--- a/NASKAH FIX TANPA EROR/225510017_Ludang_Prasetyo_Nugroho.docx
+++ b/NASKAH FIX TANPA EROR/225510017_Ludang_Prasetyo_Nugroho.docx
@@ -1409,7 +1409,27 @@
           <w:szCs w:val="24"/>
           <w:shd w:val="clear" w:color="auto" w:fill="FBFBFB"/>
         </w:rPr>
-        <w:t>Implementasi Sistem Presensi Online Menggunakan Flutter dengan Keamanan Data Terenkripsi dan Validasi Lokasi</w:t>
+        <w:t xml:space="preserve">Implementasi Sistem Presensi Online Menggunakan </w:t>
+      </w:r>
+      <w:proofErr w:type="spellStart"/>
+      <w:r>
+        <w:rPr>
+          <w:color w:val="000000"/>
+          <w:sz w:val="24"/>
+          <w:szCs w:val="24"/>
+          <w:shd w:val="clear" w:color="auto" w:fill="FBFBFB"/>
+        </w:rPr>
+        <w:t>Flutter</w:t>
+      </w:r>
+      <w:proofErr w:type="spellEnd"/>
+      <w:r>
+        <w:rPr>
+          <w:color w:val="000000"/>
+          <w:sz w:val="24"/>
+          <w:szCs w:val="24"/>
+          <w:shd w:val="clear" w:color="auto" w:fill="FBFBFB"/>
+        </w:rPr>
+        <w:t xml:space="preserve"> dengan Keamanan Data Terenkripsi dan Validasi Lokasi</w:t>
       </w:r>
     </w:p>
     <w:p>
@@ -2015,7 +2035,25 @@
           <w:sz w:val="24"/>
           <w:szCs w:val="24"/>
         </w:rPr>
-        <w:t xml:space="preserve"> (tgl Persetujuan)  </w:t>
+        <w:t xml:space="preserve"> (</w:t>
+      </w:r>
+      <w:proofErr w:type="spellStart"/>
+      <w:r>
+        <w:rPr>
+          <w:color w:val="FF0000"/>
+          <w:sz w:val="24"/>
+          <w:szCs w:val="24"/>
+        </w:rPr>
+        <w:t>tgl</w:t>
+      </w:r>
+      <w:proofErr w:type="spellEnd"/>
+      <w:r>
+        <w:rPr>
+          <w:color w:val="FF0000"/>
+          <w:sz w:val="24"/>
+          <w:szCs w:val="24"/>
+        </w:rPr>
+        <w:t xml:space="preserve"> Persetujuan)  </w:t>
       </w:r>
     </w:p>
     <w:p>
@@ -2687,7 +2725,25 @@
           <w:sz w:val="24"/>
           <w:szCs w:val="24"/>
         </w:rPr>
-        <w:t xml:space="preserve">  (tgl Ujian)</w:t>
+        <w:t xml:space="preserve">  (</w:t>
+      </w:r>
+      <w:proofErr w:type="spellStart"/>
+      <w:r>
+        <w:rPr>
+          <w:color w:val="FF0000"/>
+          <w:sz w:val="24"/>
+          <w:szCs w:val="24"/>
+        </w:rPr>
+        <w:t>tgl</w:t>
+      </w:r>
+      <w:proofErr w:type="spellEnd"/>
+      <w:r>
+        <w:rPr>
+          <w:color w:val="FF0000"/>
+          <w:sz w:val="24"/>
+          <w:szCs w:val="24"/>
+        </w:rPr>
+        <w:t xml:space="preserve"> Ujian)</w:t>
       </w:r>
     </w:p>
     <w:p>
@@ -3595,7 +3651,25 @@
           <w:sz w:val="24"/>
           <w:szCs w:val="24"/>
         </w:rPr>
-        <w:t xml:space="preserve"> (tgl Persetujuan)</w:t>
+        <w:t xml:space="preserve"> (</w:t>
+      </w:r>
+      <w:proofErr w:type="spellStart"/>
+      <w:r>
+        <w:rPr>
+          <w:color w:val="FF0000"/>
+          <w:sz w:val="24"/>
+          <w:szCs w:val="24"/>
+        </w:rPr>
+        <w:t>tgl</w:t>
+      </w:r>
+      <w:proofErr w:type="spellEnd"/>
+      <w:r>
+        <w:rPr>
+          <w:color w:val="FF0000"/>
+          <w:sz w:val="24"/>
+          <w:szCs w:val="24"/>
+        </w:rPr>
+        <w:t xml:space="preserve"> Persetujuan)</w:t>
       </w:r>
     </w:p>
     <w:p>
@@ -4173,7 +4247,25 @@
           <w:sz w:val="24"/>
           <w:szCs w:val="24"/>
         </w:rPr>
-        <w:t>Bagian ini memuat uraian singkat (tidak lebih dari 250 kata) tetapi padat dan jelas serta memberikan gambaran menyeluruh tentang isi tugas akhir. Intisari tugas akhir memuat apa dan mengapa penelitian dikerjakan, bagaimana dikerjakan, dan apa hasil penting yang diperoleh dari tugas akhir yang dikerjakan. Abstrak ditulis dengan 1 spasi, terdiri dari 3 atau 4 paragraf dan memiliki 3-5 kata kunci yang dicetak miring yang ditulis urut abjad.</w:t>
+        <w:t xml:space="preserve">Bagian ini memuat uraian singkat (tidak lebih dari 250 kata) tetapi padat dan jelas serta memberikan gambaran menyeluruh tentang isi tugas akhir. </w:t>
+      </w:r>
+      <w:proofErr w:type="spellStart"/>
+      <w:r>
+        <w:rPr>
+          <w:color w:val="FF0000"/>
+          <w:sz w:val="24"/>
+          <w:szCs w:val="24"/>
+        </w:rPr>
+        <w:t>Intisari</w:t>
+      </w:r>
+      <w:proofErr w:type="spellEnd"/>
+      <w:r>
+        <w:rPr>
+          <w:color w:val="FF0000"/>
+          <w:sz w:val="24"/>
+          <w:szCs w:val="24"/>
+        </w:rPr>
+        <w:t xml:space="preserve"> tugas akhir memuat apa dan mengapa penelitian dikerjakan, bagaimana dikerjakan, dan apa hasil penting yang diperoleh dari tugas akhir yang dikerjakan. Abstrak ditulis dengan 1 spasi, terdiri dari 3 atau 4 paragraf dan memiliki 3-5 kata kunci yang dicetak miring yang ditulis urut abjad.</w:t>
       </w:r>
     </w:p>
     <w:p>
@@ -4322,7 +4414,25 @@
           <w:sz w:val="24"/>
           <w:szCs w:val="24"/>
         </w:rPr>
-        <w:t>Berisi intisari dalam Bahasa inggris</w:t>
+        <w:t xml:space="preserve">Berisi </w:t>
+      </w:r>
+      <w:proofErr w:type="spellStart"/>
+      <w:r>
+        <w:rPr>
+          <w:color w:val="FF0000"/>
+          <w:sz w:val="24"/>
+          <w:szCs w:val="24"/>
+        </w:rPr>
+        <w:t>intisari</w:t>
+      </w:r>
+      <w:proofErr w:type="spellEnd"/>
+      <w:r>
+        <w:rPr>
+          <w:color w:val="FF0000"/>
+          <w:sz w:val="24"/>
+          <w:szCs w:val="24"/>
+        </w:rPr>
+        <w:t xml:space="preserve"> dalam Bahasa inggris</w:t>
       </w:r>
     </w:p>
     <w:p>
@@ -7699,7 +7809,35 @@
         <w:rPr>
           <w:color w:val="FF0000"/>
         </w:rPr>
-        <w:t>Daftar isi berisi rincian pokok-pokok isi tugas akhir beserta halamannya, pokok isi yang dicantumkan pada daftar isi maksimum sampai heading 3.</w:t>
+        <w:t xml:space="preserve">Daftar isi berisi </w:t>
+      </w:r>
+      <w:proofErr w:type="spellStart"/>
+      <w:r>
+        <w:rPr>
+          <w:color w:val="FF0000"/>
+        </w:rPr>
+        <w:t>rincian</w:t>
+      </w:r>
+      <w:proofErr w:type="spellEnd"/>
+      <w:r>
+        <w:rPr>
+          <w:color w:val="FF0000"/>
+        </w:rPr>
+        <w:t xml:space="preserve"> pokok-pokok isi tugas akhir beserta halamannya, pokok isi yang dicantumkan pada daftar isi maksimum sampai </w:t>
+      </w:r>
+      <w:proofErr w:type="spellStart"/>
+      <w:r>
+        <w:rPr>
+          <w:color w:val="FF0000"/>
+        </w:rPr>
+        <w:t>heading</w:t>
+      </w:r>
+      <w:proofErr w:type="spellEnd"/>
+      <w:r>
+        <w:rPr>
+          <w:color w:val="FF0000"/>
+        </w:rPr>
+        <w:t xml:space="preserve"> 3.</w:t>
       </w:r>
     </w:p>
     <w:p>
@@ -7725,7 +7863,21 @@
         <w:rPr>
           <w:color w:val="FF0000"/>
         </w:rPr>
-        <w:t>Daftar isi sudah dibuat otomatis, tinggal melakukan update halaman saja.</w:t>
+        <w:t xml:space="preserve">Daftar isi sudah dibuat otomatis, tinggal melakukan </w:t>
+      </w:r>
+      <w:proofErr w:type="spellStart"/>
+      <w:r>
+        <w:rPr>
+          <w:color w:val="FF0000"/>
+        </w:rPr>
+        <w:t>update</w:t>
+      </w:r>
+      <w:proofErr w:type="spellEnd"/>
+      <w:r>
+        <w:rPr>
+          <w:color w:val="FF0000"/>
+        </w:rPr>
+        <w:t xml:space="preserve"> halaman saja.</w:t>
       </w:r>
     </w:p>
     <w:p>
@@ -8303,9 +8455,16 @@
           <w:sz w:val="24"/>
           <w:szCs w:val="24"/>
         </w:rPr>
-        <w:t xml:space="preserve">Perkembangan teknologi informasi dan komunikasi telah mendorong berbagai institusi untuk beralih dari sistem manual ke sistem digital, termasuk pada sektor pendidikan. Salah satu bentuk pemanfaatan teknologi informasi di lingkungan sekolah adalah penerapan sistem presensi berbasis digital untuk meningkatkan efektivitas dan akurasi pencatatan kehadiran. Sistem presensi memiliki peran penting dalam menilai kedisiplinan dan tanggung jawab guru serta karyawan, serta menjadi dasar dalam pengambilan keputusan administratif. Penelitian oleh </w:t>
-      </w:r>
-      <w:hyperlink w:anchor="DPmicheal" w:history="1">
+        <w:t xml:space="preserve">Perkembangan teknologi informasi dan komunikasi telah mendorong berbagai institusi untuk beralih dari sistem manual ke sistem digital, termasuk pada sektor pendidikan. Salah satu bentuk pemanfaatan teknologi informasi di lingkungan sekolah adalah penerapan sistem presensi berbasis digital untuk meningkatkan efektivitas dan akurasi pencatatan kehadiran. Sistem presensi memiliki peran penting dalam menilai kedisiplinan dan tanggung jawab guru serta karyawan, serta menjadi dasar dalam pengambilan keputusan administratif. </w:t>
+      </w:r>
+      <w:r>
+        <w:rPr>
+          <w:sz w:val="24"/>
+          <w:szCs w:val="24"/>
+        </w:rPr>
+        <w:t xml:space="preserve">Penelitian oleh </w:t>
+      </w:r>
+      <w:hyperlink w:anchor="DPMichael" w:history="1">
         <w:sdt>
           <w:sdtPr>
             <w:rPr>
@@ -8393,7 +8552,30 @@
           <w:sz w:val="24"/>
           <w:szCs w:val="24"/>
         </w:rPr>
-        <w:t xml:space="preserve"> menunjukkan bahwa sistem presensi berbasis aplikasi mobile mampu meningkatkan efisiensi pengelolaan kehadiran dibandingkan metode konvensional.</w:t>
+        <w:t xml:space="preserve"> menunjukkan bahwa sistem </w:t>
+      </w:r>
+      <w:r>
+        <w:rPr>
+          <w:sz w:val="24"/>
+          <w:szCs w:val="24"/>
+        </w:rPr>
+        <w:t xml:space="preserve">presensi berbasis aplikasi </w:t>
+      </w:r>
+      <w:proofErr w:type="spellStart"/>
+      <w:r>
+        <w:rPr>
+          <w:sz w:val="24"/>
+          <w:szCs w:val="24"/>
+        </w:rPr>
+        <w:t>mobile</w:t>
+      </w:r>
+      <w:proofErr w:type="spellEnd"/>
+      <w:r>
+        <w:rPr>
+          <w:sz w:val="24"/>
+          <w:szCs w:val="24"/>
+        </w:rPr>
+        <w:t xml:space="preserve"> mampu meningkatkan efisiensi pengelolaan kehadiran dibandingkan metode konvensional.</w:t>
       </w:r>
     </w:p>
     <w:p>
@@ -8447,7 +8629,7 @@
         </w:rPr>
         <w:t xml:space="preserve"> Permasalahan serupa juga ditemukan dalam penelitian  </w:t>
       </w:r>
-      <w:hyperlink w:anchor="DPmakhatum" w:history="1">
+      <w:hyperlink w:anchor="DPMakhtum" w:history="1">
         <w:sdt>
           <w:sdtPr>
             <w:rPr>
@@ -8521,7 +8703,25 @@
                 <w:szCs w:val="24"/>
                 <w:lang w:val="id-ID"/>
               </w:rPr>
-              <w:t>(Makhtum &amp; Riyanto, 2021)</w:t>
+              <w:t xml:space="preserve">(Makhtum &amp; </w:t>
+            </w:r>
+            <w:r>
+              <w:rPr>
+                <w:noProof/>
+                <w:sz w:val="24"/>
+                <w:szCs w:val="24"/>
+                <w:lang w:val="id-ID"/>
+              </w:rPr>
+              <w:t>R</w:t>
+            </w:r>
+            <w:r>
+              <w:rPr>
+                <w:noProof/>
+                <w:sz w:val="24"/>
+                <w:szCs w:val="24"/>
+                <w:lang w:val="id-ID"/>
+              </w:rPr>
+              <w:t>iyanto, 2021)</w:t>
             </w:r>
             <w:r>
               <w:rPr>
@@ -8580,7 +8780,97 @@
           <w:sz w:val="24"/>
           <w:szCs w:val="24"/>
         </w:rPr>
-        <w:t xml:space="preserve">Seiring dengan meningkatnya penggunaan perangkat smartphone, pemanfaatan aplikasi presensi berbasis mobile menjadi solusi yang efektif dan efisien. Aplikasi presensi berbasis mobile memungkinkan pencatatan kehadiran dilakukan secara real-time serta dapat dikombinasikan dengan teknologi Global Positioning System (GPS) untuk validasi lokasi pengguna. Penelitian oleh </w:t>
+        <w:t xml:space="preserve">Seiring dengan meningkatnya penggunaan perangkat </w:t>
+      </w:r>
+      <w:proofErr w:type="spellStart"/>
+      <w:r>
+        <w:rPr>
+          <w:color w:val="000000" w:themeColor="text1"/>
+          <w:sz w:val="24"/>
+          <w:szCs w:val="24"/>
+        </w:rPr>
+        <w:t>smartphone</w:t>
+      </w:r>
+      <w:proofErr w:type="spellEnd"/>
+      <w:r>
+        <w:rPr>
+          <w:color w:val="000000" w:themeColor="text1"/>
+          <w:sz w:val="24"/>
+          <w:szCs w:val="24"/>
+        </w:rPr>
+        <w:t xml:space="preserve">, pemanfaatan aplikasi presensi berbasis </w:t>
+      </w:r>
+      <w:proofErr w:type="spellStart"/>
+      <w:r>
+        <w:rPr>
+          <w:color w:val="000000" w:themeColor="text1"/>
+          <w:sz w:val="24"/>
+          <w:szCs w:val="24"/>
+        </w:rPr>
+        <w:t>mobile</w:t>
+      </w:r>
+      <w:proofErr w:type="spellEnd"/>
+      <w:r>
+        <w:rPr>
+          <w:color w:val="000000" w:themeColor="text1"/>
+          <w:sz w:val="24"/>
+          <w:szCs w:val="24"/>
+        </w:rPr>
+        <w:t xml:space="preserve"> menjadi solusi yang efektif dan efisien. Aplikasi presensi berbasis </w:t>
+      </w:r>
+      <w:proofErr w:type="spellStart"/>
+      <w:r>
+        <w:rPr>
+          <w:color w:val="000000" w:themeColor="text1"/>
+          <w:sz w:val="24"/>
+          <w:szCs w:val="24"/>
+        </w:rPr>
+        <w:t>mobile</w:t>
+      </w:r>
+      <w:proofErr w:type="spellEnd"/>
+      <w:r>
+        <w:rPr>
+          <w:color w:val="000000" w:themeColor="text1"/>
+          <w:sz w:val="24"/>
+          <w:szCs w:val="24"/>
+        </w:rPr>
+        <w:t xml:space="preserve"> memungkinkan pencatatan kehadiran dilakukan secara real-</w:t>
+      </w:r>
+      <w:proofErr w:type="spellStart"/>
+      <w:r>
+        <w:rPr>
+          <w:color w:val="000000" w:themeColor="text1"/>
+          <w:sz w:val="24"/>
+          <w:szCs w:val="24"/>
+        </w:rPr>
+        <w:t>time</w:t>
+      </w:r>
+      <w:proofErr w:type="spellEnd"/>
+      <w:r>
+        <w:rPr>
+          <w:color w:val="000000" w:themeColor="text1"/>
+          <w:sz w:val="24"/>
+          <w:szCs w:val="24"/>
+        </w:rPr>
+        <w:t xml:space="preserve"> serta dapat dikombinasikan dengan teknologi Global </w:t>
+      </w:r>
+      <w:proofErr w:type="spellStart"/>
+      <w:r>
+        <w:rPr>
+          <w:color w:val="000000" w:themeColor="text1"/>
+          <w:sz w:val="24"/>
+          <w:szCs w:val="24"/>
+        </w:rPr>
+        <w:t>Positioning</w:t>
+      </w:r>
+      <w:proofErr w:type="spellEnd"/>
+      <w:r>
+        <w:rPr>
+          <w:color w:val="000000" w:themeColor="text1"/>
+          <w:sz w:val="24"/>
+          <w:szCs w:val="24"/>
+        </w:rPr>
+        <w:t xml:space="preserve"> System (GPS) untuk validasi lokasi pengguna. Penelitian oleh </w:t>
       </w:r>
       <w:hyperlink w:anchor="DPgmb" w:history="1">
         <w:sdt>
@@ -8688,7 +8978,25 @@
           <w:sz w:val="24"/>
           <w:szCs w:val="24"/>
         </w:rPr>
-        <w:t xml:space="preserve"> membuktikan bahwa penerapan GPS pada sistem presensi mobile mampu meminimalkan kecurangan kehadiran dan meningkatkan validitas data presensi.</w:t>
+        <w:t xml:space="preserve"> membuktikan bahwa penerapan GPS pada sistem presensi </w:t>
+      </w:r>
+      <w:proofErr w:type="spellStart"/>
+      <w:r>
+        <w:rPr>
+          <w:color w:val="000000" w:themeColor="text1"/>
+          <w:sz w:val="24"/>
+          <w:szCs w:val="24"/>
+        </w:rPr>
+        <w:t>mobile</w:t>
+      </w:r>
+      <w:proofErr w:type="spellEnd"/>
+      <w:r>
+        <w:rPr>
+          <w:color w:val="000000" w:themeColor="text1"/>
+          <w:sz w:val="24"/>
+          <w:szCs w:val="24"/>
+        </w:rPr>
+        <w:t xml:space="preserve"> mampu meminimalkan kecurangan kehadiran dan meningkatkan validitas data presensi.</w:t>
       </w:r>
     </w:p>
     <w:p>
@@ -8717,7 +9025,61 @@
           <w:szCs w:val="24"/>
         </w:rPr>
         <w:lastRenderedPageBreak/>
-        <w:t xml:space="preserve">Namun demikian, penerapan sistem presensi digital juga harus memperhatikan aspek keamanan data. Data presensi termasuk data sensitif karena berkaitan dengan identitas, aktivitas, serta rekam jejak kehadiran individu. Oleh karena itu, diperlukan mekanisme pengamanan data yang kuat, salah satunya dengan menerapkan teknik kriptografi. Algoritma Advanced Encryption Standard (AES) merupakan algoritma kriptografi simetris yang banyak digunakan karena memiliki tingkat keamanan yang tinggi dan efisiensi proses enkripsi dan dekripsi. Penelitian </w:t>
+        <w:t xml:space="preserve">Namun demikian, penerapan sistem presensi digital juga harus memperhatikan aspek keamanan data. Data presensi termasuk data sensitif karena berkaitan dengan identitas, aktivitas, serta rekam jejak kehadiran individu. Oleh karena itu, diperlukan mekanisme pengamanan data yang kuat, salah satunya dengan menerapkan teknik kriptografi. Algoritma </w:t>
+      </w:r>
+      <w:proofErr w:type="spellStart"/>
+      <w:r>
+        <w:rPr>
+          <w:color w:val="000000" w:themeColor="text1"/>
+          <w:sz w:val="24"/>
+          <w:szCs w:val="24"/>
+        </w:rPr>
+        <w:t>Advanced</w:t>
+      </w:r>
+      <w:proofErr w:type="spellEnd"/>
+      <w:r>
+        <w:rPr>
+          <w:color w:val="000000" w:themeColor="text1"/>
+          <w:sz w:val="24"/>
+          <w:szCs w:val="24"/>
+        </w:rPr>
+        <w:t xml:space="preserve"> </w:t>
+      </w:r>
+      <w:proofErr w:type="spellStart"/>
+      <w:r>
+        <w:rPr>
+          <w:color w:val="000000" w:themeColor="text1"/>
+          <w:sz w:val="24"/>
+          <w:szCs w:val="24"/>
+        </w:rPr>
+        <w:t>Encryption</w:t>
+      </w:r>
+      <w:proofErr w:type="spellEnd"/>
+      <w:r>
+        <w:rPr>
+          <w:color w:val="000000" w:themeColor="text1"/>
+          <w:sz w:val="24"/>
+          <w:szCs w:val="24"/>
+        </w:rPr>
+        <w:t xml:space="preserve"> Standard (AES) merupakan algoritma kriptografi simetris yang banyak digunakan karena memiliki tingkat keamanan yang tinggi dan efisiensi proses enkripsi dan </w:t>
+      </w:r>
+      <w:proofErr w:type="spellStart"/>
+      <w:r>
+        <w:rPr>
+          <w:color w:val="000000" w:themeColor="text1"/>
+          <w:sz w:val="24"/>
+          <w:szCs w:val="24"/>
+        </w:rPr>
+        <w:t>dekripsi</w:t>
+      </w:r>
+      <w:proofErr w:type="spellEnd"/>
+      <w:r>
+        <w:rPr>
+          <w:color w:val="000000" w:themeColor="text1"/>
+          <w:sz w:val="24"/>
+          <w:szCs w:val="24"/>
+        </w:rPr>
+        <w:t xml:space="preserve">. Penelitian </w:t>
       </w:r>
       <w:hyperlink w:anchor="DPhidayati" w:history="1">
         <w:sdt>
@@ -8793,7 +9155,25 @@
                 <w:szCs w:val="24"/>
                 <w:lang w:val="id-ID"/>
               </w:rPr>
-              <w:t>(Hidayati, Zulaykhah, Waluyo, &amp; Adzikirani, 2025)</w:t>
+              <w:t xml:space="preserve">(Hidayati, </w:t>
+            </w:r>
+            <w:r>
+              <w:rPr>
+                <w:noProof/>
+                <w:sz w:val="24"/>
+                <w:szCs w:val="24"/>
+                <w:lang w:val="id-ID"/>
+              </w:rPr>
+              <w:t>Z</w:t>
+            </w:r>
+            <w:r>
+              <w:rPr>
+                <w:noProof/>
+                <w:sz w:val="24"/>
+                <w:szCs w:val="24"/>
+                <w:lang w:val="id-ID"/>
+              </w:rPr>
+              <w:t>ulaykhah, Waluyo, &amp; Adzikirani, 2025)</w:t>
             </w:r>
             <w:r>
               <w:rPr>
@@ -8816,7 +9196,25 @@
           <w:sz w:val="24"/>
           <w:szCs w:val="24"/>
         </w:rPr>
-        <w:t xml:space="preserve"> menunjukkan bahwa algoritma AES memiliki performa dan tingkat keamanan yang lebih baik dibandingkan algoritma Blowfish dalam pengamanan data berbasis sistem digital.</w:t>
+        <w:t xml:space="preserve"> menunjukkan bahwa algoritma AES memiliki performa dan tingkat keamanan yang lebih baik dibandingkan algoritma </w:t>
+      </w:r>
+      <w:proofErr w:type="spellStart"/>
+      <w:r>
+        <w:rPr>
+          <w:color w:val="000000" w:themeColor="text1"/>
+          <w:sz w:val="24"/>
+          <w:szCs w:val="24"/>
+        </w:rPr>
+        <w:t>Blowfish</w:t>
+      </w:r>
+      <w:proofErr w:type="spellEnd"/>
+      <w:r>
+        <w:rPr>
+          <w:color w:val="000000" w:themeColor="text1"/>
+          <w:sz w:val="24"/>
+          <w:szCs w:val="24"/>
+        </w:rPr>
+        <w:t xml:space="preserve"> dalam pengamanan data berbasis sistem digital.</w:t>
       </w:r>
     </w:p>
     <w:p>
@@ -8919,7 +9317,25 @@
                 <w:szCs w:val="24"/>
                 <w:lang w:val="id-ID"/>
               </w:rPr>
-              <w:t>(Shadzily &amp; Sujatmiko, 2025)</w:t>
+              <w:t>(Shadz</w:t>
+            </w:r>
+            <w:r>
+              <w:rPr>
+                <w:noProof/>
+                <w:sz w:val="24"/>
+                <w:szCs w:val="24"/>
+                <w:lang w:val="id-ID"/>
+              </w:rPr>
+              <w:t>i</w:t>
+            </w:r>
+            <w:r>
+              <w:rPr>
+                <w:noProof/>
+                <w:sz w:val="24"/>
+                <w:szCs w:val="24"/>
+                <w:lang w:val="id-ID"/>
+              </w:rPr>
+              <w:t>ly &amp; Sujatmiko, 2025)</w:t>
             </w:r>
             <w:r>
               <w:rPr>
@@ -8954,7 +9370,7 @@
         </w:rPr>
         <w:t xml:space="preserve">juga menegaskan bahwa penerapan algoritma AES efektif dalam menjaga kerahasiaan dan integritas data dokumen digital. Selain itu, implementasi AES pada berbagai platform aplikasi telah terbukti mampu melindungi data dari akses yang tidak sah </w:t>
       </w:r>
-      <w:hyperlink w:anchor="DPputri" w:history="1">
+      <w:hyperlink w:anchor="DPPutri" w:history="1">
         <w:sdt>
           <w:sdtPr>
             <w:rPr>
@@ -9044,16 +9460,19 @@
             </w:r>
           </w:sdtContent>
         </w:sdt>
+        <w:r>
+          <w:rPr>
+            <w:rStyle w:val="Hyperlink"/>
+            <w:b/>
+            <w:bCs/>
+            <w:color w:val="auto"/>
+            <w:sz w:val="24"/>
+            <w:szCs w:val="24"/>
+            <w:u w:val="none"/>
+          </w:rPr>
+          <w:t>.</w:t>
+        </w:r>
       </w:hyperlink>
-      <w:r>
-        <w:rPr>
-          <w:b/>
-          <w:bCs/>
-          <w:sz w:val="24"/>
-          <w:szCs w:val="24"/>
-        </w:rPr>
-        <w:t>.</w:t>
-      </w:r>
     </w:p>
     <w:p>
       <w:pPr>
@@ -9097,7 +9516,115 @@
           <w:sz w:val="24"/>
           <w:szCs w:val="24"/>
         </w:rPr>
-        <w:t xml:space="preserve"> mengembangkan sebuah aplikasi presensi guru dan karyawan berbasis mobile menggunakan Flutter sebagai frontend dan PHP sebagai backend. Aplikasi ini dirancang sebagai sistem presensi mandiri yang dilengkapi dengan validasi lokasi berbasis GPS, pengambilan foto selfie sebagai bukti kehadiran, pembatasan penggunaan akun melalui identifikasi device ID, serta penerapan enkripsi data menggunakan algoritma AES. Dengan adanya sistem ini, diharapkan pengelolaan presensi di SMK Negeri 2 Yogyakarta menjadi lebih aman, akurat, dan terintegrasi.</w:t>
+        <w:t xml:space="preserve"> mengembangkan sebuah aplikasi presensi guru dan karyawan berbasis </w:t>
+      </w:r>
+      <w:proofErr w:type="spellStart"/>
+      <w:r>
+        <w:rPr>
+          <w:color w:val="000000" w:themeColor="text1"/>
+          <w:sz w:val="24"/>
+          <w:szCs w:val="24"/>
+        </w:rPr>
+        <w:t>mobile</w:t>
+      </w:r>
+      <w:proofErr w:type="spellEnd"/>
+      <w:r>
+        <w:rPr>
+          <w:color w:val="000000" w:themeColor="text1"/>
+          <w:sz w:val="24"/>
+          <w:szCs w:val="24"/>
+        </w:rPr>
+        <w:t xml:space="preserve"> menggunakan </w:t>
+      </w:r>
+      <w:proofErr w:type="spellStart"/>
+      <w:r>
+        <w:rPr>
+          <w:color w:val="000000" w:themeColor="text1"/>
+          <w:sz w:val="24"/>
+          <w:szCs w:val="24"/>
+        </w:rPr>
+        <w:t>Flutter</w:t>
+      </w:r>
+      <w:proofErr w:type="spellEnd"/>
+      <w:r>
+        <w:rPr>
+          <w:color w:val="000000" w:themeColor="text1"/>
+          <w:sz w:val="24"/>
+          <w:szCs w:val="24"/>
+        </w:rPr>
+        <w:t xml:space="preserve"> sebagai </w:t>
+      </w:r>
+      <w:proofErr w:type="spellStart"/>
+      <w:r>
+        <w:rPr>
+          <w:color w:val="000000" w:themeColor="text1"/>
+          <w:sz w:val="24"/>
+          <w:szCs w:val="24"/>
+        </w:rPr>
+        <w:t>frontend</w:t>
+      </w:r>
+      <w:proofErr w:type="spellEnd"/>
+      <w:r>
+        <w:rPr>
+          <w:color w:val="000000" w:themeColor="text1"/>
+          <w:sz w:val="24"/>
+          <w:szCs w:val="24"/>
+        </w:rPr>
+        <w:t xml:space="preserve"> dan PHP sebagai </w:t>
+      </w:r>
+      <w:proofErr w:type="spellStart"/>
+      <w:r>
+        <w:rPr>
+          <w:color w:val="000000" w:themeColor="text1"/>
+          <w:sz w:val="24"/>
+          <w:szCs w:val="24"/>
+        </w:rPr>
+        <w:t>backend</w:t>
+      </w:r>
+      <w:proofErr w:type="spellEnd"/>
+      <w:r>
+        <w:rPr>
+          <w:color w:val="000000" w:themeColor="text1"/>
+          <w:sz w:val="24"/>
+          <w:szCs w:val="24"/>
+        </w:rPr>
+        <w:t xml:space="preserve">. Aplikasi ini dirancang sebagai sistem presensi mandiri yang dilengkapi dengan validasi lokasi berbasis GPS, pengambilan foto </w:t>
+      </w:r>
+      <w:proofErr w:type="spellStart"/>
+      <w:r>
+        <w:rPr>
+          <w:color w:val="000000" w:themeColor="text1"/>
+          <w:sz w:val="24"/>
+          <w:szCs w:val="24"/>
+        </w:rPr>
+        <w:t>selfie</w:t>
+      </w:r>
+      <w:proofErr w:type="spellEnd"/>
+      <w:r>
+        <w:rPr>
+          <w:color w:val="000000" w:themeColor="text1"/>
+          <w:sz w:val="24"/>
+          <w:szCs w:val="24"/>
+        </w:rPr>
+        <w:t xml:space="preserve"> sebagai bukti kehadiran, pembatasan penggunaan akun melalui identifikasi </w:t>
+      </w:r>
+      <w:proofErr w:type="spellStart"/>
+      <w:r>
+        <w:rPr>
+          <w:color w:val="000000" w:themeColor="text1"/>
+          <w:sz w:val="24"/>
+          <w:szCs w:val="24"/>
+        </w:rPr>
+        <w:t>device</w:t>
+      </w:r>
+      <w:proofErr w:type="spellEnd"/>
+      <w:r>
+        <w:rPr>
+          <w:color w:val="000000" w:themeColor="text1"/>
+          <w:sz w:val="24"/>
+          <w:szCs w:val="24"/>
+        </w:rPr>
+        <w:t xml:space="preserve"> ID, serta penerapan enkripsi data menggunakan algoritma AES. Dengan adanya sistem ini, diharapkan pengelolaan presensi di SMK Negeri 2 Yogyakarta menjadi lebih aman, akurat, dan terintegrasi.</w:t>
       </w:r>
     </w:p>
     <w:p>
@@ -9197,8 +9724,25 @@
           <w:szCs w:val="24"/>
         </w:rPr>
         <w:lastRenderedPageBreak/>
-        <w:t xml:space="preserve">diajarkan meliputi pemrograman mobile menggunakan </w:t>
-      </w:r>
+        <w:t xml:space="preserve">diajarkan meliputi pemrograman </w:t>
+      </w:r>
+      <w:proofErr w:type="spellStart"/>
+      <w:r>
+        <w:rPr>
+          <w:sz w:val="24"/>
+          <w:szCs w:val="24"/>
+        </w:rPr>
+        <w:t>mobile</w:t>
+      </w:r>
+      <w:proofErr w:type="spellEnd"/>
+      <w:r>
+        <w:rPr>
+          <w:sz w:val="24"/>
+          <w:szCs w:val="24"/>
+        </w:rPr>
+        <w:t xml:space="preserve"> menggunakan </w:t>
+      </w:r>
+      <w:proofErr w:type="spellStart"/>
       <w:r>
         <w:rPr>
           <w:b/>
@@ -9208,6 +9752,7 @@
         </w:rPr>
         <w:t>Kotlin</w:t>
       </w:r>
+      <w:proofErr w:type="spellEnd"/>
       <w:r>
         <w:rPr>
           <w:sz w:val="24"/>
@@ -9215,6 +9760,7 @@
         </w:rPr>
         <w:t xml:space="preserve"> sebagai dasar pengembangan aplikasi Android, serta pengembangan aplikasi lintas platform menggunakan </w:t>
       </w:r>
+      <w:proofErr w:type="spellStart"/>
       <w:r>
         <w:rPr>
           <w:b/>
@@ -9224,6 +9770,7 @@
         </w:rPr>
         <w:t>Flutter</w:t>
       </w:r>
+      <w:proofErr w:type="spellEnd"/>
       <w:r>
         <w:rPr>
           <w:sz w:val="24"/>
@@ -9261,6 +9808,7 @@
         </w:rPr>
         <w:t xml:space="preserve"> menggunakan </w:t>
       </w:r>
+      <w:proofErr w:type="spellStart"/>
       <w:r>
         <w:rPr>
           <w:b/>
@@ -9270,6 +9818,7 @@
         </w:rPr>
         <w:t>Figma</w:t>
       </w:r>
+      <w:proofErr w:type="spellEnd"/>
       <w:r>
         <w:rPr>
           <w:sz w:val="24"/>
@@ -9309,8 +9858,25 @@
           <w:sz w:val="24"/>
           <w:szCs w:val="24"/>
         </w:rPr>
-        <w:t xml:space="preserve">Pada bidang pengembangan sistem backend, </w:t>
-      </w:r>
+        <w:t xml:space="preserve">Pada bidang pengembangan sistem </w:t>
+      </w:r>
+      <w:proofErr w:type="spellStart"/>
+      <w:r>
+        <w:rPr>
+          <w:sz w:val="24"/>
+          <w:szCs w:val="24"/>
+        </w:rPr>
+        <w:t>backend</w:t>
+      </w:r>
+      <w:proofErr w:type="spellEnd"/>
+      <w:r>
+        <w:rPr>
+          <w:sz w:val="24"/>
+          <w:szCs w:val="24"/>
+        </w:rPr>
+        <w:t xml:space="preserve">, </w:t>
+      </w:r>
+      <w:proofErr w:type="spellStart"/>
       <w:r>
         <w:rPr>
           <w:sz w:val="24"/>
@@ -9318,6 +9884,7 @@
         </w:rPr>
         <w:t>saaya</w:t>
       </w:r>
+      <w:proofErr w:type="spellEnd"/>
       <w:r>
         <w:rPr>
           <w:sz w:val="24"/>
@@ -9348,14 +9915,57 @@
           <w:sz w:val="24"/>
           <w:szCs w:val="24"/>
         </w:rPr>
-        <w:t>basis data MySQL</w:t>
-      </w:r>
-      <w:r>
-        <w:rPr>
-          <w:sz w:val="24"/>
-          <w:szCs w:val="24"/>
-        </w:rPr>
-        <w:t>. Materi ini mencakup konsep dasar backend, pengelolaan data, serta komunikasi antara aplikasi frontend dan server. Pembelajaran diberikan secara bertahap dan disesuaikan dengan tingkat pemahaman peserta didik.</w:t>
+        <w:t xml:space="preserve">basis data </w:t>
+      </w:r>
+      <w:proofErr w:type="spellStart"/>
+      <w:r>
+        <w:rPr>
+          <w:b/>
+          <w:bCs/>
+          <w:sz w:val="24"/>
+          <w:szCs w:val="24"/>
+        </w:rPr>
+        <w:t>MySQL</w:t>
+      </w:r>
+      <w:proofErr w:type="spellEnd"/>
+      <w:r>
+        <w:rPr>
+          <w:sz w:val="24"/>
+          <w:szCs w:val="24"/>
+        </w:rPr>
+        <w:t xml:space="preserve">. Materi ini mencakup konsep dasar </w:t>
+      </w:r>
+      <w:proofErr w:type="spellStart"/>
+      <w:r>
+        <w:rPr>
+          <w:sz w:val="24"/>
+          <w:szCs w:val="24"/>
+        </w:rPr>
+        <w:t>backend</w:t>
+      </w:r>
+      <w:proofErr w:type="spellEnd"/>
+      <w:r>
+        <w:rPr>
+          <w:sz w:val="24"/>
+          <w:szCs w:val="24"/>
+        </w:rPr>
+        <w:t xml:space="preserve">, pengelolaan data, serta komunikasi antara aplikasi </w:t>
+      </w:r>
+      <w:proofErr w:type="spellStart"/>
+      <w:r>
+        <w:rPr>
+          <w:sz w:val="24"/>
+          <w:szCs w:val="24"/>
+        </w:rPr>
+        <w:t>frontend</w:t>
+      </w:r>
+      <w:proofErr w:type="spellEnd"/>
+      <w:r>
+        <w:rPr>
+          <w:sz w:val="24"/>
+          <w:szCs w:val="24"/>
+        </w:rPr>
+        <w:t xml:space="preserve"> dan server. Pembelajaran diberikan secara bertahap dan disesuaikan dengan tingkat pemahaman peserta didik.</w:t>
       </w:r>
     </w:p>
     <w:p>
@@ -9398,6 +10008,7 @@
         </w:rPr>
         <w:t xml:space="preserve"> juga melakukan evaluasi pembelajaran, pendampingan praktik siswa, serta membantu peserta didik dalam menyelesaikan tugas dan proyek sederhana yang berkaitan dengan pemrograman. Proses pembelajaran dilakukan dengan pendekatan praktik langsung (</w:t>
       </w:r>
+      <w:proofErr w:type="spellStart"/>
       <w:r>
         <w:rPr>
           <w:i/>
@@ -9405,8 +10016,49 @@
           <w:sz w:val="24"/>
           <w:szCs w:val="24"/>
         </w:rPr>
-        <w:t>learning by doing</w:t>
-      </w:r>
+        <w:t>learning</w:t>
+      </w:r>
+      <w:proofErr w:type="spellEnd"/>
+      <w:r>
+        <w:rPr>
+          <w:i/>
+          <w:iCs/>
+          <w:sz w:val="24"/>
+          <w:szCs w:val="24"/>
+        </w:rPr>
+        <w:t xml:space="preserve"> </w:t>
+      </w:r>
+      <w:proofErr w:type="spellStart"/>
+      <w:r>
+        <w:rPr>
+          <w:i/>
+          <w:iCs/>
+          <w:sz w:val="24"/>
+          <w:szCs w:val="24"/>
+        </w:rPr>
+        <w:t>by</w:t>
+      </w:r>
+      <w:proofErr w:type="spellEnd"/>
+      <w:r>
+        <w:rPr>
+          <w:i/>
+          <w:iCs/>
+          <w:sz w:val="24"/>
+          <w:szCs w:val="24"/>
+        </w:rPr>
+        <w:t xml:space="preserve"> </w:t>
+      </w:r>
+      <w:proofErr w:type="spellStart"/>
+      <w:r>
+        <w:rPr>
+          <w:i/>
+          <w:iCs/>
+          <w:sz w:val="24"/>
+          <w:szCs w:val="24"/>
+        </w:rPr>
+        <w:t>doing</w:t>
+      </w:r>
+      <w:proofErr w:type="spellEnd"/>
       <w:r>
         <w:rPr>
           <w:sz w:val="24"/>
@@ -9552,7 +10204,25 @@
           <w:bCs/>
           <w:lang w:val="id"/>
         </w:rPr>
-        <w:t>Meningkatkan kompetensi pedagogik dan profesional</w:t>
+        <w:t xml:space="preserve">Meningkatkan kompetensi </w:t>
+      </w:r>
+      <w:proofErr w:type="spellStart"/>
+      <w:r>
+        <w:rPr>
+          <w:b/>
+          <w:bCs/>
+          <w:lang w:val="id"/>
+        </w:rPr>
+        <w:t>pedagogik</w:t>
+      </w:r>
+      <w:proofErr w:type="spellEnd"/>
+      <w:r>
+        <w:rPr>
+          <w:b/>
+          <w:bCs/>
+          <w:lang w:val="id"/>
+        </w:rPr>
+        <w:t xml:space="preserve"> dan profesional</w:t>
       </w:r>
       <w:r>
         <w:rPr>
@@ -9583,8 +10253,18 @@
           <w:bCs/>
           <w:lang w:val="id"/>
         </w:rPr>
-        <w:t>Mengembangkan aplikasi presensi guru dan karyawan berbasis mobile</w:t>
-      </w:r>
+        <w:t xml:space="preserve">Mengembangkan aplikasi presensi guru dan karyawan berbasis </w:t>
+      </w:r>
+      <w:proofErr w:type="spellStart"/>
+      <w:r>
+        <w:rPr>
+          <w:b/>
+          <w:bCs/>
+          <w:lang w:val="id"/>
+        </w:rPr>
+        <w:t>mobile</w:t>
+      </w:r>
+      <w:proofErr w:type="spellEnd"/>
       <w:r>
         <w:rPr>
           <w:lang w:val="id"/>
@@ -9637,7 +10317,35 @@
         <w:rPr>
           <w:lang w:val="id"/>
         </w:rPr>
-        <w:t xml:space="preserve"> melalui penerapan algoritma enkripsi Advanced Encryption Standard (AES) guna menjaga kerahasiaan dan integritas data.</w:t>
+        <w:t xml:space="preserve"> melalui penerapan algoritma enkripsi </w:t>
+      </w:r>
+      <w:proofErr w:type="spellStart"/>
+      <w:r>
+        <w:rPr>
+          <w:lang w:val="id"/>
+        </w:rPr>
+        <w:t>Advanced</w:t>
+      </w:r>
+      <w:proofErr w:type="spellEnd"/>
+      <w:r>
+        <w:rPr>
+          <w:lang w:val="id"/>
+        </w:rPr>
+        <w:t xml:space="preserve"> </w:t>
+      </w:r>
+      <w:proofErr w:type="spellStart"/>
+      <w:r>
+        <w:rPr>
+          <w:lang w:val="id"/>
+        </w:rPr>
+        <w:t>Encryption</w:t>
+      </w:r>
+      <w:proofErr w:type="spellEnd"/>
+      <w:r>
+        <w:rPr>
+          <w:lang w:val="id"/>
+        </w:rPr>
+        <w:t xml:space="preserve"> Standard (AES) guna menjaga kerahasiaan dan integritas data.</w:t>
       </w:r>
     </w:p>
     <w:p>
@@ -9720,7 +10428,169 @@
           <w:szCs w:val="24"/>
           <w:lang w:val="en-US"/>
         </w:rPr>
-        <w:t>Manfaat yang diperoleh setelah menyelesaikan kegiatan magang ini adalah sebagai berikut:</w:t>
+        <w:t xml:space="preserve">Manfaat yang </w:t>
+      </w:r>
+      <w:proofErr w:type="spellStart"/>
+      <w:r>
+        <w:rPr>
+          <w:sz w:val="24"/>
+          <w:szCs w:val="24"/>
+          <w:lang w:val="en-US"/>
+        </w:rPr>
+        <w:t>diperoleh</w:t>
+      </w:r>
+      <w:proofErr w:type="spellEnd"/>
+      <w:r>
+        <w:rPr>
+          <w:sz w:val="24"/>
+          <w:szCs w:val="24"/>
+          <w:lang w:val="en-US"/>
+        </w:rPr>
+        <w:t xml:space="preserve"> </w:t>
+      </w:r>
+      <w:proofErr w:type="spellStart"/>
+      <w:r>
+        <w:rPr>
+          <w:sz w:val="24"/>
+          <w:szCs w:val="24"/>
+          <w:lang w:val="en-US"/>
+        </w:rPr>
+        <w:t>setelah</w:t>
+      </w:r>
+      <w:proofErr w:type="spellEnd"/>
+      <w:r>
+        <w:rPr>
+          <w:sz w:val="24"/>
+          <w:szCs w:val="24"/>
+          <w:lang w:val="en-US"/>
+        </w:rPr>
+        <w:t xml:space="preserve"> </w:t>
+      </w:r>
+      <w:proofErr w:type="spellStart"/>
+      <w:r>
+        <w:rPr>
+          <w:sz w:val="24"/>
+          <w:szCs w:val="24"/>
+          <w:lang w:val="en-US"/>
+        </w:rPr>
+        <w:t>menyelesaikan</w:t>
+      </w:r>
+      <w:proofErr w:type="spellEnd"/>
+      <w:r>
+        <w:rPr>
+          <w:sz w:val="24"/>
+          <w:szCs w:val="24"/>
+          <w:lang w:val="en-US"/>
+        </w:rPr>
+        <w:t xml:space="preserve"> </w:t>
+      </w:r>
+      <w:proofErr w:type="spellStart"/>
+      <w:r>
+        <w:rPr>
+          <w:sz w:val="24"/>
+          <w:szCs w:val="24"/>
+          <w:lang w:val="en-US"/>
+        </w:rPr>
+        <w:t>kegiatan</w:t>
+      </w:r>
+      <w:proofErr w:type="spellEnd"/>
+      <w:r>
+        <w:rPr>
+          <w:sz w:val="24"/>
+          <w:szCs w:val="24"/>
+          <w:lang w:val="en-US"/>
+        </w:rPr>
+        <w:t xml:space="preserve"> </w:t>
+      </w:r>
+      <w:proofErr w:type="spellStart"/>
+      <w:r>
+        <w:rPr>
+          <w:sz w:val="24"/>
+          <w:szCs w:val="24"/>
+          <w:lang w:val="en-US"/>
+        </w:rPr>
+        <w:t>magang</w:t>
+      </w:r>
+      <w:proofErr w:type="spellEnd"/>
+      <w:r>
+        <w:rPr>
+          <w:sz w:val="24"/>
+          <w:szCs w:val="24"/>
+          <w:lang w:val="en-US"/>
+        </w:rPr>
+        <w:t xml:space="preserve"> </w:t>
+      </w:r>
+      <w:proofErr w:type="spellStart"/>
+      <w:r>
+        <w:rPr>
+          <w:sz w:val="24"/>
+          <w:szCs w:val="24"/>
+          <w:lang w:val="en-US"/>
+        </w:rPr>
+        <w:t>ini</w:t>
+      </w:r>
+      <w:proofErr w:type="spellEnd"/>
+      <w:r>
+        <w:rPr>
+          <w:sz w:val="24"/>
+          <w:szCs w:val="24"/>
+          <w:lang w:val="en-US"/>
+        </w:rPr>
+        <w:t xml:space="preserve"> </w:t>
+      </w:r>
+      <w:proofErr w:type="spellStart"/>
+      <w:r>
+        <w:rPr>
+          <w:sz w:val="24"/>
+          <w:szCs w:val="24"/>
+          <w:lang w:val="en-US"/>
+        </w:rPr>
+        <w:t>adalah</w:t>
+      </w:r>
+      <w:proofErr w:type="spellEnd"/>
+      <w:r>
+        <w:rPr>
+          <w:sz w:val="24"/>
+          <w:szCs w:val="24"/>
+          <w:lang w:val="en-US"/>
+        </w:rPr>
+        <w:t xml:space="preserve"> </w:t>
+      </w:r>
+      <w:proofErr w:type="spellStart"/>
+      <w:r>
+        <w:rPr>
+          <w:sz w:val="24"/>
+          <w:szCs w:val="24"/>
+          <w:lang w:val="en-US"/>
+        </w:rPr>
+        <w:t>sebagai</w:t>
+      </w:r>
+      <w:proofErr w:type="spellEnd"/>
+      <w:r>
+        <w:rPr>
+          <w:sz w:val="24"/>
+          <w:szCs w:val="24"/>
+          <w:lang w:val="en-US"/>
+        </w:rPr>
+        <w:t xml:space="preserve"> </w:t>
+      </w:r>
+      <w:proofErr w:type="spellStart"/>
+      <w:r>
+        <w:rPr>
+          <w:sz w:val="24"/>
+          <w:szCs w:val="24"/>
+          <w:lang w:val="en-US"/>
+        </w:rPr>
+        <w:t>berikut</w:t>
+      </w:r>
+      <w:proofErr w:type="spellEnd"/>
+      <w:r>
+        <w:rPr>
+          <w:sz w:val="24"/>
+          <w:szCs w:val="24"/>
+          <w:lang w:val="en-US"/>
+        </w:rPr>
+        <w:t>:</w:t>
       </w:r>
     </w:p>
     <w:p>
@@ -9786,7 +10656,23 @@
           <w:sz w:val="24"/>
           <w:szCs w:val="24"/>
         </w:rPr>
-        <w:t>Mempermudah proses pencatatan dan pengelolaan data presensi guru dan karyawan melalui sistem presensi berbasis mobile yang terintegrasi.</w:t>
+        <w:t xml:space="preserve">Mempermudah proses pencatatan dan pengelolaan data presensi guru dan karyawan melalui sistem presensi berbasis </w:t>
+      </w:r>
+      <w:proofErr w:type="spellStart"/>
+      <w:r>
+        <w:rPr>
+          <w:sz w:val="24"/>
+          <w:szCs w:val="24"/>
+        </w:rPr>
+        <w:t>mobile</w:t>
+      </w:r>
+      <w:proofErr w:type="spellEnd"/>
+      <w:r>
+        <w:rPr>
+          <w:sz w:val="24"/>
+          <w:szCs w:val="24"/>
+        </w:rPr>
+        <w:t xml:space="preserve"> yang terintegrasi.</w:t>
       </w:r>
     </w:p>
     <w:p>
@@ -9850,7 +10736,39 @@
           <w:sz w:val="24"/>
           <w:szCs w:val="24"/>
         </w:rPr>
-        <w:t>Meningkatkan keamanan dan keakuratan data presensi dengan adanya penerapan enkripsi data menggunakan algoritma Advanced Encryption Standard (AES).</w:t>
+        <w:t xml:space="preserve">Meningkatkan keamanan dan keakuratan data presensi dengan adanya penerapan enkripsi data menggunakan algoritma </w:t>
+      </w:r>
+      <w:proofErr w:type="spellStart"/>
+      <w:r>
+        <w:rPr>
+          <w:sz w:val="24"/>
+          <w:szCs w:val="24"/>
+        </w:rPr>
+        <w:t>Advanced</w:t>
+      </w:r>
+      <w:proofErr w:type="spellEnd"/>
+      <w:r>
+        <w:rPr>
+          <w:sz w:val="24"/>
+          <w:szCs w:val="24"/>
+        </w:rPr>
+        <w:t xml:space="preserve"> </w:t>
+      </w:r>
+      <w:proofErr w:type="spellStart"/>
+      <w:r>
+        <w:rPr>
+          <w:sz w:val="24"/>
+          <w:szCs w:val="24"/>
+        </w:rPr>
+        <w:t>Encryption</w:t>
+      </w:r>
+      <w:proofErr w:type="spellEnd"/>
+      <w:r>
+        <w:rPr>
+          <w:sz w:val="24"/>
+          <w:szCs w:val="24"/>
+        </w:rPr>
+        <w:t xml:space="preserve"> Standard (AES).</w:t>
       </w:r>
     </w:p>
     <w:p>
@@ -9982,7 +10900,39 @@
           <w:sz w:val="24"/>
           <w:szCs w:val="24"/>
         </w:rPr>
-        <w:t>Menambah pengalaman praktis dalam pengembangan aplikasi mobile dan sistem backend sebagai bagian dari tugas akhir.</w:t>
+        <w:t xml:space="preserve">Menambah pengalaman praktis dalam pengembangan aplikasi </w:t>
+      </w:r>
+      <w:proofErr w:type="spellStart"/>
+      <w:r>
+        <w:rPr>
+          <w:sz w:val="24"/>
+          <w:szCs w:val="24"/>
+        </w:rPr>
+        <w:t>mobile</w:t>
+      </w:r>
+      <w:proofErr w:type="spellEnd"/>
+      <w:r>
+        <w:rPr>
+          <w:sz w:val="24"/>
+          <w:szCs w:val="24"/>
+        </w:rPr>
+        <w:t xml:space="preserve"> dan sistem </w:t>
+      </w:r>
+      <w:proofErr w:type="spellStart"/>
+      <w:r>
+        <w:rPr>
+          <w:sz w:val="24"/>
+          <w:szCs w:val="24"/>
+        </w:rPr>
+        <w:t>backend</w:t>
+      </w:r>
+      <w:proofErr w:type="spellEnd"/>
+      <w:r>
+        <w:rPr>
+          <w:sz w:val="24"/>
+          <w:szCs w:val="24"/>
+        </w:rPr>
+        <w:t xml:space="preserve"> sebagai bagian dari tugas akhir.</w:t>
       </w:r>
     </w:p>
     <w:p>
@@ -10112,7 +11062,23 @@
           <w:sz w:val="24"/>
           <w:szCs w:val="24"/>
         </w:rPr>
-        <w:t>Menjadi referensi dalam pengembangan sistem presensi berbasis mobile yang aman dan terintegrasi.</w:t>
+        <w:t xml:space="preserve">Menjadi referensi dalam pengembangan sistem presensi berbasis </w:t>
+      </w:r>
+      <w:proofErr w:type="spellStart"/>
+      <w:r>
+        <w:rPr>
+          <w:sz w:val="24"/>
+          <w:szCs w:val="24"/>
+        </w:rPr>
+        <w:t>mobile</w:t>
+      </w:r>
+      <w:proofErr w:type="spellEnd"/>
+      <w:r>
+        <w:rPr>
+          <w:sz w:val="24"/>
+          <w:szCs w:val="24"/>
+        </w:rPr>
+        <w:t xml:space="preserve"> yang aman dan terintegrasi.</w:t>
       </w:r>
     </w:p>
     <w:p>
@@ -10530,7 +11496,29 @@
           <w:sz w:val="24"/>
           <w:szCs w:val="24"/>
         </w:rPr>
-        <w:t>SMK Negeri 2 Yogyakarta merupakan salah satu sekolah teknik tertua di Indonesia yang memiliki sejarah panjang sejak masa pemerintahan kolonial Belanda. Sekolah ini berdiri pada tahun 1919 dengan nama Princess Juliana School (PJS) dan pada awalnya difungsikan sebagai sekolah teknik.</w:t>
+        <w:t xml:space="preserve">SMK Negeri 2 Yogyakarta merupakan salah satu sekolah teknik tertua di Indonesia yang memiliki sejarah panjang sejak masa pemerintahan kolonial Belanda. Sekolah ini berdiri pada tahun 1919 dengan nama Princess Juliana </w:t>
+      </w:r>
+      <w:proofErr w:type="spellStart"/>
+      <w:r>
+        <w:rPr>
+          <w:rStyle w:val="Emphasis"/>
+          <w:i w:val="0"/>
+          <w:iCs w:val="0"/>
+          <w:sz w:val="24"/>
+          <w:szCs w:val="24"/>
+        </w:rPr>
+        <w:t>School</w:t>
+      </w:r>
+      <w:proofErr w:type="spellEnd"/>
+      <w:r>
+        <w:rPr>
+          <w:rStyle w:val="Emphasis"/>
+          <w:i w:val="0"/>
+          <w:iCs w:val="0"/>
+          <w:sz w:val="24"/>
+          <w:szCs w:val="24"/>
+        </w:rPr>
+        <w:t xml:space="preserve"> (PJS) dan pada awalnya difungsikan sebagai sekolah teknik.</w:t>
       </w:r>
     </w:p>
     <w:p>
@@ -10613,7 +11601,29 @@
           <w:sz w:val="24"/>
           <w:szCs w:val="24"/>
         </w:rPr>
-        <w:t>Gedung SMK Negeri 2 Yogyakarta juga ditetapkan sebagai bangunan cagar budaya nasional, mengingat nilai historis dan arsitekturalnya yang tinggi serta perannya dalam sejarah pendidikan teknik di Indonesia.</w:t>
+        <w:t xml:space="preserve">Gedung SMK Negeri 2 Yogyakarta juga ditetapkan sebagai bangunan cagar budaya nasional, mengingat nilai historis dan </w:t>
+      </w:r>
+      <w:proofErr w:type="spellStart"/>
+      <w:r>
+        <w:rPr>
+          <w:rStyle w:val="Emphasis"/>
+          <w:i w:val="0"/>
+          <w:iCs w:val="0"/>
+          <w:sz w:val="24"/>
+          <w:szCs w:val="24"/>
+        </w:rPr>
+        <w:t>arsitekturalnya</w:t>
+      </w:r>
+      <w:proofErr w:type="spellEnd"/>
+      <w:r>
+        <w:rPr>
+          <w:rStyle w:val="Emphasis"/>
+          <w:i w:val="0"/>
+          <w:iCs w:val="0"/>
+          <w:sz w:val="24"/>
+          <w:szCs w:val="24"/>
+        </w:rPr>
+        <w:t xml:space="preserve"> yang tinggi serta perannya dalam sejarah pendidikan teknik di Indonesia.</w:t>
       </w:r>
     </w:p>
     <w:p>
@@ -10744,14 +11754,43 @@
           <w:lang w:val="en-US"/>
         </w:rPr>
       </w:pPr>
+      <w:proofErr w:type="spellStart"/>
       <w:r>
         <w:rPr>
           <w:sz w:val="24"/>
           <w:szCs w:val="24"/>
           <w:lang w:val="en-US"/>
         </w:rPr>
-        <w:t xml:space="preserve">Menghasilkan Tamatan Yang </w:t>
-      </w:r>
+        <w:t>Menghasilkan</w:t>
+      </w:r>
+      <w:proofErr w:type="spellEnd"/>
+      <w:r>
+        <w:rPr>
+          <w:sz w:val="24"/>
+          <w:szCs w:val="24"/>
+          <w:lang w:val="en-US"/>
+        </w:rPr>
+        <w:t xml:space="preserve"> </w:t>
+      </w:r>
+      <w:proofErr w:type="spellStart"/>
+      <w:r>
+        <w:rPr>
+          <w:sz w:val="24"/>
+          <w:szCs w:val="24"/>
+          <w:lang w:val="en-US"/>
+        </w:rPr>
+        <w:t>Tamatan</w:t>
+      </w:r>
+      <w:proofErr w:type="spellEnd"/>
+      <w:r>
+        <w:rPr>
+          <w:sz w:val="24"/>
+          <w:szCs w:val="24"/>
+          <w:lang w:val="en-US"/>
+        </w:rPr>
+        <w:t xml:space="preserve"> Yang </w:t>
+      </w:r>
+      <w:proofErr w:type="spellStart"/>
       <w:proofErr w:type="gramStart"/>
       <w:r>
         <w:rPr>
@@ -10759,8 +11798,27 @@
           <w:szCs w:val="24"/>
           <w:lang w:val="en-US"/>
         </w:rPr>
-        <w:t>Berkarakter,  Unggul</w:t>
-      </w:r>
+        <w:t>Berkarakter</w:t>
+      </w:r>
+      <w:proofErr w:type="spellEnd"/>
+      <w:r>
+        <w:rPr>
+          <w:sz w:val="24"/>
+          <w:szCs w:val="24"/>
+          <w:lang w:val="en-US"/>
+        </w:rPr>
+        <w:t>,  </w:t>
+      </w:r>
+      <w:proofErr w:type="spellStart"/>
+      <w:r>
+        <w:rPr>
+          <w:sz w:val="24"/>
+          <w:szCs w:val="24"/>
+          <w:lang w:val="en-US"/>
+        </w:rPr>
+        <w:t>Unggul</w:t>
+      </w:r>
+      <w:proofErr w:type="spellEnd"/>
       <w:proofErr w:type="gramEnd"/>
       <w:r>
         <w:rPr>
@@ -10768,7 +11826,61 @@
           <w:szCs w:val="24"/>
           <w:lang w:val="en-US"/>
         </w:rPr>
-        <w:t>, Berwawasan Lingkungan, dan Berdaya Saing Global</w:t>
+        <w:t xml:space="preserve">, </w:t>
+      </w:r>
+      <w:proofErr w:type="spellStart"/>
+      <w:r>
+        <w:rPr>
+          <w:sz w:val="24"/>
+          <w:szCs w:val="24"/>
+          <w:lang w:val="en-US"/>
+        </w:rPr>
+        <w:t>Berwawasan</w:t>
+      </w:r>
+      <w:proofErr w:type="spellEnd"/>
+      <w:r>
+        <w:rPr>
+          <w:sz w:val="24"/>
+          <w:szCs w:val="24"/>
+          <w:lang w:val="en-US"/>
+        </w:rPr>
+        <w:t xml:space="preserve"> </w:t>
+      </w:r>
+      <w:proofErr w:type="spellStart"/>
+      <w:r>
+        <w:rPr>
+          <w:sz w:val="24"/>
+          <w:szCs w:val="24"/>
+          <w:lang w:val="en-US"/>
+        </w:rPr>
+        <w:t>Lingkungan</w:t>
+      </w:r>
+      <w:proofErr w:type="spellEnd"/>
+      <w:r>
+        <w:rPr>
+          <w:sz w:val="24"/>
+          <w:szCs w:val="24"/>
+          <w:lang w:val="en-US"/>
+        </w:rPr>
+        <w:t xml:space="preserve">, dan </w:t>
+      </w:r>
+      <w:proofErr w:type="spellStart"/>
+      <w:r>
+        <w:rPr>
+          <w:sz w:val="24"/>
+          <w:szCs w:val="24"/>
+          <w:lang w:val="en-US"/>
+        </w:rPr>
+        <w:t>Berdaya</w:t>
+      </w:r>
+      <w:proofErr w:type="spellEnd"/>
+      <w:r>
+        <w:rPr>
+          <w:sz w:val="24"/>
+          <w:szCs w:val="24"/>
+          <w:lang w:val="en-US"/>
+        </w:rPr>
+        <w:t xml:space="preserve"> Saing Global</w:t>
       </w:r>
     </w:p>
     <w:p>
@@ -10865,6 +11977,7 @@
         </w:rPr>
         <w:t>Mengembangkan kurikulum pembelajaran berbasis </w:t>
       </w:r>
+      <w:proofErr w:type="spellStart"/>
       <w:r>
         <w:rPr>
           <w:i/>
@@ -10872,7 +11985,17 @@
           <w:sz w:val="24"/>
           <w:szCs w:val="24"/>
         </w:rPr>
-        <w:t>Teaching Factory</w:t>
+        <w:t>Teaching</w:t>
+      </w:r>
+      <w:proofErr w:type="spellEnd"/>
+      <w:r>
+        <w:rPr>
+          <w:i/>
+          <w:iCs/>
+          <w:sz w:val="24"/>
+          <w:szCs w:val="24"/>
+        </w:rPr>
+        <w:t xml:space="preserve"> Factory</w:t>
       </w:r>
       <w:r>
         <w:rPr>
@@ -10908,7 +12031,23 @@
           <w:sz w:val="24"/>
           <w:szCs w:val="24"/>
         </w:rPr>
-        <w:t>Mengembangkan budaya literasi numerik, digital, finansial, sains, dan bahasa</w:t>
+        <w:t xml:space="preserve">Mengembangkan budaya </w:t>
+      </w:r>
+      <w:proofErr w:type="spellStart"/>
+      <w:r>
+        <w:rPr>
+          <w:sz w:val="24"/>
+          <w:szCs w:val="24"/>
+        </w:rPr>
+        <w:t>literasi</w:t>
+      </w:r>
+      <w:proofErr w:type="spellEnd"/>
+      <w:r>
+        <w:rPr>
+          <w:sz w:val="24"/>
+          <w:szCs w:val="24"/>
+        </w:rPr>
+        <w:t xml:space="preserve"> numerik, digital, finansial, sains, dan bahasa</w:t>
       </w:r>
       <w:r>
         <w:rPr>
@@ -11003,7 +12142,55 @@
           <w:sz w:val="24"/>
           <w:szCs w:val="24"/>
         </w:rPr>
-        <w:t>Melaksanakan penataan lingkungan sekolah dan pengelolaan limbah 3R (Reuse, Reduce, Recycle) di setiap unit kerja.</w:t>
+        <w:t>Melaksanakan penataan lingkungan sekolah dan pengelolaan limbah 3R (</w:t>
+      </w:r>
+      <w:proofErr w:type="spellStart"/>
+      <w:r>
+        <w:rPr>
+          <w:sz w:val="24"/>
+          <w:szCs w:val="24"/>
+        </w:rPr>
+        <w:t>Reuse</w:t>
+      </w:r>
+      <w:proofErr w:type="spellEnd"/>
+      <w:r>
+        <w:rPr>
+          <w:sz w:val="24"/>
+          <w:szCs w:val="24"/>
+        </w:rPr>
+        <w:t xml:space="preserve">, </w:t>
+      </w:r>
+      <w:proofErr w:type="spellStart"/>
+      <w:r>
+        <w:rPr>
+          <w:sz w:val="24"/>
+          <w:szCs w:val="24"/>
+        </w:rPr>
+        <w:t>Reduce</w:t>
+      </w:r>
+      <w:proofErr w:type="spellEnd"/>
+      <w:r>
+        <w:rPr>
+          <w:sz w:val="24"/>
+          <w:szCs w:val="24"/>
+        </w:rPr>
+        <w:t xml:space="preserve">, </w:t>
+      </w:r>
+      <w:proofErr w:type="spellStart"/>
+      <w:r>
+        <w:rPr>
+          <w:sz w:val="24"/>
+          <w:szCs w:val="24"/>
+        </w:rPr>
+        <w:t>Recycle</w:t>
+      </w:r>
+      <w:proofErr w:type="spellEnd"/>
+      <w:r>
+        <w:rPr>
+          <w:sz w:val="24"/>
+          <w:szCs w:val="24"/>
+        </w:rPr>
+        <w:t>) di setiap unit kerja.</w:t>
       </w:r>
     </w:p>
     <w:p>
@@ -11025,7 +12212,23 @@
           <w:sz w:val="24"/>
           <w:szCs w:val="24"/>
         </w:rPr>
-        <w:t>Menerapkan Perilaku Ramah Lingkungan Hidup (PRLH) warga sekolah menuju sekolah adiwiyata tingkat nasional.</w:t>
+        <w:t xml:space="preserve">Menerapkan Perilaku Ramah Lingkungan Hidup (PRLH) warga sekolah menuju sekolah </w:t>
+      </w:r>
+      <w:proofErr w:type="spellStart"/>
+      <w:r>
+        <w:rPr>
+          <w:sz w:val="24"/>
+          <w:szCs w:val="24"/>
+        </w:rPr>
+        <w:t>adiwiyata</w:t>
+      </w:r>
+      <w:proofErr w:type="spellEnd"/>
+      <w:r>
+        <w:rPr>
+          <w:sz w:val="24"/>
+          <w:szCs w:val="24"/>
+        </w:rPr>
+        <w:t xml:space="preserve"> tingkat nasional.</w:t>
       </w:r>
     </w:p>
     <w:p>
@@ -11047,7 +12250,23 @@
           <w:sz w:val="24"/>
           <w:szCs w:val="24"/>
         </w:rPr>
-        <w:t>Mendampingi peserta didik dalam pembiasaan beribadah untuk meningkatkan ketaqwaan kepada Tuhan Yang Maha Esa</w:t>
+        <w:t xml:space="preserve">Mendampingi peserta didik dalam pembiasaan beribadah untuk meningkatkan </w:t>
+      </w:r>
+      <w:proofErr w:type="spellStart"/>
+      <w:r>
+        <w:rPr>
+          <w:sz w:val="24"/>
+          <w:szCs w:val="24"/>
+        </w:rPr>
+        <w:t>ketaqwaan</w:t>
+      </w:r>
+      <w:proofErr w:type="spellEnd"/>
+      <w:r>
+        <w:rPr>
+          <w:sz w:val="24"/>
+          <w:szCs w:val="24"/>
+        </w:rPr>
+        <w:t xml:space="preserve"> kepada Tuhan Yang Maha Esa</w:t>
       </w:r>
       <w:r>
         <w:rPr>
@@ -11106,7 +12325,23 @@
           <w:sz w:val="24"/>
           <w:szCs w:val="24"/>
         </w:rPr>
-        <w:t>Meningkatkan kualitas dan kuantitas pendidik dan tenaga kependidikan yang memenuhi kualifikasi profesional, sertifikasi kompetensi, kreatid , inovatif berkarakter dan berbudaya kerja industri</w:t>
+        <w:t xml:space="preserve">Meningkatkan kualitas dan kuantitas pendidik dan tenaga kependidikan yang memenuhi kualifikasi profesional, sertifikasi kompetensi, </w:t>
+      </w:r>
+      <w:proofErr w:type="spellStart"/>
+      <w:r>
+        <w:rPr>
+          <w:sz w:val="24"/>
+          <w:szCs w:val="24"/>
+        </w:rPr>
+        <w:t>kreatid</w:t>
+      </w:r>
+      <w:proofErr w:type="spellEnd"/>
+      <w:r>
+        <w:rPr>
+          <w:sz w:val="24"/>
+          <w:szCs w:val="24"/>
+        </w:rPr>
+        <w:t xml:space="preserve"> , inovatif berkarakter dan berbudaya kerja industri</w:t>
       </w:r>
       <w:r>
         <w:rPr>
@@ -11144,7 +12379,47 @@
           <w:sz w:val="24"/>
           <w:szCs w:val="24"/>
         </w:rPr>
-        <w:t>Link and Match)</w:t>
+        <w:t xml:space="preserve">Link </w:t>
+      </w:r>
+      <w:proofErr w:type="spellStart"/>
+      <w:r>
+        <w:rPr>
+          <w:i/>
+          <w:iCs/>
+          <w:sz w:val="24"/>
+          <w:szCs w:val="24"/>
+        </w:rPr>
+        <w:t>and</w:t>
+      </w:r>
+      <w:proofErr w:type="spellEnd"/>
+      <w:r>
+        <w:rPr>
+          <w:i/>
+          <w:iCs/>
+          <w:sz w:val="24"/>
+          <w:szCs w:val="24"/>
+        </w:rPr>
+        <w:t xml:space="preserve"> </w:t>
+      </w:r>
+      <w:proofErr w:type="spellStart"/>
+      <w:r>
+        <w:rPr>
+          <w:i/>
+          <w:iCs/>
+          <w:sz w:val="24"/>
+          <w:szCs w:val="24"/>
+        </w:rPr>
+        <w:t>Match</w:t>
+      </w:r>
+      <w:proofErr w:type="spellEnd"/>
+      <w:r>
+        <w:rPr>
+          <w:i/>
+          <w:iCs/>
+          <w:sz w:val="24"/>
+          <w:szCs w:val="24"/>
+        </w:rPr>
+        <w:t>)</w:t>
       </w:r>
       <w:r>
         <w:rPr>
@@ -11299,7 +12574,61 @@
           <w:szCs w:val="24"/>
           <w:lang w:val="id-ID"/>
         </w:rPr>
-        <w:t>Dalam menjalankan tugasnya, Kepala Sekolah dibantu oleh berbagai unsur manajemen sekolah, antara lain kepala bidang (Kabeng) yang membidangi unit-unit kerja tertentu, kepala program keahlian (Kaprogram/Kaprog) yang bertanggung jawab atas pengelolaan masing-masing kompetensi keahlian, serta kepala layanan pendukung seperti Bimbingan dan Konseling (BK). Selain itu, terdapat guru sebagai pelaksana utama kegiatan pembelajaran, serta tim pengembang sekolah yang berperan dalam pengembangan mutu dan inovasi sekolah.</w:t>
+        <w:t>Dalam menjalankan tugasnya, Kepala Sekolah dibantu oleh berbagai unsur manajemen sekolah, antara lain kepala bidang (</w:t>
+      </w:r>
+      <w:proofErr w:type="spellStart"/>
+      <w:r>
+        <w:rPr>
+          <w:sz w:val="24"/>
+          <w:szCs w:val="24"/>
+          <w:lang w:val="id-ID"/>
+        </w:rPr>
+        <w:t>Kabeng</w:t>
+      </w:r>
+      <w:proofErr w:type="spellEnd"/>
+      <w:r>
+        <w:rPr>
+          <w:sz w:val="24"/>
+          <w:szCs w:val="24"/>
+          <w:lang w:val="id-ID"/>
+        </w:rPr>
+        <w:t>) yang membidangi unit-unit kerja tertentu, kepala program keahlian (</w:t>
+      </w:r>
+      <w:proofErr w:type="spellStart"/>
+      <w:r>
+        <w:rPr>
+          <w:sz w:val="24"/>
+          <w:szCs w:val="24"/>
+          <w:lang w:val="id-ID"/>
+        </w:rPr>
+        <w:t>Kaprogram</w:t>
+      </w:r>
+      <w:proofErr w:type="spellEnd"/>
+      <w:r>
+        <w:rPr>
+          <w:sz w:val="24"/>
+          <w:szCs w:val="24"/>
+          <w:lang w:val="id-ID"/>
+        </w:rPr>
+        <w:t>/</w:t>
+      </w:r>
+      <w:proofErr w:type="spellStart"/>
+      <w:r>
+        <w:rPr>
+          <w:sz w:val="24"/>
+          <w:szCs w:val="24"/>
+          <w:lang w:val="id-ID"/>
+        </w:rPr>
+        <w:t>Kaprog</w:t>
+      </w:r>
+      <w:proofErr w:type="spellEnd"/>
+      <w:r>
+        <w:rPr>
+          <w:sz w:val="24"/>
+          <w:szCs w:val="24"/>
+          <w:lang w:val="id-ID"/>
+        </w:rPr>
+        <w:t>) yang bertanggung jawab atas pengelolaan masing-masing kompetensi keahlian, serta kepala layanan pendukung seperti Bimbingan dan Konseling (BK). Selain itu, terdapat guru sebagai pelaksana utama kegiatan pembelajaran, serta tim pengembang sekolah yang berperan dalam pengembangan mutu dan inovasi sekolah.</w:t>
       </w:r>
     </w:p>
     <w:p>
@@ -11721,7 +13050,25 @@
           <w:szCs w:val="24"/>
           <w:lang w:val="id-ID"/>
         </w:rPr>
-        <w:t xml:space="preserve"> berkoordinasi dengan guru serta pihak manajemen sekolah dalam melakukan observasi terhadap sistem presensi yang digunakan, mengidentifikasi permasalahan yang ada, serta merancang solusi berupa aplikasi presensi berbasis mobile.</w:t>
+        <w:t xml:space="preserve"> berkoordinasi dengan guru serta pihak manajemen sekolah dalam melakukan observasi terhadap sistem presensi yang digunakan, mengidentifikasi permasalahan yang ada, serta merancang solusi berupa aplikasi presensi berbasis </w:t>
+      </w:r>
+      <w:proofErr w:type="spellStart"/>
+      <w:r>
+        <w:rPr>
+          <w:sz w:val="24"/>
+          <w:szCs w:val="24"/>
+          <w:lang w:val="id-ID"/>
+        </w:rPr>
+        <w:t>mobile</w:t>
+      </w:r>
+      <w:proofErr w:type="spellEnd"/>
+      <w:r>
+        <w:rPr>
+          <w:sz w:val="24"/>
+          <w:szCs w:val="24"/>
+          <w:lang w:val="id-ID"/>
+        </w:rPr>
+        <w:t>.</w:t>
       </w:r>
     </w:p>
     <w:p>
@@ -11807,23 +13154,583 @@
           <w:szCs w:val="24"/>
           <w:lang w:val="en-US"/>
         </w:rPr>
-        <w:t xml:space="preserve">SMK Negeri 2 Yogyakarta sebagai instansi tempat magang memiliki peran penting dalam mendukung pelaksanaan kegiatan magang mahasiswa. Melalui kegiatan magang ini, sekolah memberikan kesempatan kepada </w:t>
-      </w:r>
+        <w:t xml:space="preserve">SMK Negeri 2 Yogyakarta </w:t>
+      </w:r>
+      <w:proofErr w:type="spellStart"/>
       <w:r>
         <w:rPr>
           <w:sz w:val="24"/>
           <w:szCs w:val="24"/>
           <w:lang w:val="en-US"/>
         </w:rPr>
+        <w:t>sebagai</w:t>
+      </w:r>
+      <w:proofErr w:type="spellEnd"/>
+      <w:r>
+        <w:rPr>
+          <w:sz w:val="24"/>
+          <w:szCs w:val="24"/>
+          <w:lang w:val="en-US"/>
+        </w:rPr>
+        <w:t xml:space="preserve"> </w:t>
+      </w:r>
+      <w:proofErr w:type="spellStart"/>
+      <w:r>
+        <w:rPr>
+          <w:sz w:val="24"/>
+          <w:szCs w:val="24"/>
+          <w:lang w:val="en-US"/>
+        </w:rPr>
+        <w:t>instansi</w:t>
+      </w:r>
+      <w:proofErr w:type="spellEnd"/>
+      <w:r>
+        <w:rPr>
+          <w:sz w:val="24"/>
+          <w:szCs w:val="24"/>
+          <w:lang w:val="en-US"/>
+        </w:rPr>
+        <w:t xml:space="preserve"> </w:t>
+      </w:r>
+      <w:proofErr w:type="spellStart"/>
+      <w:r>
+        <w:rPr>
+          <w:sz w:val="24"/>
+          <w:szCs w:val="24"/>
+          <w:lang w:val="en-US"/>
+        </w:rPr>
+        <w:t>tempat</w:t>
+      </w:r>
+      <w:proofErr w:type="spellEnd"/>
+      <w:r>
+        <w:rPr>
+          <w:sz w:val="24"/>
+          <w:szCs w:val="24"/>
+          <w:lang w:val="en-US"/>
+        </w:rPr>
+        <w:t xml:space="preserve"> </w:t>
+      </w:r>
+      <w:proofErr w:type="spellStart"/>
+      <w:r>
+        <w:rPr>
+          <w:sz w:val="24"/>
+          <w:szCs w:val="24"/>
+          <w:lang w:val="en-US"/>
+        </w:rPr>
+        <w:t>magang</w:t>
+      </w:r>
+      <w:proofErr w:type="spellEnd"/>
+      <w:r>
+        <w:rPr>
+          <w:sz w:val="24"/>
+          <w:szCs w:val="24"/>
+          <w:lang w:val="en-US"/>
+        </w:rPr>
+        <w:t xml:space="preserve"> </w:t>
+      </w:r>
+      <w:proofErr w:type="spellStart"/>
+      <w:r>
+        <w:rPr>
+          <w:sz w:val="24"/>
+          <w:szCs w:val="24"/>
+          <w:lang w:val="en-US"/>
+        </w:rPr>
+        <w:t>memiliki</w:t>
+      </w:r>
+      <w:proofErr w:type="spellEnd"/>
+      <w:r>
+        <w:rPr>
+          <w:sz w:val="24"/>
+          <w:szCs w:val="24"/>
+          <w:lang w:val="en-US"/>
+        </w:rPr>
+        <w:t xml:space="preserve"> </w:t>
+      </w:r>
+      <w:proofErr w:type="spellStart"/>
+      <w:r>
+        <w:rPr>
+          <w:sz w:val="24"/>
+          <w:szCs w:val="24"/>
+          <w:lang w:val="en-US"/>
+        </w:rPr>
+        <w:t>peran</w:t>
+      </w:r>
+      <w:proofErr w:type="spellEnd"/>
+      <w:r>
+        <w:rPr>
+          <w:sz w:val="24"/>
+          <w:szCs w:val="24"/>
+          <w:lang w:val="en-US"/>
+        </w:rPr>
+        <w:t xml:space="preserve"> </w:t>
+      </w:r>
+      <w:proofErr w:type="spellStart"/>
+      <w:r>
+        <w:rPr>
+          <w:sz w:val="24"/>
+          <w:szCs w:val="24"/>
+          <w:lang w:val="en-US"/>
+        </w:rPr>
+        <w:t>penting</w:t>
+      </w:r>
+      <w:proofErr w:type="spellEnd"/>
+      <w:r>
+        <w:rPr>
+          <w:sz w:val="24"/>
+          <w:szCs w:val="24"/>
+          <w:lang w:val="en-US"/>
+        </w:rPr>
+        <w:t xml:space="preserve"> </w:t>
+      </w:r>
+      <w:proofErr w:type="spellStart"/>
+      <w:r>
+        <w:rPr>
+          <w:sz w:val="24"/>
+          <w:szCs w:val="24"/>
+          <w:lang w:val="en-US"/>
+        </w:rPr>
+        <w:t>dalam</w:t>
+      </w:r>
+      <w:proofErr w:type="spellEnd"/>
+      <w:r>
+        <w:rPr>
+          <w:sz w:val="24"/>
+          <w:szCs w:val="24"/>
+          <w:lang w:val="en-US"/>
+        </w:rPr>
+        <w:t xml:space="preserve"> </w:t>
+      </w:r>
+      <w:proofErr w:type="spellStart"/>
+      <w:r>
+        <w:rPr>
+          <w:sz w:val="24"/>
+          <w:szCs w:val="24"/>
+          <w:lang w:val="en-US"/>
+        </w:rPr>
+        <w:t>mendukung</w:t>
+      </w:r>
+      <w:proofErr w:type="spellEnd"/>
+      <w:r>
+        <w:rPr>
+          <w:sz w:val="24"/>
+          <w:szCs w:val="24"/>
+          <w:lang w:val="en-US"/>
+        </w:rPr>
+        <w:t xml:space="preserve"> </w:t>
+      </w:r>
+      <w:proofErr w:type="spellStart"/>
+      <w:r>
+        <w:rPr>
+          <w:sz w:val="24"/>
+          <w:szCs w:val="24"/>
+          <w:lang w:val="en-US"/>
+        </w:rPr>
+        <w:t>pelaksanaan</w:t>
+      </w:r>
+      <w:proofErr w:type="spellEnd"/>
+      <w:r>
+        <w:rPr>
+          <w:sz w:val="24"/>
+          <w:szCs w:val="24"/>
+          <w:lang w:val="en-US"/>
+        </w:rPr>
+        <w:t xml:space="preserve"> </w:t>
+      </w:r>
+      <w:proofErr w:type="spellStart"/>
+      <w:r>
+        <w:rPr>
+          <w:sz w:val="24"/>
+          <w:szCs w:val="24"/>
+          <w:lang w:val="en-US"/>
+        </w:rPr>
+        <w:t>kegiatan</w:t>
+      </w:r>
+      <w:proofErr w:type="spellEnd"/>
+      <w:r>
+        <w:rPr>
+          <w:sz w:val="24"/>
+          <w:szCs w:val="24"/>
+          <w:lang w:val="en-US"/>
+        </w:rPr>
+        <w:t xml:space="preserve"> </w:t>
+      </w:r>
+      <w:proofErr w:type="spellStart"/>
+      <w:r>
+        <w:rPr>
+          <w:sz w:val="24"/>
+          <w:szCs w:val="24"/>
+          <w:lang w:val="en-US"/>
+        </w:rPr>
+        <w:t>magang</w:t>
+      </w:r>
+      <w:proofErr w:type="spellEnd"/>
+      <w:r>
+        <w:rPr>
+          <w:sz w:val="24"/>
+          <w:szCs w:val="24"/>
+          <w:lang w:val="en-US"/>
+        </w:rPr>
+        <w:t xml:space="preserve"> </w:t>
+      </w:r>
+      <w:proofErr w:type="spellStart"/>
+      <w:r>
+        <w:rPr>
+          <w:sz w:val="24"/>
+          <w:szCs w:val="24"/>
+          <w:lang w:val="en-US"/>
+        </w:rPr>
+        <w:t>mahasiswa</w:t>
+      </w:r>
+      <w:proofErr w:type="spellEnd"/>
+      <w:r>
+        <w:rPr>
+          <w:sz w:val="24"/>
+          <w:szCs w:val="24"/>
+          <w:lang w:val="en-US"/>
+        </w:rPr>
+        <w:t xml:space="preserve">. </w:t>
+      </w:r>
+      <w:proofErr w:type="spellStart"/>
+      <w:r>
+        <w:rPr>
+          <w:sz w:val="24"/>
+          <w:szCs w:val="24"/>
+          <w:lang w:val="en-US"/>
+        </w:rPr>
+        <w:t>Melalui</w:t>
+      </w:r>
+      <w:proofErr w:type="spellEnd"/>
+      <w:r>
+        <w:rPr>
+          <w:sz w:val="24"/>
+          <w:szCs w:val="24"/>
+          <w:lang w:val="en-US"/>
+        </w:rPr>
+        <w:t xml:space="preserve"> </w:t>
+      </w:r>
+      <w:proofErr w:type="spellStart"/>
+      <w:r>
+        <w:rPr>
+          <w:sz w:val="24"/>
+          <w:szCs w:val="24"/>
+          <w:lang w:val="en-US"/>
+        </w:rPr>
+        <w:t>kegiatan</w:t>
+      </w:r>
+      <w:proofErr w:type="spellEnd"/>
+      <w:r>
+        <w:rPr>
+          <w:sz w:val="24"/>
+          <w:szCs w:val="24"/>
+          <w:lang w:val="en-US"/>
+        </w:rPr>
+        <w:t xml:space="preserve"> </w:t>
+      </w:r>
+      <w:proofErr w:type="spellStart"/>
+      <w:r>
+        <w:rPr>
+          <w:sz w:val="24"/>
+          <w:szCs w:val="24"/>
+          <w:lang w:val="en-US"/>
+        </w:rPr>
+        <w:t>magang</w:t>
+      </w:r>
+      <w:proofErr w:type="spellEnd"/>
+      <w:r>
+        <w:rPr>
+          <w:sz w:val="24"/>
+          <w:szCs w:val="24"/>
+          <w:lang w:val="en-US"/>
+        </w:rPr>
+        <w:t xml:space="preserve"> </w:t>
+      </w:r>
+      <w:proofErr w:type="spellStart"/>
+      <w:r>
+        <w:rPr>
+          <w:sz w:val="24"/>
+          <w:szCs w:val="24"/>
+          <w:lang w:val="en-US"/>
+        </w:rPr>
+        <w:t>ini</w:t>
+      </w:r>
+      <w:proofErr w:type="spellEnd"/>
+      <w:r>
+        <w:rPr>
+          <w:sz w:val="24"/>
+          <w:szCs w:val="24"/>
+          <w:lang w:val="en-US"/>
+        </w:rPr>
+        <w:t xml:space="preserve">, </w:t>
+      </w:r>
+      <w:proofErr w:type="spellStart"/>
+      <w:r>
+        <w:rPr>
+          <w:sz w:val="24"/>
+          <w:szCs w:val="24"/>
+          <w:lang w:val="en-US"/>
+        </w:rPr>
+        <w:t>sekolah</w:t>
+      </w:r>
+      <w:proofErr w:type="spellEnd"/>
+      <w:r>
+        <w:rPr>
+          <w:sz w:val="24"/>
+          <w:szCs w:val="24"/>
+          <w:lang w:val="en-US"/>
+        </w:rPr>
+        <w:t xml:space="preserve"> </w:t>
+      </w:r>
+      <w:proofErr w:type="spellStart"/>
+      <w:r>
+        <w:rPr>
+          <w:sz w:val="24"/>
+          <w:szCs w:val="24"/>
+          <w:lang w:val="en-US"/>
+        </w:rPr>
+        <w:t>memberikan</w:t>
+      </w:r>
+      <w:proofErr w:type="spellEnd"/>
+      <w:r>
+        <w:rPr>
+          <w:sz w:val="24"/>
+          <w:szCs w:val="24"/>
+          <w:lang w:val="en-US"/>
+        </w:rPr>
+        <w:t xml:space="preserve"> </w:t>
+      </w:r>
+      <w:proofErr w:type="spellStart"/>
+      <w:r>
+        <w:rPr>
+          <w:sz w:val="24"/>
+          <w:szCs w:val="24"/>
+          <w:lang w:val="en-US"/>
+        </w:rPr>
+        <w:t>kesempatan</w:t>
+      </w:r>
+      <w:proofErr w:type="spellEnd"/>
+      <w:r>
+        <w:rPr>
+          <w:sz w:val="24"/>
+          <w:szCs w:val="24"/>
+          <w:lang w:val="en-US"/>
+        </w:rPr>
+        <w:t xml:space="preserve"> </w:t>
+      </w:r>
+      <w:proofErr w:type="spellStart"/>
+      <w:r>
+        <w:rPr>
+          <w:sz w:val="24"/>
+          <w:szCs w:val="24"/>
+          <w:lang w:val="en-US"/>
+        </w:rPr>
+        <w:t>kepada</w:t>
+      </w:r>
+      <w:proofErr w:type="spellEnd"/>
+      <w:r>
+        <w:rPr>
+          <w:sz w:val="24"/>
+          <w:szCs w:val="24"/>
+          <w:lang w:val="en-US"/>
+        </w:rPr>
+        <w:t xml:space="preserve"> </w:t>
+      </w:r>
+      <w:proofErr w:type="spellStart"/>
+      <w:r>
+        <w:rPr>
+          <w:sz w:val="24"/>
+          <w:szCs w:val="24"/>
+          <w:lang w:val="en-US"/>
+        </w:rPr>
         <w:t>saya</w:t>
       </w:r>
+      <w:proofErr w:type="spellEnd"/>
       <w:r>
         <w:rPr>
           <w:sz w:val="24"/>
           <w:szCs w:val="24"/>
           <w:lang w:val="en-US"/>
         </w:rPr>
-        <w:t xml:space="preserve"> untuk terlibat langsung dalam perancangan dan pengembangan sistem informasi yang dibutuhkan oleh sekolah.</w:t>
+        <w:t xml:space="preserve"> </w:t>
+      </w:r>
+      <w:proofErr w:type="spellStart"/>
+      <w:r>
+        <w:rPr>
+          <w:sz w:val="24"/>
+          <w:szCs w:val="24"/>
+          <w:lang w:val="en-US"/>
+        </w:rPr>
+        <w:t>untuk</w:t>
+      </w:r>
+      <w:proofErr w:type="spellEnd"/>
+      <w:r>
+        <w:rPr>
+          <w:sz w:val="24"/>
+          <w:szCs w:val="24"/>
+          <w:lang w:val="en-US"/>
+        </w:rPr>
+        <w:t xml:space="preserve"> </w:t>
+      </w:r>
+      <w:proofErr w:type="spellStart"/>
+      <w:r>
+        <w:rPr>
+          <w:sz w:val="24"/>
+          <w:szCs w:val="24"/>
+          <w:lang w:val="en-US"/>
+        </w:rPr>
+        <w:t>terlibat</w:t>
+      </w:r>
+      <w:proofErr w:type="spellEnd"/>
+      <w:r>
+        <w:rPr>
+          <w:sz w:val="24"/>
+          <w:szCs w:val="24"/>
+          <w:lang w:val="en-US"/>
+        </w:rPr>
+        <w:t xml:space="preserve"> </w:t>
+      </w:r>
+      <w:proofErr w:type="spellStart"/>
+      <w:r>
+        <w:rPr>
+          <w:sz w:val="24"/>
+          <w:szCs w:val="24"/>
+          <w:lang w:val="en-US"/>
+        </w:rPr>
+        <w:t>langsung</w:t>
+      </w:r>
+      <w:proofErr w:type="spellEnd"/>
+      <w:r>
+        <w:rPr>
+          <w:sz w:val="24"/>
+          <w:szCs w:val="24"/>
+          <w:lang w:val="en-US"/>
+        </w:rPr>
+        <w:t xml:space="preserve"> </w:t>
+      </w:r>
+      <w:proofErr w:type="spellStart"/>
+      <w:r>
+        <w:rPr>
+          <w:sz w:val="24"/>
+          <w:szCs w:val="24"/>
+          <w:lang w:val="en-US"/>
+        </w:rPr>
+        <w:t>dalam</w:t>
+      </w:r>
+      <w:proofErr w:type="spellEnd"/>
+      <w:r>
+        <w:rPr>
+          <w:sz w:val="24"/>
+          <w:szCs w:val="24"/>
+          <w:lang w:val="en-US"/>
+        </w:rPr>
+        <w:t xml:space="preserve"> </w:t>
+      </w:r>
+      <w:proofErr w:type="spellStart"/>
+      <w:r>
+        <w:rPr>
+          <w:sz w:val="24"/>
+          <w:szCs w:val="24"/>
+          <w:lang w:val="en-US"/>
+        </w:rPr>
+        <w:t>perancangan</w:t>
+      </w:r>
+      <w:proofErr w:type="spellEnd"/>
+      <w:r>
+        <w:rPr>
+          <w:sz w:val="24"/>
+          <w:szCs w:val="24"/>
+          <w:lang w:val="en-US"/>
+        </w:rPr>
+        <w:t xml:space="preserve"> dan </w:t>
+      </w:r>
+      <w:proofErr w:type="spellStart"/>
+      <w:r>
+        <w:rPr>
+          <w:sz w:val="24"/>
+          <w:szCs w:val="24"/>
+          <w:lang w:val="en-US"/>
+        </w:rPr>
+        <w:t>pengembangan</w:t>
+      </w:r>
+      <w:proofErr w:type="spellEnd"/>
+      <w:r>
+        <w:rPr>
+          <w:sz w:val="24"/>
+          <w:szCs w:val="24"/>
+          <w:lang w:val="en-US"/>
+        </w:rPr>
+        <w:t xml:space="preserve"> </w:t>
+      </w:r>
+      <w:proofErr w:type="spellStart"/>
+      <w:r>
+        <w:rPr>
+          <w:sz w:val="24"/>
+          <w:szCs w:val="24"/>
+          <w:lang w:val="en-US"/>
+        </w:rPr>
+        <w:t>sistem</w:t>
+      </w:r>
+      <w:proofErr w:type="spellEnd"/>
+      <w:r>
+        <w:rPr>
+          <w:sz w:val="24"/>
+          <w:szCs w:val="24"/>
+          <w:lang w:val="en-US"/>
+        </w:rPr>
+        <w:t xml:space="preserve"> </w:t>
+      </w:r>
+      <w:proofErr w:type="spellStart"/>
+      <w:r>
+        <w:rPr>
+          <w:sz w:val="24"/>
+          <w:szCs w:val="24"/>
+          <w:lang w:val="en-US"/>
+        </w:rPr>
+        <w:t>informasi</w:t>
+      </w:r>
+      <w:proofErr w:type="spellEnd"/>
+      <w:r>
+        <w:rPr>
+          <w:sz w:val="24"/>
+          <w:szCs w:val="24"/>
+          <w:lang w:val="en-US"/>
+        </w:rPr>
+        <w:t xml:space="preserve"> yang </w:t>
+      </w:r>
+      <w:proofErr w:type="spellStart"/>
+      <w:r>
+        <w:rPr>
+          <w:sz w:val="24"/>
+          <w:szCs w:val="24"/>
+          <w:lang w:val="en-US"/>
+        </w:rPr>
+        <w:t>dibutuhkan</w:t>
+      </w:r>
+      <w:proofErr w:type="spellEnd"/>
+      <w:r>
+        <w:rPr>
+          <w:sz w:val="24"/>
+          <w:szCs w:val="24"/>
+          <w:lang w:val="en-US"/>
+        </w:rPr>
+        <w:t xml:space="preserve"> oleh </w:t>
+      </w:r>
+      <w:proofErr w:type="spellStart"/>
+      <w:r>
+        <w:rPr>
+          <w:sz w:val="24"/>
+          <w:szCs w:val="24"/>
+          <w:lang w:val="en-US"/>
+        </w:rPr>
+        <w:t>sekolah</w:t>
+      </w:r>
+      <w:proofErr w:type="spellEnd"/>
+      <w:r>
+        <w:rPr>
+          <w:sz w:val="24"/>
+          <w:szCs w:val="24"/>
+          <w:lang w:val="en-US"/>
+        </w:rPr>
+        <w:t>.</w:t>
       </w:r>
     </w:p>
     <w:p>
@@ -11837,22 +13744,654 @@
           <w:lang w:val="id-ID"/>
         </w:rPr>
       </w:pPr>
+      <w:proofErr w:type="spellStart"/>
       <w:r>
         <w:rPr>
           <w:sz w:val="24"/>
           <w:szCs w:val="24"/>
           <w:lang w:val="en-US"/>
         </w:rPr>
-        <w:t xml:space="preserve">Permasalahan yang dihadapi sekolah terkait sistem presensi guru dan karyawan menjadi latar belakang utama pengembangan aplikasi presensi berbasis mobile. Dengan demikian, kegiatan magang yang dilaksanakan tidak hanya bersifat akademik, tetapi juga memberikan kontribusi nyata berupa solusi teknologi </w:t>
-      </w:r>
+        <w:t>Permasalahan</w:t>
+      </w:r>
+      <w:proofErr w:type="spellEnd"/>
       <w:r>
         <w:rPr>
           <w:sz w:val="24"/>
           <w:szCs w:val="24"/>
           <w:lang w:val="en-US"/>
         </w:rPr>
+        <w:t xml:space="preserve"> yang </w:t>
+      </w:r>
+      <w:proofErr w:type="spellStart"/>
+      <w:r>
+        <w:rPr>
+          <w:sz w:val="24"/>
+          <w:szCs w:val="24"/>
+          <w:lang w:val="en-US"/>
+        </w:rPr>
+        <w:t>dihadapi</w:t>
+      </w:r>
+      <w:proofErr w:type="spellEnd"/>
+      <w:r>
+        <w:rPr>
+          <w:sz w:val="24"/>
+          <w:szCs w:val="24"/>
+          <w:lang w:val="en-US"/>
+        </w:rPr>
+        <w:t xml:space="preserve"> </w:t>
+      </w:r>
+      <w:proofErr w:type="spellStart"/>
+      <w:r>
+        <w:rPr>
+          <w:sz w:val="24"/>
+          <w:szCs w:val="24"/>
+          <w:lang w:val="en-US"/>
+        </w:rPr>
+        <w:t>sekolah</w:t>
+      </w:r>
+      <w:proofErr w:type="spellEnd"/>
+      <w:r>
+        <w:rPr>
+          <w:sz w:val="24"/>
+          <w:szCs w:val="24"/>
+          <w:lang w:val="en-US"/>
+        </w:rPr>
+        <w:t xml:space="preserve"> </w:t>
+      </w:r>
+      <w:proofErr w:type="spellStart"/>
+      <w:r>
+        <w:rPr>
+          <w:sz w:val="24"/>
+          <w:szCs w:val="24"/>
+          <w:lang w:val="en-US"/>
+        </w:rPr>
+        <w:t>terkait</w:t>
+      </w:r>
+      <w:proofErr w:type="spellEnd"/>
+      <w:r>
+        <w:rPr>
+          <w:sz w:val="24"/>
+          <w:szCs w:val="24"/>
+          <w:lang w:val="en-US"/>
+        </w:rPr>
+        <w:t xml:space="preserve"> </w:t>
+      </w:r>
+      <w:proofErr w:type="spellStart"/>
+      <w:r>
+        <w:rPr>
+          <w:sz w:val="24"/>
+          <w:szCs w:val="24"/>
+          <w:lang w:val="en-US"/>
+        </w:rPr>
+        <w:t>sistem</w:t>
+      </w:r>
+      <w:proofErr w:type="spellEnd"/>
+      <w:r>
+        <w:rPr>
+          <w:sz w:val="24"/>
+          <w:szCs w:val="24"/>
+          <w:lang w:val="en-US"/>
+        </w:rPr>
+        <w:t xml:space="preserve"> </w:t>
+      </w:r>
+      <w:proofErr w:type="spellStart"/>
+      <w:r>
+        <w:rPr>
+          <w:sz w:val="24"/>
+          <w:szCs w:val="24"/>
+          <w:lang w:val="en-US"/>
+        </w:rPr>
+        <w:t>presensi</w:t>
+      </w:r>
+      <w:proofErr w:type="spellEnd"/>
+      <w:r>
+        <w:rPr>
+          <w:sz w:val="24"/>
+          <w:szCs w:val="24"/>
+          <w:lang w:val="en-US"/>
+        </w:rPr>
+        <w:t xml:space="preserve"> guru dan </w:t>
+      </w:r>
+      <w:proofErr w:type="spellStart"/>
+      <w:r>
+        <w:rPr>
+          <w:sz w:val="24"/>
+          <w:szCs w:val="24"/>
+          <w:lang w:val="en-US"/>
+        </w:rPr>
+        <w:t>karyawan</w:t>
+      </w:r>
+      <w:proofErr w:type="spellEnd"/>
+      <w:r>
+        <w:rPr>
+          <w:sz w:val="24"/>
+          <w:szCs w:val="24"/>
+          <w:lang w:val="en-US"/>
+        </w:rPr>
+        <w:t xml:space="preserve"> </w:t>
+      </w:r>
+      <w:proofErr w:type="spellStart"/>
+      <w:r>
+        <w:rPr>
+          <w:sz w:val="24"/>
+          <w:szCs w:val="24"/>
+          <w:lang w:val="en-US"/>
+        </w:rPr>
+        <w:t>menjadi</w:t>
+      </w:r>
+      <w:proofErr w:type="spellEnd"/>
+      <w:r>
+        <w:rPr>
+          <w:sz w:val="24"/>
+          <w:szCs w:val="24"/>
+          <w:lang w:val="en-US"/>
+        </w:rPr>
+        <w:t xml:space="preserve"> </w:t>
+      </w:r>
+      <w:proofErr w:type="spellStart"/>
+      <w:r>
+        <w:rPr>
+          <w:sz w:val="24"/>
+          <w:szCs w:val="24"/>
+          <w:lang w:val="en-US"/>
+        </w:rPr>
+        <w:t>latar</w:t>
+      </w:r>
+      <w:proofErr w:type="spellEnd"/>
+      <w:r>
+        <w:rPr>
+          <w:sz w:val="24"/>
+          <w:szCs w:val="24"/>
+          <w:lang w:val="en-US"/>
+        </w:rPr>
+        <w:t xml:space="preserve"> </w:t>
+      </w:r>
+      <w:proofErr w:type="spellStart"/>
+      <w:r>
+        <w:rPr>
+          <w:sz w:val="24"/>
+          <w:szCs w:val="24"/>
+          <w:lang w:val="en-US"/>
+        </w:rPr>
+        <w:t>belakang</w:t>
+      </w:r>
+      <w:proofErr w:type="spellEnd"/>
+      <w:r>
+        <w:rPr>
+          <w:sz w:val="24"/>
+          <w:szCs w:val="24"/>
+          <w:lang w:val="en-US"/>
+        </w:rPr>
+        <w:t xml:space="preserve"> </w:t>
+      </w:r>
+      <w:proofErr w:type="spellStart"/>
+      <w:r>
+        <w:rPr>
+          <w:sz w:val="24"/>
+          <w:szCs w:val="24"/>
+          <w:lang w:val="en-US"/>
+        </w:rPr>
+        <w:t>utama</w:t>
+      </w:r>
+      <w:proofErr w:type="spellEnd"/>
+      <w:r>
+        <w:rPr>
+          <w:sz w:val="24"/>
+          <w:szCs w:val="24"/>
+          <w:lang w:val="en-US"/>
+        </w:rPr>
+        <w:t xml:space="preserve"> </w:t>
+      </w:r>
+      <w:proofErr w:type="spellStart"/>
+      <w:r>
+        <w:rPr>
+          <w:sz w:val="24"/>
+          <w:szCs w:val="24"/>
+          <w:lang w:val="en-US"/>
+        </w:rPr>
+        <w:t>pengembangan</w:t>
+      </w:r>
+      <w:proofErr w:type="spellEnd"/>
+      <w:r>
+        <w:rPr>
+          <w:sz w:val="24"/>
+          <w:szCs w:val="24"/>
+          <w:lang w:val="en-US"/>
+        </w:rPr>
+        <w:t xml:space="preserve"> </w:t>
+      </w:r>
+      <w:proofErr w:type="spellStart"/>
+      <w:r>
+        <w:rPr>
+          <w:sz w:val="24"/>
+          <w:szCs w:val="24"/>
+          <w:lang w:val="en-US"/>
+        </w:rPr>
+        <w:t>aplikasi</w:t>
+      </w:r>
+      <w:proofErr w:type="spellEnd"/>
+      <w:r>
+        <w:rPr>
+          <w:sz w:val="24"/>
+          <w:szCs w:val="24"/>
+          <w:lang w:val="en-US"/>
+        </w:rPr>
+        <w:t xml:space="preserve"> </w:t>
+      </w:r>
+      <w:proofErr w:type="spellStart"/>
+      <w:r>
+        <w:rPr>
+          <w:sz w:val="24"/>
+          <w:szCs w:val="24"/>
+          <w:lang w:val="en-US"/>
+        </w:rPr>
+        <w:t>presensi</w:t>
+      </w:r>
+      <w:proofErr w:type="spellEnd"/>
+      <w:r>
+        <w:rPr>
+          <w:sz w:val="24"/>
+          <w:szCs w:val="24"/>
+          <w:lang w:val="en-US"/>
+        </w:rPr>
+        <w:t xml:space="preserve"> </w:t>
+      </w:r>
+      <w:proofErr w:type="spellStart"/>
+      <w:r>
+        <w:rPr>
+          <w:sz w:val="24"/>
+          <w:szCs w:val="24"/>
+          <w:lang w:val="en-US"/>
+        </w:rPr>
+        <w:t>berbasis</w:t>
+      </w:r>
+      <w:proofErr w:type="spellEnd"/>
+      <w:r>
+        <w:rPr>
+          <w:sz w:val="24"/>
+          <w:szCs w:val="24"/>
+          <w:lang w:val="en-US"/>
+        </w:rPr>
+        <w:t xml:space="preserve"> mobile. </w:t>
+      </w:r>
+      <w:proofErr w:type="spellStart"/>
+      <w:r>
+        <w:rPr>
+          <w:sz w:val="24"/>
+          <w:szCs w:val="24"/>
+          <w:lang w:val="en-US"/>
+        </w:rPr>
+        <w:t>Dengan</w:t>
+      </w:r>
+      <w:proofErr w:type="spellEnd"/>
+      <w:r>
+        <w:rPr>
+          <w:sz w:val="24"/>
+          <w:szCs w:val="24"/>
+          <w:lang w:val="en-US"/>
+        </w:rPr>
+        <w:t xml:space="preserve"> </w:t>
+      </w:r>
+      <w:proofErr w:type="spellStart"/>
+      <w:r>
+        <w:rPr>
+          <w:sz w:val="24"/>
+          <w:szCs w:val="24"/>
+          <w:lang w:val="en-US"/>
+        </w:rPr>
+        <w:t>demikian</w:t>
+      </w:r>
+      <w:proofErr w:type="spellEnd"/>
+      <w:r>
+        <w:rPr>
+          <w:sz w:val="24"/>
+          <w:szCs w:val="24"/>
+          <w:lang w:val="en-US"/>
+        </w:rPr>
+        <w:t xml:space="preserve">, </w:t>
+      </w:r>
+      <w:proofErr w:type="spellStart"/>
+      <w:r>
+        <w:rPr>
+          <w:sz w:val="24"/>
+          <w:szCs w:val="24"/>
+          <w:lang w:val="en-US"/>
+        </w:rPr>
+        <w:t>kegiatan</w:t>
+      </w:r>
+      <w:proofErr w:type="spellEnd"/>
+      <w:r>
+        <w:rPr>
+          <w:sz w:val="24"/>
+          <w:szCs w:val="24"/>
+          <w:lang w:val="en-US"/>
+        </w:rPr>
+        <w:t xml:space="preserve"> </w:t>
+      </w:r>
+      <w:proofErr w:type="spellStart"/>
+      <w:r>
+        <w:rPr>
+          <w:sz w:val="24"/>
+          <w:szCs w:val="24"/>
+          <w:lang w:val="en-US"/>
+        </w:rPr>
+        <w:t>magang</w:t>
+      </w:r>
+      <w:proofErr w:type="spellEnd"/>
+      <w:r>
+        <w:rPr>
+          <w:sz w:val="24"/>
+          <w:szCs w:val="24"/>
+          <w:lang w:val="en-US"/>
+        </w:rPr>
+        <w:t xml:space="preserve"> yang </w:t>
+      </w:r>
+      <w:proofErr w:type="spellStart"/>
+      <w:r>
+        <w:rPr>
+          <w:sz w:val="24"/>
+          <w:szCs w:val="24"/>
+          <w:lang w:val="en-US"/>
+        </w:rPr>
+        <w:t>dilaksanakan</w:t>
+      </w:r>
+      <w:proofErr w:type="spellEnd"/>
+      <w:r>
+        <w:rPr>
+          <w:sz w:val="24"/>
+          <w:szCs w:val="24"/>
+          <w:lang w:val="en-US"/>
+        </w:rPr>
+        <w:t xml:space="preserve"> </w:t>
+      </w:r>
+      <w:proofErr w:type="spellStart"/>
+      <w:r>
+        <w:rPr>
+          <w:sz w:val="24"/>
+          <w:szCs w:val="24"/>
+          <w:lang w:val="en-US"/>
+        </w:rPr>
+        <w:t>tidak</w:t>
+      </w:r>
+      <w:proofErr w:type="spellEnd"/>
+      <w:r>
+        <w:rPr>
+          <w:sz w:val="24"/>
+          <w:szCs w:val="24"/>
+          <w:lang w:val="en-US"/>
+        </w:rPr>
+        <w:t xml:space="preserve"> </w:t>
+      </w:r>
+      <w:proofErr w:type="spellStart"/>
+      <w:r>
+        <w:rPr>
+          <w:sz w:val="24"/>
+          <w:szCs w:val="24"/>
+          <w:lang w:val="en-US"/>
+        </w:rPr>
+        <w:t>hanya</w:t>
+      </w:r>
+      <w:proofErr w:type="spellEnd"/>
+      <w:r>
+        <w:rPr>
+          <w:sz w:val="24"/>
+          <w:szCs w:val="24"/>
+          <w:lang w:val="en-US"/>
+        </w:rPr>
+        <w:t xml:space="preserve"> </w:t>
+      </w:r>
+      <w:proofErr w:type="spellStart"/>
+      <w:r>
+        <w:rPr>
+          <w:sz w:val="24"/>
+          <w:szCs w:val="24"/>
+          <w:lang w:val="en-US"/>
+        </w:rPr>
+        <w:t>bersifat</w:t>
+      </w:r>
+      <w:proofErr w:type="spellEnd"/>
+      <w:r>
+        <w:rPr>
+          <w:sz w:val="24"/>
+          <w:szCs w:val="24"/>
+          <w:lang w:val="en-US"/>
+        </w:rPr>
+        <w:t xml:space="preserve"> </w:t>
+      </w:r>
+      <w:proofErr w:type="spellStart"/>
+      <w:r>
+        <w:rPr>
+          <w:sz w:val="24"/>
+          <w:szCs w:val="24"/>
+          <w:lang w:val="en-US"/>
+        </w:rPr>
+        <w:t>akademik</w:t>
+      </w:r>
+      <w:proofErr w:type="spellEnd"/>
+      <w:r>
+        <w:rPr>
+          <w:sz w:val="24"/>
+          <w:szCs w:val="24"/>
+          <w:lang w:val="en-US"/>
+        </w:rPr>
+        <w:t xml:space="preserve">, </w:t>
+      </w:r>
+      <w:proofErr w:type="spellStart"/>
+      <w:r>
+        <w:rPr>
+          <w:sz w:val="24"/>
+          <w:szCs w:val="24"/>
+          <w:lang w:val="en-US"/>
+        </w:rPr>
+        <w:t>tetapi</w:t>
+      </w:r>
+      <w:proofErr w:type="spellEnd"/>
+      <w:r>
+        <w:rPr>
+          <w:sz w:val="24"/>
+          <w:szCs w:val="24"/>
+          <w:lang w:val="en-US"/>
+        </w:rPr>
+        <w:t xml:space="preserve"> juga </w:t>
+      </w:r>
+      <w:proofErr w:type="spellStart"/>
+      <w:r>
+        <w:rPr>
+          <w:sz w:val="24"/>
+          <w:szCs w:val="24"/>
+          <w:lang w:val="en-US"/>
+        </w:rPr>
+        <w:t>memberikan</w:t>
+      </w:r>
+      <w:proofErr w:type="spellEnd"/>
+      <w:r>
+        <w:rPr>
+          <w:sz w:val="24"/>
+          <w:szCs w:val="24"/>
+          <w:lang w:val="en-US"/>
+        </w:rPr>
+        <w:t xml:space="preserve"> </w:t>
+      </w:r>
+      <w:proofErr w:type="spellStart"/>
+      <w:r>
+        <w:rPr>
+          <w:sz w:val="24"/>
+          <w:szCs w:val="24"/>
+          <w:lang w:val="en-US"/>
+        </w:rPr>
+        <w:t>kontribusi</w:t>
+      </w:r>
+      <w:proofErr w:type="spellEnd"/>
+      <w:r>
+        <w:rPr>
+          <w:sz w:val="24"/>
+          <w:szCs w:val="24"/>
+          <w:lang w:val="en-US"/>
+        </w:rPr>
+        <w:t xml:space="preserve"> </w:t>
+      </w:r>
+      <w:proofErr w:type="spellStart"/>
+      <w:r>
+        <w:rPr>
+          <w:sz w:val="24"/>
+          <w:szCs w:val="24"/>
+          <w:lang w:val="en-US"/>
+        </w:rPr>
+        <w:t>nyata</w:t>
+      </w:r>
+      <w:proofErr w:type="spellEnd"/>
+      <w:r>
+        <w:rPr>
+          <w:sz w:val="24"/>
+          <w:szCs w:val="24"/>
+          <w:lang w:val="en-US"/>
+        </w:rPr>
+        <w:t xml:space="preserve"> </w:t>
+      </w:r>
+      <w:proofErr w:type="spellStart"/>
+      <w:r>
+        <w:rPr>
+          <w:sz w:val="24"/>
+          <w:szCs w:val="24"/>
+          <w:lang w:val="en-US"/>
+        </w:rPr>
+        <w:t>berupa</w:t>
+      </w:r>
+      <w:proofErr w:type="spellEnd"/>
+      <w:r>
+        <w:rPr>
+          <w:sz w:val="24"/>
+          <w:szCs w:val="24"/>
+          <w:lang w:val="en-US"/>
+        </w:rPr>
+        <w:t xml:space="preserve"> </w:t>
+      </w:r>
+      <w:proofErr w:type="spellStart"/>
+      <w:r>
+        <w:rPr>
+          <w:sz w:val="24"/>
+          <w:szCs w:val="24"/>
+          <w:lang w:val="en-US"/>
+        </w:rPr>
+        <w:t>solusi</w:t>
+      </w:r>
+      <w:proofErr w:type="spellEnd"/>
+      <w:r>
+        <w:rPr>
+          <w:sz w:val="24"/>
+          <w:szCs w:val="24"/>
+          <w:lang w:val="en-US"/>
+        </w:rPr>
+        <w:t xml:space="preserve"> </w:t>
+      </w:r>
+      <w:proofErr w:type="spellStart"/>
+      <w:r>
+        <w:rPr>
+          <w:sz w:val="24"/>
+          <w:szCs w:val="24"/>
+          <w:lang w:val="en-US"/>
+        </w:rPr>
+        <w:t>teknologi</w:t>
+      </w:r>
+      <w:proofErr w:type="spellEnd"/>
+      <w:r>
+        <w:rPr>
+          <w:sz w:val="24"/>
+          <w:szCs w:val="24"/>
+          <w:lang w:val="en-US"/>
+        </w:rPr>
+        <w:t xml:space="preserve"> </w:t>
+      </w:r>
+      <w:proofErr w:type="spellStart"/>
+      <w:r>
+        <w:rPr>
+          <w:sz w:val="24"/>
+          <w:szCs w:val="24"/>
+          <w:lang w:val="en-US"/>
+        </w:rPr>
         <w:lastRenderedPageBreak/>
-        <w:t>informasi yang dapat dimanfaatkan oleh pihak sekolah.</w:t>
+        <w:t>informasi</w:t>
+      </w:r>
+      <w:proofErr w:type="spellEnd"/>
+      <w:r>
+        <w:rPr>
+          <w:sz w:val="24"/>
+          <w:szCs w:val="24"/>
+          <w:lang w:val="en-US"/>
+        </w:rPr>
+        <w:t xml:space="preserve"> yang </w:t>
+      </w:r>
+      <w:proofErr w:type="spellStart"/>
+      <w:r>
+        <w:rPr>
+          <w:sz w:val="24"/>
+          <w:szCs w:val="24"/>
+          <w:lang w:val="en-US"/>
+        </w:rPr>
+        <w:t>dapat</w:t>
+      </w:r>
+      <w:proofErr w:type="spellEnd"/>
+      <w:r>
+        <w:rPr>
+          <w:sz w:val="24"/>
+          <w:szCs w:val="24"/>
+          <w:lang w:val="en-US"/>
+        </w:rPr>
+        <w:t xml:space="preserve"> </w:t>
+      </w:r>
+      <w:proofErr w:type="spellStart"/>
+      <w:r>
+        <w:rPr>
+          <w:sz w:val="24"/>
+          <w:szCs w:val="24"/>
+          <w:lang w:val="en-US"/>
+        </w:rPr>
+        <w:t>dimanfaatkan</w:t>
+      </w:r>
+      <w:proofErr w:type="spellEnd"/>
+      <w:r>
+        <w:rPr>
+          <w:sz w:val="24"/>
+          <w:szCs w:val="24"/>
+          <w:lang w:val="en-US"/>
+        </w:rPr>
+        <w:t xml:space="preserve"> oleh </w:t>
+      </w:r>
+      <w:proofErr w:type="spellStart"/>
+      <w:r>
+        <w:rPr>
+          <w:sz w:val="24"/>
+          <w:szCs w:val="24"/>
+          <w:lang w:val="en-US"/>
+        </w:rPr>
+        <w:t>pihak</w:t>
+      </w:r>
+      <w:proofErr w:type="spellEnd"/>
+      <w:r>
+        <w:rPr>
+          <w:sz w:val="24"/>
+          <w:szCs w:val="24"/>
+          <w:lang w:val="en-US"/>
+        </w:rPr>
+        <w:t xml:space="preserve"> </w:t>
+      </w:r>
+      <w:proofErr w:type="spellStart"/>
+      <w:r>
+        <w:rPr>
+          <w:sz w:val="24"/>
+          <w:szCs w:val="24"/>
+          <w:lang w:val="en-US"/>
+        </w:rPr>
+        <w:t>sekolah</w:t>
+      </w:r>
+      <w:proofErr w:type="spellEnd"/>
+      <w:r>
+        <w:rPr>
+          <w:sz w:val="24"/>
+          <w:szCs w:val="24"/>
+          <w:lang w:val="en-US"/>
+        </w:rPr>
+        <w:t>.</w:t>
       </w:r>
     </w:p>
     <w:p>
@@ -12010,7 +14549,25 @@
           <w:szCs w:val="24"/>
           <w:lang w:val="id-ID"/>
         </w:rPr>
-        <w:t>Sarana pendukung lainnya meliputi perpustakaan sekolah sebagai pusat sumber belajar, ruang Bimbingan dan Konseling (BK) untuk mendukung layanan peserta didik, serta fasilitas penunjang seperti mushola, kantin, area parkir, dan ruang terbuka hijau. Fasilitas-fasilitas tersebut disediakan untuk menciptakan lingkungan belajar yang aman, nyaman, dan kondusif.</w:t>
+        <w:t xml:space="preserve">Sarana pendukung lainnya meliputi perpustakaan sekolah sebagai pusat sumber belajar, ruang Bimbingan dan Konseling (BK) untuk mendukung layanan peserta didik, serta fasilitas penunjang seperti </w:t>
+      </w:r>
+      <w:proofErr w:type="spellStart"/>
+      <w:r>
+        <w:rPr>
+          <w:sz w:val="24"/>
+          <w:szCs w:val="24"/>
+          <w:lang w:val="id-ID"/>
+        </w:rPr>
+        <w:t>mushola</w:t>
+      </w:r>
+      <w:proofErr w:type="spellEnd"/>
+      <w:r>
+        <w:rPr>
+          <w:sz w:val="24"/>
+          <w:szCs w:val="24"/>
+          <w:lang w:val="id-ID"/>
+        </w:rPr>
+        <w:t>, kantin, area parkir, dan ruang terbuka hijau. Fasilitas-fasilitas tersebut disediakan untuk menciptakan lingkungan belajar yang aman, nyaman, dan kondusif.</w:t>
       </w:r>
     </w:p>
     <w:p>
@@ -12149,7 +14706,23 @@
           <w:sz w:val="24"/>
           <w:szCs w:val="24"/>
         </w:rPr>
-        <w:t>Dalam pelaksanaannya, kegiatan pembelajaran di SMK Negeri 2 Yogyakarta didukung oleh berbagai program kerja yang disusun secara terencana dan berkelanjutan. Program kerja tersebut mencakup pengembangan kurikulum berbasis Teaching Factory (TEFA), pelaksanaan pembelajaran teori dan praktik, serta kegiatan peningkatan kompetensi peserta didik melalui praktik kerja industri, sertifikasi kompetensi, dan kegiatan penunjang lainnya.</w:t>
+        <w:t xml:space="preserve">Dalam pelaksanaannya, kegiatan pembelajaran di SMK Negeri 2 Yogyakarta didukung oleh berbagai program kerja yang disusun secara terencana dan berkelanjutan. Program kerja tersebut mencakup pengembangan kurikulum berbasis </w:t>
+      </w:r>
+      <w:proofErr w:type="spellStart"/>
+      <w:r>
+        <w:rPr>
+          <w:sz w:val="24"/>
+          <w:szCs w:val="24"/>
+        </w:rPr>
+        <w:t>Teaching</w:t>
+      </w:r>
+      <w:proofErr w:type="spellEnd"/>
+      <w:r>
+        <w:rPr>
+          <w:sz w:val="24"/>
+          <w:szCs w:val="24"/>
+        </w:rPr>
+        <w:t xml:space="preserve"> Factory (TEFA), pelaksanaan pembelajaran teori dan praktik, serta kegiatan peningkatan kompetensi peserta didik melalui praktik kerja industri, sertifikasi kompetensi, dan kegiatan penunjang lainnya.</w:t>
       </w:r>
     </w:p>
     <w:p>
@@ -12183,7 +14756,39 @@
           <w:sz w:val="24"/>
           <w:szCs w:val="24"/>
         </w:rPr>
-        <w:t xml:space="preserve">Bidang kegiatan lain yang turut dikembangkan adalah pembinaan karakter dan budaya sekolah. Kegiatan ini mencakup penerapan pendidikan berbasis Profil Pelajar Pancasila, pembiasaan beribadah, penguatan budaya literasi, serta penerapan perilaku ramah lingkungan hidup dalam rangka mendukung program sekolah adiwiyata. Program-program tersebut dirancang untuk membentuk peserta </w:t>
+        <w:t xml:space="preserve">Bidang kegiatan lain yang turut dikembangkan adalah pembinaan karakter dan budaya sekolah. Kegiatan ini mencakup penerapan pendidikan berbasis Profil Pelajar Pancasila, pembiasaan beribadah, penguatan budaya </w:t>
+      </w:r>
+      <w:proofErr w:type="spellStart"/>
+      <w:r>
+        <w:rPr>
+          <w:sz w:val="24"/>
+          <w:szCs w:val="24"/>
+        </w:rPr>
+        <w:t>literasi</w:t>
+      </w:r>
+      <w:proofErr w:type="spellEnd"/>
+      <w:r>
+        <w:rPr>
+          <w:sz w:val="24"/>
+          <w:szCs w:val="24"/>
+        </w:rPr>
+        <w:t xml:space="preserve">, serta penerapan perilaku ramah lingkungan hidup dalam rangka mendukung program sekolah </w:t>
+      </w:r>
+      <w:proofErr w:type="spellStart"/>
+      <w:r>
+        <w:rPr>
+          <w:sz w:val="24"/>
+          <w:szCs w:val="24"/>
+        </w:rPr>
+        <w:t>adiwiyata</w:t>
+      </w:r>
+      <w:proofErr w:type="spellEnd"/>
+      <w:r>
+        <w:rPr>
+          <w:sz w:val="24"/>
+          <w:szCs w:val="24"/>
+        </w:rPr>
+        <w:t xml:space="preserve">. Program-program tersebut dirancang untuk membentuk peserta </w:t>
       </w:r>
       <w:r>
         <w:rPr>
@@ -12236,7 +14841,23 @@
           <w:sz w:val="24"/>
           <w:szCs w:val="24"/>
         </w:rPr>
-        <w:t xml:space="preserve"> berperan dalam melakukan observasi terhadap sistem presensi yang digunakan, mengidentifikasi kebutuhan dan permasalahan yang ada, serta merancang solusi berupa aplikasi presensi berbasis mobile. Kegiatan tersebut sejalan dengan program kerja sekolah dalam meningkatkan efektivitas manajemen dan pemanfaatan teknologi informasi.</w:t>
+        <w:t xml:space="preserve"> berperan dalam melakukan observasi terhadap sistem presensi yang digunakan, mengidentifikasi kebutuhan dan permasalahan yang ada, serta merancang solusi berupa aplikasi presensi berbasis </w:t>
+      </w:r>
+      <w:proofErr w:type="spellStart"/>
+      <w:r>
+        <w:rPr>
+          <w:sz w:val="24"/>
+          <w:szCs w:val="24"/>
+        </w:rPr>
+        <w:t>mobile</w:t>
+      </w:r>
+      <w:proofErr w:type="spellEnd"/>
+      <w:r>
+        <w:rPr>
+          <w:sz w:val="24"/>
+          <w:szCs w:val="24"/>
+        </w:rPr>
+        <w:t>. Kegiatan tersebut sejalan dengan program kerja sekolah dalam meningkatkan efektivitas manajemen dan pemanfaatan teknologi informasi.</w:t>
       </w:r>
     </w:p>
     <w:p>
@@ -12449,7 +15070,25 @@
           <w:szCs w:val="24"/>
           <w:lang w:val="id-ID"/>
         </w:rPr>
-        <w:t xml:space="preserve"> melakukan identifikasi terhadap alur presensi yang ada, kendala yang dihadapi, serta kebutuhan sistem yang lebih aman dan akurat. Hasil analisis tersebut menjadi dasar dalam perancangan dan pengembangan aplikasi presensi berbasis mobile.</w:t>
+        <w:t xml:space="preserve"> melakukan identifikasi terhadap alur presensi yang ada, kendala yang dihadapi, serta kebutuhan sistem yang lebih aman dan akurat. Hasil analisis tersebut menjadi dasar dalam perancangan dan pengembangan aplikasi presensi berbasis </w:t>
+      </w:r>
+      <w:proofErr w:type="spellStart"/>
+      <w:r>
+        <w:rPr>
+          <w:sz w:val="24"/>
+          <w:szCs w:val="24"/>
+          <w:lang w:val="id-ID"/>
+        </w:rPr>
+        <w:t>mobile</w:t>
+      </w:r>
+      <w:proofErr w:type="spellEnd"/>
+      <w:r>
+        <w:rPr>
+          <w:sz w:val="24"/>
+          <w:szCs w:val="24"/>
+          <w:lang w:val="id-ID"/>
+        </w:rPr>
+        <w:t>.</w:t>
       </w:r>
     </w:p>
     <w:p>
@@ -12778,6 +15417,7 @@
           <w:lang w:val="en-US"/>
         </w:rPr>
       </w:pPr>
+      <w:proofErr w:type="spellStart"/>
       <w:r>
         <w:rPr>
           <w:rFonts w:eastAsia="SimSun"/>
@@ -12785,7 +15425,617 @@
           <w:szCs w:val="24"/>
           <w:lang w:val="en-US"/>
         </w:rPr>
-        <w:t>Produk yang dihasilkan dalam kegiatan magang ini adalah sebuah aplikasi presensi guru dan karyawan berbasis mobile yang dikembangkan untuk mendukung sistem presensi di SMK Negeri 2 Yogyakarta. Aplikasi ini dirancang sebagai solusi untuk meningkatkan efektivitas, akurasi, serta keamanan dalam proses pencatatan kehadiran.</w:t>
+        <w:t>Produk</w:t>
+      </w:r>
+      <w:proofErr w:type="spellEnd"/>
+      <w:r>
+        <w:rPr>
+          <w:rFonts w:eastAsia="SimSun"/>
+          <w:sz w:val="24"/>
+          <w:szCs w:val="24"/>
+          <w:lang w:val="en-US"/>
+        </w:rPr>
+        <w:t xml:space="preserve"> yang </w:t>
+      </w:r>
+      <w:proofErr w:type="spellStart"/>
+      <w:r>
+        <w:rPr>
+          <w:rFonts w:eastAsia="SimSun"/>
+          <w:sz w:val="24"/>
+          <w:szCs w:val="24"/>
+          <w:lang w:val="en-US"/>
+        </w:rPr>
+        <w:t>dihasilkan</w:t>
+      </w:r>
+      <w:proofErr w:type="spellEnd"/>
+      <w:r>
+        <w:rPr>
+          <w:rFonts w:eastAsia="SimSun"/>
+          <w:sz w:val="24"/>
+          <w:szCs w:val="24"/>
+          <w:lang w:val="en-US"/>
+        </w:rPr>
+        <w:t xml:space="preserve"> </w:t>
+      </w:r>
+      <w:proofErr w:type="spellStart"/>
+      <w:r>
+        <w:rPr>
+          <w:rFonts w:eastAsia="SimSun"/>
+          <w:sz w:val="24"/>
+          <w:szCs w:val="24"/>
+          <w:lang w:val="en-US"/>
+        </w:rPr>
+        <w:t>dalam</w:t>
+      </w:r>
+      <w:proofErr w:type="spellEnd"/>
+      <w:r>
+        <w:rPr>
+          <w:rFonts w:eastAsia="SimSun"/>
+          <w:sz w:val="24"/>
+          <w:szCs w:val="24"/>
+          <w:lang w:val="en-US"/>
+        </w:rPr>
+        <w:t xml:space="preserve"> </w:t>
+      </w:r>
+      <w:proofErr w:type="spellStart"/>
+      <w:r>
+        <w:rPr>
+          <w:rFonts w:eastAsia="SimSun"/>
+          <w:sz w:val="24"/>
+          <w:szCs w:val="24"/>
+          <w:lang w:val="en-US"/>
+        </w:rPr>
+        <w:t>kegiatan</w:t>
+      </w:r>
+      <w:proofErr w:type="spellEnd"/>
+      <w:r>
+        <w:rPr>
+          <w:rFonts w:eastAsia="SimSun"/>
+          <w:sz w:val="24"/>
+          <w:szCs w:val="24"/>
+          <w:lang w:val="en-US"/>
+        </w:rPr>
+        <w:t xml:space="preserve"> </w:t>
+      </w:r>
+      <w:proofErr w:type="spellStart"/>
+      <w:r>
+        <w:rPr>
+          <w:rFonts w:eastAsia="SimSun"/>
+          <w:sz w:val="24"/>
+          <w:szCs w:val="24"/>
+          <w:lang w:val="en-US"/>
+        </w:rPr>
+        <w:t>magang</w:t>
+      </w:r>
+      <w:proofErr w:type="spellEnd"/>
+      <w:r>
+        <w:rPr>
+          <w:rFonts w:eastAsia="SimSun"/>
+          <w:sz w:val="24"/>
+          <w:szCs w:val="24"/>
+          <w:lang w:val="en-US"/>
+        </w:rPr>
+        <w:t xml:space="preserve"> </w:t>
+      </w:r>
+      <w:proofErr w:type="spellStart"/>
+      <w:r>
+        <w:rPr>
+          <w:rFonts w:eastAsia="SimSun"/>
+          <w:sz w:val="24"/>
+          <w:szCs w:val="24"/>
+          <w:lang w:val="en-US"/>
+        </w:rPr>
+        <w:t>ini</w:t>
+      </w:r>
+      <w:proofErr w:type="spellEnd"/>
+      <w:r>
+        <w:rPr>
+          <w:rFonts w:eastAsia="SimSun"/>
+          <w:sz w:val="24"/>
+          <w:szCs w:val="24"/>
+          <w:lang w:val="en-US"/>
+        </w:rPr>
+        <w:t xml:space="preserve"> </w:t>
+      </w:r>
+      <w:proofErr w:type="spellStart"/>
+      <w:r>
+        <w:rPr>
+          <w:rFonts w:eastAsia="SimSun"/>
+          <w:sz w:val="24"/>
+          <w:szCs w:val="24"/>
+          <w:lang w:val="en-US"/>
+        </w:rPr>
+        <w:t>adalah</w:t>
+      </w:r>
+      <w:proofErr w:type="spellEnd"/>
+      <w:r>
+        <w:rPr>
+          <w:rFonts w:eastAsia="SimSun"/>
+          <w:sz w:val="24"/>
+          <w:szCs w:val="24"/>
+          <w:lang w:val="en-US"/>
+        </w:rPr>
+        <w:t xml:space="preserve"> </w:t>
+      </w:r>
+      <w:proofErr w:type="spellStart"/>
+      <w:r>
+        <w:rPr>
+          <w:rFonts w:eastAsia="SimSun"/>
+          <w:sz w:val="24"/>
+          <w:szCs w:val="24"/>
+          <w:lang w:val="en-US"/>
+        </w:rPr>
+        <w:t>sebuah</w:t>
+      </w:r>
+      <w:proofErr w:type="spellEnd"/>
+      <w:r>
+        <w:rPr>
+          <w:rFonts w:eastAsia="SimSun"/>
+          <w:sz w:val="24"/>
+          <w:szCs w:val="24"/>
+          <w:lang w:val="en-US"/>
+        </w:rPr>
+        <w:t xml:space="preserve"> </w:t>
+      </w:r>
+      <w:proofErr w:type="spellStart"/>
+      <w:r>
+        <w:rPr>
+          <w:rFonts w:eastAsia="SimSun"/>
+          <w:sz w:val="24"/>
+          <w:szCs w:val="24"/>
+          <w:lang w:val="en-US"/>
+        </w:rPr>
+        <w:t>aplikasi</w:t>
+      </w:r>
+      <w:proofErr w:type="spellEnd"/>
+      <w:r>
+        <w:rPr>
+          <w:rFonts w:eastAsia="SimSun"/>
+          <w:sz w:val="24"/>
+          <w:szCs w:val="24"/>
+          <w:lang w:val="en-US"/>
+        </w:rPr>
+        <w:t xml:space="preserve"> </w:t>
+      </w:r>
+      <w:proofErr w:type="spellStart"/>
+      <w:r>
+        <w:rPr>
+          <w:rFonts w:eastAsia="SimSun"/>
+          <w:sz w:val="24"/>
+          <w:szCs w:val="24"/>
+          <w:lang w:val="en-US"/>
+        </w:rPr>
+        <w:t>presensi</w:t>
+      </w:r>
+      <w:proofErr w:type="spellEnd"/>
+      <w:r>
+        <w:rPr>
+          <w:rFonts w:eastAsia="SimSun"/>
+          <w:sz w:val="24"/>
+          <w:szCs w:val="24"/>
+          <w:lang w:val="en-US"/>
+        </w:rPr>
+        <w:t xml:space="preserve"> guru dan </w:t>
+      </w:r>
+      <w:proofErr w:type="spellStart"/>
+      <w:r>
+        <w:rPr>
+          <w:rFonts w:eastAsia="SimSun"/>
+          <w:sz w:val="24"/>
+          <w:szCs w:val="24"/>
+          <w:lang w:val="en-US"/>
+        </w:rPr>
+        <w:t>karyawan</w:t>
+      </w:r>
+      <w:proofErr w:type="spellEnd"/>
+      <w:r>
+        <w:rPr>
+          <w:rFonts w:eastAsia="SimSun"/>
+          <w:sz w:val="24"/>
+          <w:szCs w:val="24"/>
+          <w:lang w:val="en-US"/>
+        </w:rPr>
+        <w:t xml:space="preserve"> </w:t>
+      </w:r>
+      <w:proofErr w:type="spellStart"/>
+      <w:r>
+        <w:rPr>
+          <w:rFonts w:eastAsia="SimSun"/>
+          <w:sz w:val="24"/>
+          <w:szCs w:val="24"/>
+          <w:lang w:val="en-US"/>
+        </w:rPr>
+        <w:t>berbasis</w:t>
+      </w:r>
+      <w:proofErr w:type="spellEnd"/>
+      <w:r>
+        <w:rPr>
+          <w:rFonts w:eastAsia="SimSun"/>
+          <w:sz w:val="24"/>
+          <w:szCs w:val="24"/>
+          <w:lang w:val="en-US"/>
+        </w:rPr>
+        <w:t xml:space="preserve"> mobile yang </w:t>
+      </w:r>
+      <w:proofErr w:type="spellStart"/>
+      <w:r>
+        <w:rPr>
+          <w:rFonts w:eastAsia="SimSun"/>
+          <w:sz w:val="24"/>
+          <w:szCs w:val="24"/>
+          <w:lang w:val="en-US"/>
+        </w:rPr>
+        <w:t>dikembangkan</w:t>
+      </w:r>
+      <w:proofErr w:type="spellEnd"/>
+      <w:r>
+        <w:rPr>
+          <w:rFonts w:eastAsia="SimSun"/>
+          <w:sz w:val="24"/>
+          <w:szCs w:val="24"/>
+          <w:lang w:val="en-US"/>
+        </w:rPr>
+        <w:t xml:space="preserve"> </w:t>
+      </w:r>
+      <w:proofErr w:type="spellStart"/>
+      <w:r>
+        <w:rPr>
+          <w:rFonts w:eastAsia="SimSun"/>
+          <w:sz w:val="24"/>
+          <w:szCs w:val="24"/>
+          <w:lang w:val="en-US"/>
+        </w:rPr>
+        <w:t>untuk</w:t>
+      </w:r>
+      <w:proofErr w:type="spellEnd"/>
+      <w:r>
+        <w:rPr>
+          <w:rFonts w:eastAsia="SimSun"/>
+          <w:sz w:val="24"/>
+          <w:szCs w:val="24"/>
+          <w:lang w:val="en-US"/>
+        </w:rPr>
+        <w:t xml:space="preserve"> </w:t>
+      </w:r>
+      <w:proofErr w:type="spellStart"/>
+      <w:r>
+        <w:rPr>
+          <w:rFonts w:eastAsia="SimSun"/>
+          <w:sz w:val="24"/>
+          <w:szCs w:val="24"/>
+          <w:lang w:val="en-US"/>
+        </w:rPr>
+        <w:t>mendukung</w:t>
+      </w:r>
+      <w:proofErr w:type="spellEnd"/>
+      <w:r>
+        <w:rPr>
+          <w:rFonts w:eastAsia="SimSun"/>
+          <w:sz w:val="24"/>
+          <w:szCs w:val="24"/>
+          <w:lang w:val="en-US"/>
+        </w:rPr>
+        <w:t xml:space="preserve"> </w:t>
+      </w:r>
+      <w:proofErr w:type="spellStart"/>
+      <w:r>
+        <w:rPr>
+          <w:rFonts w:eastAsia="SimSun"/>
+          <w:sz w:val="24"/>
+          <w:szCs w:val="24"/>
+          <w:lang w:val="en-US"/>
+        </w:rPr>
+        <w:t>sistem</w:t>
+      </w:r>
+      <w:proofErr w:type="spellEnd"/>
+      <w:r>
+        <w:rPr>
+          <w:rFonts w:eastAsia="SimSun"/>
+          <w:sz w:val="24"/>
+          <w:szCs w:val="24"/>
+          <w:lang w:val="en-US"/>
+        </w:rPr>
+        <w:t xml:space="preserve"> </w:t>
+      </w:r>
+      <w:proofErr w:type="spellStart"/>
+      <w:r>
+        <w:rPr>
+          <w:rFonts w:eastAsia="SimSun"/>
+          <w:sz w:val="24"/>
+          <w:szCs w:val="24"/>
+          <w:lang w:val="en-US"/>
+        </w:rPr>
+        <w:t>presensi</w:t>
+      </w:r>
+      <w:proofErr w:type="spellEnd"/>
+      <w:r>
+        <w:rPr>
+          <w:rFonts w:eastAsia="SimSun"/>
+          <w:sz w:val="24"/>
+          <w:szCs w:val="24"/>
+          <w:lang w:val="en-US"/>
+        </w:rPr>
+        <w:t xml:space="preserve"> di SMK Negeri 2 Yogyakarta. </w:t>
+      </w:r>
+      <w:proofErr w:type="spellStart"/>
+      <w:r>
+        <w:rPr>
+          <w:rFonts w:eastAsia="SimSun"/>
+          <w:sz w:val="24"/>
+          <w:szCs w:val="24"/>
+          <w:lang w:val="en-US"/>
+        </w:rPr>
+        <w:t>Aplikasi</w:t>
+      </w:r>
+      <w:proofErr w:type="spellEnd"/>
+      <w:r>
+        <w:rPr>
+          <w:rFonts w:eastAsia="SimSun"/>
+          <w:sz w:val="24"/>
+          <w:szCs w:val="24"/>
+          <w:lang w:val="en-US"/>
+        </w:rPr>
+        <w:t xml:space="preserve"> </w:t>
+      </w:r>
+      <w:proofErr w:type="spellStart"/>
+      <w:r>
+        <w:rPr>
+          <w:rFonts w:eastAsia="SimSun"/>
+          <w:sz w:val="24"/>
+          <w:szCs w:val="24"/>
+          <w:lang w:val="en-US"/>
+        </w:rPr>
+        <w:t>ini</w:t>
+      </w:r>
+      <w:proofErr w:type="spellEnd"/>
+      <w:r>
+        <w:rPr>
+          <w:rFonts w:eastAsia="SimSun"/>
+          <w:sz w:val="24"/>
+          <w:szCs w:val="24"/>
+          <w:lang w:val="en-US"/>
+        </w:rPr>
+        <w:t xml:space="preserve"> </w:t>
+      </w:r>
+      <w:proofErr w:type="spellStart"/>
+      <w:r>
+        <w:rPr>
+          <w:rFonts w:eastAsia="SimSun"/>
+          <w:sz w:val="24"/>
+          <w:szCs w:val="24"/>
+          <w:lang w:val="en-US"/>
+        </w:rPr>
+        <w:t>dirancang</w:t>
+      </w:r>
+      <w:proofErr w:type="spellEnd"/>
+      <w:r>
+        <w:rPr>
+          <w:rFonts w:eastAsia="SimSun"/>
+          <w:sz w:val="24"/>
+          <w:szCs w:val="24"/>
+          <w:lang w:val="en-US"/>
+        </w:rPr>
+        <w:t xml:space="preserve"> </w:t>
+      </w:r>
+      <w:proofErr w:type="spellStart"/>
+      <w:r>
+        <w:rPr>
+          <w:rFonts w:eastAsia="SimSun"/>
+          <w:sz w:val="24"/>
+          <w:szCs w:val="24"/>
+          <w:lang w:val="en-US"/>
+        </w:rPr>
+        <w:t>sebagai</w:t>
+      </w:r>
+      <w:proofErr w:type="spellEnd"/>
+      <w:r>
+        <w:rPr>
+          <w:rFonts w:eastAsia="SimSun"/>
+          <w:sz w:val="24"/>
+          <w:szCs w:val="24"/>
+          <w:lang w:val="en-US"/>
+        </w:rPr>
+        <w:t xml:space="preserve"> </w:t>
+      </w:r>
+      <w:proofErr w:type="spellStart"/>
+      <w:r>
+        <w:rPr>
+          <w:rFonts w:eastAsia="SimSun"/>
+          <w:sz w:val="24"/>
+          <w:szCs w:val="24"/>
+          <w:lang w:val="en-US"/>
+        </w:rPr>
+        <w:t>solusi</w:t>
+      </w:r>
+      <w:proofErr w:type="spellEnd"/>
+      <w:r>
+        <w:rPr>
+          <w:rFonts w:eastAsia="SimSun"/>
+          <w:sz w:val="24"/>
+          <w:szCs w:val="24"/>
+          <w:lang w:val="en-US"/>
+        </w:rPr>
+        <w:t xml:space="preserve"> </w:t>
+      </w:r>
+      <w:proofErr w:type="spellStart"/>
+      <w:r>
+        <w:rPr>
+          <w:rFonts w:eastAsia="SimSun"/>
+          <w:sz w:val="24"/>
+          <w:szCs w:val="24"/>
+          <w:lang w:val="en-US"/>
+        </w:rPr>
+        <w:t>untuk</w:t>
+      </w:r>
+      <w:proofErr w:type="spellEnd"/>
+      <w:r>
+        <w:rPr>
+          <w:rFonts w:eastAsia="SimSun"/>
+          <w:sz w:val="24"/>
+          <w:szCs w:val="24"/>
+          <w:lang w:val="en-US"/>
+        </w:rPr>
+        <w:t xml:space="preserve"> </w:t>
+      </w:r>
+      <w:proofErr w:type="spellStart"/>
+      <w:r>
+        <w:rPr>
+          <w:rFonts w:eastAsia="SimSun"/>
+          <w:sz w:val="24"/>
+          <w:szCs w:val="24"/>
+          <w:lang w:val="en-US"/>
+        </w:rPr>
+        <w:t>meningkatkan</w:t>
+      </w:r>
+      <w:proofErr w:type="spellEnd"/>
+      <w:r>
+        <w:rPr>
+          <w:rFonts w:eastAsia="SimSun"/>
+          <w:sz w:val="24"/>
+          <w:szCs w:val="24"/>
+          <w:lang w:val="en-US"/>
+        </w:rPr>
+        <w:t xml:space="preserve"> </w:t>
+      </w:r>
+      <w:proofErr w:type="spellStart"/>
+      <w:r>
+        <w:rPr>
+          <w:rFonts w:eastAsia="SimSun"/>
+          <w:sz w:val="24"/>
+          <w:szCs w:val="24"/>
+          <w:lang w:val="en-US"/>
+        </w:rPr>
+        <w:t>efektivitas</w:t>
+      </w:r>
+      <w:proofErr w:type="spellEnd"/>
+      <w:r>
+        <w:rPr>
+          <w:rFonts w:eastAsia="SimSun"/>
+          <w:sz w:val="24"/>
+          <w:szCs w:val="24"/>
+          <w:lang w:val="en-US"/>
+        </w:rPr>
+        <w:t xml:space="preserve">, </w:t>
+      </w:r>
+      <w:proofErr w:type="spellStart"/>
+      <w:r>
+        <w:rPr>
+          <w:rFonts w:eastAsia="SimSun"/>
+          <w:sz w:val="24"/>
+          <w:szCs w:val="24"/>
+          <w:lang w:val="en-US"/>
+        </w:rPr>
+        <w:t>akurasi</w:t>
+      </w:r>
+      <w:proofErr w:type="spellEnd"/>
+      <w:r>
+        <w:rPr>
+          <w:rFonts w:eastAsia="SimSun"/>
+          <w:sz w:val="24"/>
+          <w:szCs w:val="24"/>
+          <w:lang w:val="en-US"/>
+        </w:rPr>
+        <w:t xml:space="preserve">, </w:t>
+      </w:r>
+      <w:proofErr w:type="spellStart"/>
+      <w:r>
+        <w:rPr>
+          <w:rFonts w:eastAsia="SimSun"/>
+          <w:sz w:val="24"/>
+          <w:szCs w:val="24"/>
+          <w:lang w:val="en-US"/>
+        </w:rPr>
+        <w:t>serta</w:t>
+      </w:r>
+      <w:proofErr w:type="spellEnd"/>
+      <w:r>
+        <w:rPr>
+          <w:rFonts w:eastAsia="SimSun"/>
+          <w:sz w:val="24"/>
+          <w:szCs w:val="24"/>
+          <w:lang w:val="en-US"/>
+        </w:rPr>
+        <w:t xml:space="preserve"> </w:t>
+      </w:r>
+      <w:proofErr w:type="spellStart"/>
+      <w:r>
+        <w:rPr>
+          <w:rFonts w:eastAsia="SimSun"/>
+          <w:sz w:val="24"/>
+          <w:szCs w:val="24"/>
+          <w:lang w:val="en-US"/>
+        </w:rPr>
+        <w:t>keamanan</w:t>
+      </w:r>
+      <w:proofErr w:type="spellEnd"/>
+      <w:r>
+        <w:rPr>
+          <w:rFonts w:eastAsia="SimSun"/>
+          <w:sz w:val="24"/>
+          <w:szCs w:val="24"/>
+          <w:lang w:val="en-US"/>
+        </w:rPr>
+        <w:t xml:space="preserve"> </w:t>
+      </w:r>
+      <w:proofErr w:type="spellStart"/>
+      <w:r>
+        <w:rPr>
+          <w:rFonts w:eastAsia="SimSun"/>
+          <w:sz w:val="24"/>
+          <w:szCs w:val="24"/>
+          <w:lang w:val="en-US"/>
+        </w:rPr>
+        <w:t>dalam</w:t>
+      </w:r>
+      <w:proofErr w:type="spellEnd"/>
+      <w:r>
+        <w:rPr>
+          <w:rFonts w:eastAsia="SimSun"/>
+          <w:sz w:val="24"/>
+          <w:szCs w:val="24"/>
+          <w:lang w:val="en-US"/>
+        </w:rPr>
+        <w:t xml:space="preserve"> proses </w:t>
+      </w:r>
+      <w:proofErr w:type="spellStart"/>
+      <w:r>
+        <w:rPr>
+          <w:rFonts w:eastAsia="SimSun"/>
+          <w:sz w:val="24"/>
+          <w:szCs w:val="24"/>
+          <w:lang w:val="en-US"/>
+        </w:rPr>
+        <w:t>pencatatan</w:t>
+      </w:r>
+      <w:proofErr w:type="spellEnd"/>
+      <w:r>
+        <w:rPr>
+          <w:rFonts w:eastAsia="SimSun"/>
+          <w:sz w:val="24"/>
+          <w:szCs w:val="24"/>
+          <w:lang w:val="en-US"/>
+        </w:rPr>
+        <w:t xml:space="preserve"> </w:t>
+      </w:r>
+      <w:proofErr w:type="spellStart"/>
+      <w:r>
+        <w:rPr>
+          <w:rFonts w:eastAsia="SimSun"/>
+          <w:sz w:val="24"/>
+          <w:szCs w:val="24"/>
+          <w:lang w:val="en-US"/>
+        </w:rPr>
+        <w:t>kehadiran</w:t>
+      </w:r>
+      <w:proofErr w:type="spellEnd"/>
+      <w:r>
+        <w:rPr>
+          <w:rFonts w:eastAsia="SimSun"/>
+          <w:sz w:val="24"/>
+          <w:szCs w:val="24"/>
+          <w:lang w:val="en-US"/>
+        </w:rPr>
+        <w:t>.</w:t>
       </w:r>
     </w:p>
     <w:p>
@@ -12821,6 +16071,7 @@
           <w:lang w:val="en-US"/>
         </w:rPr>
       </w:pPr>
+      <w:proofErr w:type="spellStart"/>
       <w:r>
         <w:rPr>
           <w:rFonts w:eastAsia="SimSun"/>
@@ -12828,7 +16079,417 @@
           <w:szCs w:val="24"/>
           <w:lang w:val="en-US"/>
         </w:rPr>
-        <w:t>Aplikasi presensi dikembangkan menggunakan Flutter sebagai framework pada sisi frontend. Flutter dipilih karena mendukung pengembangan aplikasi lintas platform (cross-platform), sehingga aplikasi dapat dijalankan pada berbagai perangkat dengan satu basis kode.</w:t>
+        <w:t>Aplikasi</w:t>
+      </w:r>
+      <w:proofErr w:type="spellEnd"/>
+      <w:r>
+        <w:rPr>
+          <w:rFonts w:eastAsia="SimSun"/>
+          <w:sz w:val="24"/>
+          <w:szCs w:val="24"/>
+          <w:lang w:val="en-US"/>
+        </w:rPr>
+        <w:t xml:space="preserve"> </w:t>
+      </w:r>
+      <w:proofErr w:type="spellStart"/>
+      <w:r>
+        <w:rPr>
+          <w:rFonts w:eastAsia="SimSun"/>
+          <w:sz w:val="24"/>
+          <w:szCs w:val="24"/>
+          <w:lang w:val="en-US"/>
+        </w:rPr>
+        <w:t>presensi</w:t>
+      </w:r>
+      <w:proofErr w:type="spellEnd"/>
+      <w:r>
+        <w:rPr>
+          <w:rFonts w:eastAsia="SimSun"/>
+          <w:sz w:val="24"/>
+          <w:szCs w:val="24"/>
+          <w:lang w:val="en-US"/>
+        </w:rPr>
+        <w:t xml:space="preserve"> </w:t>
+      </w:r>
+      <w:proofErr w:type="spellStart"/>
+      <w:r>
+        <w:rPr>
+          <w:rFonts w:eastAsia="SimSun"/>
+          <w:sz w:val="24"/>
+          <w:szCs w:val="24"/>
+          <w:lang w:val="en-US"/>
+        </w:rPr>
+        <w:t>dikembangkan</w:t>
+      </w:r>
+      <w:proofErr w:type="spellEnd"/>
+      <w:r>
+        <w:rPr>
+          <w:rFonts w:eastAsia="SimSun"/>
+          <w:sz w:val="24"/>
+          <w:szCs w:val="24"/>
+          <w:lang w:val="en-US"/>
+        </w:rPr>
+        <w:t xml:space="preserve"> </w:t>
+      </w:r>
+      <w:proofErr w:type="spellStart"/>
+      <w:r>
+        <w:rPr>
+          <w:rFonts w:eastAsia="SimSun"/>
+          <w:sz w:val="24"/>
+          <w:szCs w:val="24"/>
+          <w:lang w:val="en-US"/>
+        </w:rPr>
+        <w:t>menggunakan</w:t>
+      </w:r>
+      <w:proofErr w:type="spellEnd"/>
+      <w:r>
+        <w:rPr>
+          <w:rFonts w:eastAsia="SimSun"/>
+          <w:sz w:val="24"/>
+          <w:szCs w:val="24"/>
+          <w:lang w:val="en-US"/>
+        </w:rPr>
+        <w:t xml:space="preserve"> Flutter </w:t>
+      </w:r>
+      <w:proofErr w:type="spellStart"/>
+      <w:r>
+        <w:rPr>
+          <w:rFonts w:eastAsia="SimSun"/>
+          <w:sz w:val="24"/>
+          <w:szCs w:val="24"/>
+          <w:lang w:val="en-US"/>
+        </w:rPr>
+        <w:t>sebagai</w:t>
+      </w:r>
+      <w:proofErr w:type="spellEnd"/>
+      <w:r>
+        <w:rPr>
+          <w:rFonts w:eastAsia="SimSun"/>
+          <w:sz w:val="24"/>
+          <w:szCs w:val="24"/>
+          <w:lang w:val="en-US"/>
+        </w:rPr>
+        <w:t xml:space="preserve"> framework pada </w:t>
+      </w:r>
+      <w:proofErr w:type="spellStart"/>
+      <w:r>
+        <w:rPr>
+          <w:rFonts w:eastAsia="SimSun"/>
+          <w:sz w:val="24"/>
+          <w:szCs w:val="24"/>
+          <w:lang w:val="en-US"/>
+        </w:rPr>
+        <w:t>sisi</w:t>
+      </w:r>
+      <w:proofErr w:type="spellEnd"/>
+      <w:r>
+        <w:rPr>
+          <w:rFonts w:eastAsia="SimSun"/>
+          <w:sz w:val="24"/>
+          <w:szCs w:val="24"/>
+          <w:lang w:val="en-US"/>
+        </w:rPr>
+        <w:t xml:space="preserve"> frontend. Flutter </w:t>
+      </w:r>
+      <w:proofErr w:type="spellStart"/>
+      <w:r>
+        <w:rPr>
+          <w:rFonts w:eastAsia="SimSun"/>
+          <w:sz w:val="24"/>
+          <w:szCs w:val="24"/>
+          <w:lang w:val="en-US"/>
+        </w:rPr>
+        <w:t>dipilih</w:t>
+      </w:r>
+      <w:proofErr w:type="spellEnd"/>
+      <w:r>
+        <w:rPr>
+          <w:rFonts w:eastAsia="SimSun"/>
+          <w:sz w:val="24"/>
+          <w:szCs w:val="24"/>
+          <w:lang w:val="en-US"/>
+        </w:rPr>
+        <w:t xml:space="preserve"> </w:t>
+      </w:r>
+      <w:proofErr w:type="spellStart"/>
+      <w:r>
+        <w:rPr>
+          <w:rFonts w:eastAsia="SimSun"/>
+          <w:sz w:val="24"/>
+          <w:szCs w:val="24"/>
+          <w:lang w:val="en-US"/>
+        </w:rPr>
+        <w:t>karena</w:t>
+      </w:r>
+      <w:proofErr w:type="spellEnd"/>
+      <w:r>
+        <w:rPr>
+          <w:rFonts w:eastAsia="SimSun"/>
+          <w:sz w:val="24"/>
+          <w:szCs w:val="24"/>
+          <w:lang w:val="en-US"/>
+        </w:rPr>
+        <w:t xml:space="preserve"> </w:t>
+      </w:r>
+      <w:proofErr w:type="spellStart"/>
+      <w:r>
+        <w:rPr>
+          <w:rFonts w:eastAsia="SimSun"/>
+          <w:sz w:val="24"/>
+          <w:szCs w:val="24"/>
+          <w:lang w:val="en-US"/>
+        </w:rPr>
+        <w:t>mendukung</w:t>
+      </w:r>
+      <w:proofErr w:type="spellEnd"/>
+      <w:r>
+        <w:rPr>
+          <w:rFonts w:eastAsia="SimSun"/>
+          <w:sz w:val="24"/>
+          <w:szCs w:val="24"/>
+          <w:lang w:val="en-US"/>
+        </w:rPr>
+        <w:t xml:space="preserve"> </w:t>
+      </w:r>
+      <w:proofErr w:type="spellStart"/>
+      <w:r>
+        <w:rPr>
+          <w:rFonts w:eastAsia="SimSun"/>
+          <w:sz w:val="24"/>
+          <w:szCs w:val="24"/>
+          <w:lang w:val="en-US"/>
+        </w:rPr>
+        <w:t>pengembangan</w:t>
+      </w:r>
+      <w:proofErr w:type="spellEnd"/>
+      <w:r>
+        <w:rPr>
+          <w:rFonts w:eastAsia="SimSun"/>
+          <w:sz w:val="24"/>
+          <w:szCs w:val="24"/>
+          <w:lang w:val="en-US"/>
+        </w:rPr>
+        <w:t xml:space="preserve"> </w:t>
+      </w:r>
+      <w:proofErr w:type="spellStart"/>
+      <w:r>
+        <w:rPr>
+          <w:rFonts w:eastAsia="SimSun"/>
+          <w:sz w:val="24"/>
+          <w:szCs w:val="24"/>
+          <w:lang w:val="en-US"/>
+        </w:rPr>
+        <w:t>aplikasi</w:t>
+      </w:r>
+      <w:proofErr w:type="spellEnd"/>
+      <w:r>
+        <w:rPr>
+          <w:rFonts w:eastAsia="SimSun"/>
+          <w:sz w:val="24"/>
+          <w:szCs w:val="24"/>
+          <w:lang w:val="en-US"/>
+        </w:rPr>
+        <w:t xml:space="preserve"> </w:t>
+      </w:r>
+      <w:proofErr w:type="spellStart"/>
+      <w:r>
+        <w:rPr>
+          <w:rFonts w:eastAsia="SimSun"/>
+          <w:sz w:val="24"/>
+          <w:szCs w:val="24"/>
+          <w:lang w:val="en-US"/>
+        </w:rPr>
+        <w:t>lintas</w:t>
+      </w:r>
+      <w:proofErr w:type="spellEnd"/>
+      <w:r>
+        <w:rPr>
+          <w:rFonts w:eastAsia="SimSun"/>
+          <w:sz w:val="24"/>
+          <w:szCs w:val="24"/>
+          <w:lang w:val="en-US"/>
+        </w:rPr>
+        <w:t xml:space="preserve"> platform (cross-platform), </w:t>
+      </w:r>
+      <w:proofErr w:type="spellStart"/>
+      <w:r>
+        <w:rPr>
+          <w:rFonts w:eastAsia="SimSun"/>
+          <w:sz w:val="24"/>
+          <w:szCs w:val="24"/>
+          <w:lang w:val="en-US"/>
+        </w:rPr>
+        <w:t>sehingga</w:t>
+      </w:r>
+      <w:proofErr w:type="spellEnd"/>
+      <w:r>
+        <w:rPr>
+          <w:rFonts w:eastAsia="SimSun"/>
+          <w:sz w:val="24"/>
+          <w:szCs w:val="24"/>
+          <w:lang w:val="en-US"/>
+        </w:rPr>
+        <w:t xml:space="preserve"> </w:t>
+      </w:r>
+      <w:proofErr w:type="spellStart"/>
+      <w:r>
+        <w:rPr>
+          <w:rFonts w:eastAsia="SimSun"/>
+          <w:sz w:val="24"/>
+          <w:szCs w:val="24"/>
+          <w:lang w:val="en-US"/>
+        </w:rPr>
+        <w:t>aplikasi</w:t>
+      </w:r>
+      <w:proofErr w:type="spellEnd"/>
+      <w:r>
+        <w:rPr>
+          <w:rFonts w:eastAsia="SimSun"/>
+          <w:sz w:val="24"/>
+          <w:szCs w:val="24"/>
+          <w:lang w:val="en-US"/>
+        </w:rPr>
+        <w:t xml:space="preserve"> </w:t>
+      </w:r>
+      <w:proofErr w:type="spellStart"/>
+      <w:r>
+        <w:rPr>
+          <w:rFonts w:eastAsia="SimSun"/>
+          <w:sz w:val="24"/>
+          <w:szCs w:val="24"/>
+          <w:lang w:val="en-US"/>
+        </w:rPr>
+        <w:t>dapat</w:t>
+      </w:r>
+      <w:proofErr w:type="spellEnd"/>
+      <w:r>
+        <w:rPr>
+          <w:rFonts w:eastAsia="SimSun"/>
+          <w:sz w:val="24"/>
+          <w:szCs w:val="24"/>
+          <w:lang w:val="en-US"/>
+        </w:rPr>
+        <w:t xml:space="preserve"> </w:t>
+      </w:r>
+      <w:proofErr w:type="spellStart"/>
+      <w:r>
+        <w:rPr>
+          <w:rFonts w:eastAsia="SimSun"/>
+          <w:sz w:val="24"/>
+          <w:szCs w:val="24"/>
+          <w:lang w:val="en-US"/>
+        </w:rPr>
+        <w:t>dijalankan</w:t>
+      </w:r>
+      <w:proofErr w:type="spellEnd"/>
+      <w:r>
+        <w:rPr>
+          <w:rFonts w:eastAsia="SimSun"/>
+          <w:sz w:val="24"/>
+          <w:szCs w:val="24"/>
+          <w:lang w:val="en-US"/>
+        </w:rPr>
+        <w:t xml:space="preserve"> pada </w:t>
+      </w:r>
+      <w:proofErr w:type="spellStart"/>
+      <w:r>
+        <w:rPr>
+          <w:rFonts w:eastAsia="SimSun"/>
+          <w:sz w:val="24"/>
+          <w:szCs w:val="24"/>
+          <w:lang w:val="en-US"/>
+        </w:rPr>
+        <w:t>berbagai</w:t>
+      </w:r>
+      <w:proofErr w:type="spellEnd"/>
+      <w:r>
+        <w:rPr>
+          <w:rFonts w:eastAsia="SimSun"/>
+          <w:sz w:val="24"/>
+          <w:szCs w:val="24"/>
+          <w:lang w:val="en-US"/>
+        </w:rPr>
+        <w:t xml:space="preserve"> </w:t>
+      </w:r>
+      <w:proofErr w:type="spellStart"/>
+      <w:r>
+        <w:rPr>
+          <w:rFonts w:eastAsia="SimSun"/>
+          <w:sz w:val="24"/>
+          <w:szCs w:val="24"/>
+          <w:lang w:val="en-US"/>
+        </w:rPr>
+        <w:t>perangkat</w:t>
+      </w:r>
+      <w:proofErr w:type="spellEnd"/>
+      <w:r>
+        <w:rPr>
+          <w:rFonts w:eastAsia="SimSun"/>
+          <w:sz w:val="24"/>
+          <w:szCs w:val="24"/>
+          <w:lang w:val="en-US"/>
+        </w:rPr>
+        <w:t xml:space="preserve"> </w:t>
+      </w:r>
+      <w:proofErr w:type="spellStart"/>
+      <w:r>
+        <w:rPr>
+          <w:rFonts w:eastAsia="SimSun"/>
+          <w:sz w:val="24"/>
+          <w:szCs w:val="24"/>
+          <w:lang w:val="en-US"/>
+        </w:rPr>
+        <w:t>dengan</w:t>
+      </w:r>
+      <w:proofErr w:type="spellEnd"/>
+      <w:r>
+        <w:rPr>
+          <w:rFonts w:eastAsia="SimSun"/>
+          <w:sz w:val="24"/>
+          <w:szCs w:val="24"/>
+          <w:lang w:val="en-US"/>
+        </w:rPr>
+        <w:t xml:space="preserve"> </w:t>
+      </w:r>
+      <w:proofErr w:type="spellStart"/>
+      <w:r>
+        <w:rPr>
+          <w:rFonts w:eastAsia="SimSun"/>
+          <w:sz w:val="24"/>
+          <w:szCs w:val="24"/>
+          <w:lang w:val="en-US"/>
+        </w:rPr>
+        <w:t>satu</w:t>
+      </w:r>
+      <w:proofErr w:type="spellEnd"/>
+      <w:r>
+        <w:rPr>
+          <w:rFonts w:eastAsia="SimSun"/>
+          <w:sz w:val="24"/>
+          <w:szCs w:val="24"/>
+          <w:lang w:val="en-US"/>
+        </w:rPr>
+        <w:t xml:space="preserve"> basis </w:t>
+      </w:r>
+      <w:proofErr w:type="spellStart"/>
+      <w:r>
+        <w:rPr>
+          <w:rFonts w:eastAsia="SimSun"/>
+          <w:sz w:val="24"/>
+          <w:szCs w:val="24"/>
+          <w:lang w:val="en-US"/>
+        </w:rPr>
+        <w:t>kode</w:t>
+      </w:r>
+      <w:proofErr w:type="spellEnd"/>
+      <w:r>
+        <w:rPr>
+          <w:rFonts w:eastAsia="SimSun"/>
+          <w:sz w:val="24"/>
+          <w:szCs w:val="24"/>
+          <w:lang w:val="en-US"/>
+        </w:rPr>
+        <w:t>.</w:t>
       </w:r>
     </w:p>
     <w:p>
@@ -12850,7 +16511,347 @@
           <w:szCs w:val="24"/>
           <w:lang w:val="en-US"/>
         </w:rPr>
-        <w:t>Pada sisi backend, sistem dikembangkan menggunakan PHP yang berfungsi untuk mengelola proses autentikasi pengguna, validasi presensi, serta pengolahan dan penyimpanan data presensi ke dalam basis data MySQL.</w:t>
+        <w:t xml:space="preserve">Pada </w:t>
+      </w:r>
+      <w:proofErr w:type="spellStart"/>
+      <w:r>
+        <w:rPr>
+          <w:rFonts w:eastAsia="SimSun"/>
+          <w:sz w:val="24"/>
+          <w:szCs w:val="24"/>
+          <w:lang w:val="en-US"/>
+        </w:rPr>
+        <w:t>sisi</w:t>
+      </w:r>
+      <w:proofErr w:type="spellEnd"/>
+      <w:r>
+        <w:rPr>
+          <w:rFonts w:eastAsia="SimSun"/>
+          <w:sz w:val="24"/>
+          <w:szCs w:val="24"/>
+          <w:lang w:val="en-US"/>
+        </w:rPr>
+        <w:t xml:space="preserve"> backend, </w:t>
+      </w:r>
+      <w:proofErr w:type="spellStart"/>
+      <w:r>
+        <w:rPr>
+          <w:rFonts w:eastAsia="SimSun"/>
+          <w:sz w:val="24"/>
+          <w:szCs w:val="24"/>
+          <w:lang w:val="en-US"/>
+        </w:rPr>
+        <w:t>sistem</w:t>
+      </w:r>
+      <w:proofErr w:type="spellEnd"/>
+      <w:r>
+        <w:rPr>
+          <w:rFonts w:eastAsia="SimSun"/>
+          <w:sz w:val="24"/>
+          <w:szCs w:val="24"/>
+          <w:lang w:val="en-US"/>
+        </w:rPr>
+        <w:t xml:space="preserve"> </w:t>
+      </w:r>
+      <w:proofErr w:type="spellStart"/>
+      <w:r>
+        <w:rPr>
+          <w:rFonts w:eastAsia="SimSun"/>
+          <w:sz w:val="24"/>
+          <w:szCs w:val="24"/>
+          <w:lang w:val="en-US"/>
+        </w:rPr>
+        <w:t>dikembangkan</w:t>
+      </w:r>
+      <w:proofErr w:type="spellEnd"/>
+      <w:r>
+        <w:rPr>
+          <w:rFonts w:eastAsia="SimSun"/>
+          <w:sz w:val="24"/>
+          <w:szCs w:val="24"/>
+          <w:lang w:val="en-US"/>
+        </w:rPr>
+        <w:t xml:space="preserve"> </w:t>
+      </w:r>
+      <w:proofErr w:type="spellStart"/>
+      <w:r>
+        <w:rPr>
+          <w:rFonts w:eastAsia="SimSun"/>
+          <w:sz w:val="24"/>
+          <w:szCs w:val="24"/>
+          <w:lang w:val="en-US"/>
+        </w:rPr>
+        <w:t>menggunakan</w:t>
+      </w:r>
+      <w:proofErr w:type="spellEnd"/>
+      <w:r>
+        <w:rPr>
+          <w:rFonts w:eastAsia="SimSun"/>
+          <w:sz w:val="24"/>
+          <w:szCs w:val="24"/>
+          <w:lang w:val="en-US"/>
+        </w:rPr>
+        <w:t xml:space="preserve"> PHP yang </w:t>
+      </w:r>
+      <w:proofErr w:type="spellStart"/>
+      <w:r>
+        <w:rPr>
+          <w:rFonts w:eastAsia="SimSun"/>
+          <w:sz w:val="24"/>
+          <w:szCs w:val="24"/>
+          <w:lang w:val="en-US"/>
+        </w:rPr>
+        <w:t>berfungsi</w:t>
+      </w:r>
+      <w:proofErr w:type="spellEnd"/>
+      <w:r>
+        <w:rPr>
+          <w:rFonts w:eastAsia="SimSun"/>
+          <w:sz w:val="24"/>
+          <w:szCs w:val="24"/>
+          <w:lang w:val="en-US"/>
+        </w:rPr>
+        <w:t xml:space="preserve"> </w:t>
+      </w:r>
+      <w:proofErr w:type="spellStart"/>
+      <w:r>
+        <w:rPr>
+          <w:rFonts w:eastAsia="SimSun"/>
+          <w:sz w:val="24"/>
+          <w:szCs w:val="24"/>
+          <w:lang w:val="en-US"/>
+        </w:rPr>
+        <w:t>untuk</w:t>
+      </w:r>
+      <w:proofErr w:type="spellEnd"/>
+      <w:r>
+        <w:rPr>
+          <w:rFonts w:eastAsia="SimSun"/>
+          <w:sz w:val="24"/>
+          <w:szCs w:val="24"/>
+          <w:lang w:val="en-US"/>
+        </w:rPr>
+        <w:t xml:space="preserve"> </w:t>
+      </w:r>
+      <w:proofErr w:type="spellStart"/>
+      <w:r>
+        <w:rPr>
+          <w:rFonts w:eastAsia="SimSun"/>
+          <w:sz w:val="24"/>
+          <w:szCs w:val="24"/>
+          <w:lang w:val="en-US"/>
+        </w:rPr>
+        <w:t>mengelola</w:t>
+      </w:r>
+      <w:proofErr w:type="spellEnd"/>
+      <w:r>
+        <w:rPr>
+          <w:rFonts w:eastAsia="SimSun"/>
+          <w:sz w:val="24"/>
+          <w:szCs w:val="24"/>
+          <w:lang w:val="en-US"/>
+        </w:rPr>
+        <w:t xml:space="preserve"> proses </w:t>
+      </w:r>
+      <w:proofErr w:type="spellStart"/>
+      <w:r>
+        <w:rPr>
+          <w:rFonts w:eastAsia="SimSun"/>
+          <w:sz w:val="24"/>
+          <w:szCs w:val="24"/>
+          <w:lang w:val="en-US"/>
+        </w:rPr>
+        <w:t>autentikasi</w:t>
+      </w:r>
+      <w:proofErr w:type="spellEnd"/>
+      <w:r>
+        <w:rPr>
+          <w:rFonts w:eastAsia="SimSun"/>
+          <w:sz w:val="24"/>
+          <w:szCs w:val="24"/>
+          <w:lang w:val="en-US"/>
+        </w:rPr>
+        <w:t xml:space="preserve"> </w:t>
+      </w:r>
+      <w:proofErr w:type="spellStart"/>
+      <w:r>
+        <w:rPr>
+          <w:rFonts w:eastAsia="SimSun"/>
+          <w:sz w:val="24"/>
+          <w:szCs w:val="24"/>
+          <w:lang w:val="en-US"/>
+        </w:rPr>
+        <w:t>pengguna</w:t>
+      </w:r>
+      <w:proofErr w:type="spellEnd"/>
+      <w:r>
+        <w:rPr>
+          <w:rFonts w:eastAsia="SimSun"/>
+          <w:sz w:val="24"/>
+          <w:szCs w:val="24"/>
+          <w:lang w:val="en-US"/>
+        </w:rPr>
+        <w:t xml:space="preserve">, </w:t>
+      </w:r>
+      <w:proofErr w:type="spellStart"/>
+      <w:r>
+        <w:rPr>
+          <w:rFonts w:eastAsia="SimSun"/>
+          <w:sz w:val="24"/>
+          <w:szCs w:val="24"/>
+          <w:lang w:val="en-US"/>
+        </w:rPr>
+        <w:t>validasi</w:t>
+      </w:r>
+      <w:proofErr w:type="spellEnd"/>
+      <w:r>
+        <w:rPr>
+          <w:rFonts w:eastAsia="SimSun"/>
+          <w:sz w:val="24"/>
+          <w:szCs w:val="24"/>
+          <w:lang w:val="en-US"/>
+        </w:rPr>
+        <w:t xml:space="preserve"> </w:t>
+      </w:r>
+      <w:proofErr w:type="spellStart"/>
+      <w:r>
+        <w:rPr>
+          <w:rFonts w:eastAsia="SimSun"/>
+          <w:sz w:val="24"/>
+          <w:szCs w:val="24"/>
+          <w:lang w:val="en-US"/>
+        </w:rPr>
+        <w:t>presensi</w:t>
+      </w:r>
+      <w:proofErr w:type="spellEnd"/>
+      <w:r>
+        <w:rPr>
+          <w:rFonts w:eastAsia="SimSun"/>
+          <w:sz w:val="24"/>
+          <w:szCs w:val="24"/>
+          <w:lang w:val="en-US"/>
+        </w:rPr>
+        <w:t xml:space="preserve">, </w:t>
+      </w:r>
+      <w:proofErr w:type="spellStart"/>
+      <w:r>
+        <w:rPr>
+          <w:rFonts w:eastAsia="SimSun"/>
+          <w:sz w:val="24"/>
+          <w:szCs w:val="24"/>
+          <w:lang w:val="en-US"/>
+        </w:rPr>
+        <w:t>serta</w:t>
+      </w:r>
+      <w:proofErr w:type="spellEnd"/>
+      <w:r>
+        <w:rPr>
+          <w:rFonts w:eastAsia="SimSun"/>
+          <w:sz w:val="24"/>
+          <w:szCs w:val="24"/>
+          <w:lang w:val="en-US"/>
+        </w:rPr>
+        <w:t xml:space="preserve"> </w:t>
+      </w:r>
+      <w:proofErr w:type="spellStart"/>
+      <w:r>
+        <w:rPr>
+          <w:rFonts w:eastAsia="SimSun"/>
+          <w:sz w:val="24"/>
+          <w:szCs w:val="24"/>
+          <w:lang w:val="en-US"/>
+        </w:rPr>
+        <w:t>pengolahan</w:t>
+      </w:r>
+      <w:proofErr w:type="spellEnd"/>
+      <w:r>
+        <w:rPr>
+          <w:rFonts w:eastAsia="SimSun"/>
+          <w:sz w:val="24"/>
+          <w:szCs w:val="24"/>
+          <w:lang w:val="en-US"/>
+        </w:rPr>
+        <w:t xml:space="preserve"> dan </w:t>
+      </w:r>
+      <w:proofErr w:type="spellStart"/>
+      <w:r>
+        <w:rPr>
+          <w:rFonts w:eastAsia="SimSun"/>
+          <w:sz w:val="24"/>
+          <w:szCs w:val="24"/>
+          <w:lang w:val="en-US"/>
+        </w:rPr>
+        <w:t>penyimpanan</w:t>
+      </w:r>
+      <w:proofErr w:type="spellEnd"/>
+      <w:r>
+        <w:rPr>
+          <w:rFonts w:eastAsia="SimSun"/>
+          <w:sz w:val="24"/>
+          <w:szCs w:val="24"/>
+          <w:lang w:val="en-US"/>
+        </w:rPr>
+        <w:t xml:space="preserve"> data </w:t>
+      </w:r>
+      <w:proofErr w:type="spellStart"/>
+      <w:r>
+        <w:rPr>
+          <w:rFonts w:eastAsia="SimSun"/>
+          <w:sz w:val="24"/>
+          <w:szCs w:val="24"/>
+          <w:lang w:val="en-US"/>
+        </w:rPr>
+        <w:t>presensi</w:t>
+      </w:r>
+      <w:proofErr w:type="spellEnd"/>
+      <w:r>
+        <w:rPr>
+          <w:rFonts w:eastAsia="SimSun"/>
+          <w:sz w:val="24"/>
+          <w:szCs w:val="24"/>
+          <w:lang w:val="en-US"/>
+        </w:rPr>
+        <w:t xml:space="preserve"> </w:t>
+      </w:r>
+      <w:proofErr w:type="spellStart"/>
+      <w:r>
+        <w:rPr>
+          <w:rFonts w:eastAsia="SimSun"/>
+          <w:sz w:val="24"/>
+          <w:szCs w:val="24"/>
+          <w:lang w:val="en-US"/>
+        </w:rPr>
+        <w:t>ke</w:t>
+      </w:r>
+      <w:proofErr w:type="spellEnd"/>
+      <w:r>
+        <w:rPr>
+          <w:rFonts w:eastAsia="SimSun"/>
+          <w:sz w:val="24"/>
+          <w:szCs w:val="24"/>
+          <w:lang w:val="en-US"/>
+        </w:rPr>
+        <w:t xml:space="preserve"> </w:t>
+      </w:r>
+      <w:proofErr w:type="spellStart"/>
+      <w:r>
+        <w:rPr>
+          <w:rFonts w:eastAsia="SimSun"/>
+          <w:sz w:val="24"/>
+          <w:szCs w:val="24"/>
+          <w:lang w:val="en-US"/>
+        </w:rPr>
+        <w:t>dalam</w:t>
+      </w:r>
+      <w:proofErr w:type="spellEnd"/>
+      <w:r>
+        <w:rPr>
+          <w:rFonts w:eastAsia="SimSun"/>
+          <w:sz w:val="24"/>
+          <w:szCs w:val="24"/>
+          <w:lang w:val="en-US"/>
+        </w:rPr>
+        <w:t xml:space="preserve"> basis data MySQL.</w:t>
       </w:r>
     </w:p>
     <w:p>
@@ -12972,6 +16973,7 @@
         </w:rPr>
         <w:t xml:space="preserve">Izin penugasan, yang terdiri dari penugasan </w:t>
       </w:r>
+      <w:proofErr w:type="spellStart"/>
       <w:r>
         <w:rPr>
           <w:rFonts w:eastAsia="SimSun"/>
@@ -12980,8 +16982,31 @@
           <w:sz w:val="24"/>
           <w:szCs w:val="24"/>
         </w:rPr>
-        <w:t>full day</w:t>
-      </w:r>
+        <w:t>full</w:t>
+      </w:r>
+      <w:proofErr w:type="spellEnd"/>
+      <w:r>
+        <w:rPr>
+          <w:rFonts w:eastAsia="SimSun"/>
+          <w:i/>
+          <w:iCs/>
+          <w:sz w:val="24"/>
+          <w:szCs w:val="24"/>
+        </w:rPr>
+        <w:t xml:space="preserve"> </w:t>
+      </w:r>
+      <w:proofErr w:type="spellStart"/>
+      <w:r>
+        <w:rPr>
+          <w:rFonts w:eastAsia="SimSun"/>
+          <w:i/>
+          <w:iCs/>
+          <w:sz w:val="24"/>
+          <w:szCs w:val="24"/>
+        </w:rPr>
+        <w:t>day</w:t>
+      </w:r>
+      <w:proofErr w:type="spellEnd"/>
       <w:r>
         <w:rPr>
           <w:rFonts w:eastAsia="SimSun"/>
@@ -13003,6 +17028,7 @@
           <w:lang w:val="en-US"/>
         </w:rPr>
       </w:pPr>
+      <w:proofErr w:type="spellStart"/>
       <w:r>
         <w:rPr>
           <w:rFonts w:eastAsia="SimSun"/>
@@ -13010,7 +17036,457 @@
           <w:szCs w:val="24"/>
           <w:lang w:val="en-US"/>
         </w:rPr>
-        <w:t>Aplikasi ini juga dilengkapi dengan fitur pengambilan foto (selfie) sebagai bukti kehadiran serta validasi lokasi berbasis GPS untuk memastikan pengguna berada pada area presensi yang telah ditentukan oleh pihak sekolah.</w:t>
+        <w:t>Aplikasi</w:t>
+      </w:r>
+      <w:proofErr w:type="spellEnd"/>
+      <w:r>
+        <w:rPr>
+          <w:rFonts w:eastAsia="SimSun"/>
+          <w:sz w:val="24"/>
+          <w:szCs w:val="24"/>
+          <w:lang w:val="en-US"/>
+        </w:rPr>
+        <w:t xml:space="preserve"> </w:t>
+      </w:r>
+      <w:proofErr w:type="spellStart"/>
+      <w:r>
+        <w:rPr>
+          <w:rFonts w:eastAsia="SimSun"/>
+          <w:sz w:val="24"/>
+          <w:szCs w:val="24"/>
+          <w:lang w:val="en-US"/>
+        </w:rPr>
+        <w:t>ini</w:t>
+      </w:r>
+      <w:proofErr w:type="spellEnd"/>
+      <w:r>
+        <w:rPr>
+          <w:rFonts w:eastAsia="SimSun"/>
+          <w:sz w:val="24"/>
+          <w:szCs w:val="24"/>
+          <w:lang w:val="en-US"/>
+        </w:rPr>
+        <w:t xml:space="preserve"> juga </w:t>
+      </w:r>
+      <w:proofErr w:type="spellStart"/>
+      <w:r>
+        <w:rPr>
+          <w:rFonts w:eastAsia="SimSun"/>
+          <w:sz w:val="24"/>
+          <w:szCs w:val="24"/>
+          <w:lang w:val="en-US"/>
+        </w:rPr>
+        <w:t>dilengkapi</w:t>
+      </w:r>
+      <w:proofErr w:type="spellEnd"/>
+      <w:r>
+        <w:rPr>
+          <w:rFonts w:eastAsia="SimSun"/>
+          <w:sz w:val="24"/>
+          <w:szCs w:val="24"/>
+          <w:lang w:val="en-US"/>
+        </w:rPr>
+        <w:t xml:space="preserve"> </w:t>
+      </w:r>
+      <w:proofErr w:type="spellStart"/>
+      <w:r>
+        <w:rPr>
+          <w:rFonts w:eastAsia="SimSun"/>
+          <w:sz w:val="24"/>
+          <w:szCs w:val="24"/>
+          <w:lang w:val="en-US"/>
+        </w:rPr>
+        <w:t>dengan</w:t>
+      </w:r>
+      <w:proofErr w:type="spellEnd"/>
+      <w:r>
+        <w:rPr>
+          <w:rFonts w:eastAsia="SimSun"/>
+          <w:sz w:val="24"/>
+          <w:szCs w:val="24"/>
+          <w:lang w:val="en-US"/>
+        </w:rPr>
+        <w:t xml:space="preserve"> </w:t>
+      </w:r>
+      <w:proofErr w:type="spellStart"/>
+      <w:r>
+        <w:rPr>
+          <w:rFonts w:eastAsia="SimSun"/>
+          <w:sz w:val="24"/>
+          <w:szCs w:val="24"/>
+          <w:lang w:val="en-US"/>
+        </w:rPr>
+        <w:t>fitur</w:t>
+      </w:r>
+      <w:proofErr w:type="spellEnd"/>
+      <w:r>
+        <w:rPr>
+          <w:rFonts w:eastAsia="SimSun"/>
+          <w:sz w:val="24"/>
+          <w:szCs w:val="24"/>
+          <w:lang w:val="en-US"/>
+        </w:rPr>
+        <w:t xml:space="preserve"> </w:t>
+      </w:r>
+      <w:proofErr w:type="spellStart"/>
+      <w:r>
+        <w:rPr>
+          <w:rFonts w:eastAsia="SimSun"/>
+          <w:sz w:val="24"/>
+          <w:szCs w:val="24"/>
+          <w:lang w:val="en-US"/>
+        </w:rPr>
+        <w:t>pengambilan</w:t>
+      </w:r>
+      <w:proofErr w:type="spellEnd"/>
+      <w:r>
+        <w:rPr>
+          <w:rFonts w:eastAsia="SimSun"/>
+          <w:sz w:val="24"/>
+          <w:szCs w:val="24"/>
+          <w:lang w:val="en-US"/>
+        </w:rPr>
+        <w:t xml:space="preserve"> </w:t>
+      </w:r>
+      <w:proofErr w:type="spellStart"/>
+      <w:r>
+        <w:rPr>
+          <w:rFonts w:eastAsia="SimSun"/>
+          <w:sz w:val="24"/>
+          <w:szCs w:val="24"/>
+          <w:lang w:val="en-US"/>
+        </w:rPr>
+        <w:t>foto</w:t>
+      </w:r>
+      <w:proofErr w:type="spellEnd"/>
+      <w:r>
+        <w:rPr>
+          <w:rFonts w:eastAsia="SimSun"/>
+          <w:sz w:val="24"/>
+          <w:szCs w:val="24"/>
+          <w:lang w:val="en-US"/>
+        </w:rPr>
+        <w:t xml:space="preserve"> (selfie) </w:t>
+      </w:r>
+      <w:proofErr w:type="spellStart"/>
+      <w:r>
+        <w:rPr>
+          <w:rFonts w:eastAsia="SimSun"/>
+          <w:sz w:val="24"/>
+          <w:szCs w:val="24"/>
+          <w:lang w:val="en-US"/>
+        </w:rPr>
+        <w:t>sebagai</w:t>
+      </w:r>
+      <w:proofErr w:type="spellEnd"/>
+      <w:r>
+        <w:rPr>
+          <w:rFonts w:eastAsia="SimSun"/>
+          <w:sz w:val="24"/>
+          <w:szCs w:val="24"/>
+          <w:lang w:val="en-US"/>
+        </w:rPr>
+        <w:t xml:space="preserve"> </w:t>
+      </w:r>
+      <w:proofErr w:type="spellStart"/>
+      <w:r>
+        <w:rPr>
+          <w:rFonts w:eastAsia="SimSun"/>
+          <w:sz w:val="24"/>
+          <w:szCs w:val="24"/>
+          <w:lang w:val="en-US"/>
+        </w:rPr>
+        <w:t>bukti</w:t>
+      </w:r>
+      <w:proofErr w:type="spellEnd"/>
+      <w:r>
+        <w:rPr>
+          <w:rFonts w:eastAsia="SimSun"/>
+          <w:sz w:val="24"/>
+          <w:szCs w:val="24"/>
+          <w:lang w:val="en-US"/>
+        </w:rPr>
+        <w:t xml:space="preserve"> </w:t>
+      </w:r>
+      <w:proofErr w:type="spellStart"/>
+      <w:r>
+        <w:rPr>
+          <w:rFonts w:eastAsia="SimSun"/>
+          <w:sz w:val="24"/>
+          <w:szCs w:val="24"/>
+          <w:lang w:val="en-US"/>
+        </w:rPr>
+        <w:t>kehadiran</w:t>
+      </w:r>
+      <w:proofErr w:type="spellEnd"/>
+      <w:r>
+        <w:rPr>
+          <w:rFonts w:eastAsia="SimSun"/>
+          <w:sz w:val="24"/>
+          <w:szCs w:val="24"/>
+          <w:lang w:val="en-US"/>
+        </w:rPr>
+        <w:t xml:space="preserve"> </w:t>
+      </w:r>
+      <w:proofErr w:type="spellStart"/>
+      <w:r>
+        <w:rPr>
+          <w:rFonts w:eastAsia="SimSun"/>
+          <w:sz w:val="24"/>
+          <w:szCs w:val="24"/>
+          <w:lang w:val="en-US"/>
+        </w:rPr>
+        <w:t>serta</w:t>
+      </w:r>
+      <w:proofErr w:type="spellEnd"/>
+      <w:r>
+        <w:rPr>
+          <w:rFonts w:eastAsia="SimSun"/>
+          <w:sz w:val="24"/>
+          <w:szCs w:val="24"/>
+          <w:lang w:val="en-US"/>
+        </w:rPr>
+        <w:t xml:space="preserve"> </w:t>
+      </w:r>
+      <w:proofErr w:type="spellStart"/>
+      <w:r>
+        <w:rPr>
+          <w:rFonts w:eastAsia="SimSun"/>
+          <w:sz w:val="24"/>
+          <w:szCs w:val="24"/>
+          <w:lang w:val="en-US"/>
+        </w:rPr>
+        <w:t>validasi</w:t>
+      </w:r>
+      <w:proofErr w:type="spellEnd"/>
+      <w:r>
+        <w:rPr>
+          <w:rFonts w:eastAsia="SimSun"/>
+          <w:sz w:val="24"/>
+          <w:szCs w:val="24"/>
+          <w:lang w:val="en-US"/>
+        </w:rPr>
+        <w:t xml:space="preserve"> </w:t>
+      </w:r>
+      <w:proofErr w:type="spellStart"/>
+      <w:r>
+        <w:rPr>
+          <w:rFonts w:eastAsia="SimSun"/>
+          <w:sz w:val="24"/>
+          <w:szCs w:val="24"/>
+          <w:lang w:val="en-US"/>
+        </w:rPr>
+        <w:t>lokasi</w:t>
+      </w:r>
+      <w:proofErr w:type="spellEnd"/>
+      <w:r>
+        <w:rPr>
+          <w:rFonts w:eastAsia="SimSun"/>
+          <w:sz w:val="24"/>
+          <w:szCs w:val="24"/>
+          <w:lang w:val="en-US"/>
+        </w:rPr>
+        <w:t xml:space="preserve"> </w:t>
+      </w:r>
+      <w:proofErr w:type="spellStart"/>
+      <w:r>
+        <w:rPr>
+          <w:rFonts w:eastAsia="SimSun"/>
+          <w:sz w:val="24"/>
+          <w:szCs w:val="24"/>
+          <w:lang w:val="en-US"/>
+        </w:rPr>
+        <w:t>berbasis</w:t>
+      </w:r>
+      <w:proofErr w:type="spellEnd"/>
+      <w:r>
+        <w:rPr>
+          <w:rFonts w:eastAsia="SimSun"/>
+          <w:sz w:val="24"/>
+          <w:szCs w:val="24"/>
+          <w:lang w:val="en-US"/>
+        </w:rPr>
+        <w:t xml:space="preserve"> GPS </w:t>
+      </w:r>
+      <w:proofErr w:type="spellStart"/>
+      <w:r>
+        <w:rPr>
+          <w:rFonts w:eastAsia="SimSun"/>
+          <w:sz w:val="24"/>
+          <w:szCs w:val="24"/>
+          <w:lang w:val="en-US"/>
+        </w:rPr>
+        <w:t>untuk</w:t>
+      </w:r>
+      <w:proofErr w:type="spellEnd"/>
+      <w:r>
+        <w:rPr>
+          <w:rFonts w:eastAsia="SimSun"/>
+          <w:sz w:val="24"/>
+          <w:szCs w:val="24"/>
+          <w:lang w:val="en-US"/>
+        </w:rPr>
+        <w:t xml:space="preserve"> </w:t>
+      </w:r>
+      <w:proofErr w:type="spellStart"/>
+      <w:r>
+        <w:rPr>
+          <w:rFonts w:eastAsia="SimSun"/>
+          <w:sz w:val="24"/>
+          <w:szCs w:val="24"/>
+          <w:lang w:val="en-US"/>
+        </w:rPr>
+        <w:t>memastikan</w:t>
+      </w:r>
+      <w:proofErr w:type="spellEnd"/>
+      <w:r>
+        <w:rPr>
+          <w:rFonts w:eastAsia="SimSun"/>
+          <w:sz w:val="24"/>
+          <w:szCs w:val="24"/>
+          <w:lang w:val="en-US"/>
+        </w:rPr>
+        <w:t xml:space="preserve"> </w:t>
+      </w:r>
+      <w:proofErr w:type="spellStart"/>
+      <w:r>
+        <w:rPr>
+          <w:rFonts w:eastAsia="SimSun"/>
+          <w:sz w:val="24"/>
+          <w:szCs w:val="24"/>
+          <w:lang w:val="en-US"/>
+        </w:rPr>
+        <w:t>pengguna</w:t>
+      </w:r>
+      <w:proofErr w:type="spellEnd"/>
+      <w:r>
+        <w:rPr>
+          <w:rFonts w:eastAsia="SimSun"/>
+          <w:sz w:val="24"/>
+          <w:szCs w:val="24"/>
+          <w:lang w:val="en-US"/>
+        </w:rPr>
+        <w:t xml:space="preserve"> </w:t>
+      </w:r>
+      <w:proofErr w:type="spellStart"/>
+      <w:r>
+        <w:rPr>
+          <w:rFonts w:eastAsia="SimSun"/>
+          <w:sz w:val="24"/>
+          <w:szCs w:val="24"/>
+          <w:lang w:val="en-US"/>
+        </w:rPr>
+        <w:t>berada</w:t>
+      </w:r>
+      <w:proofErr w:type="spellEnd"/>
+      <w:r>
+        <w:rPr>
+          <w:rFonts w:eastAsia="SimSun"/>
+          <w:sz w:val="24"/>
+          <w:szCs w:val="24"/>
+          <w:lang w:val="en-US"/>
+        </w:rPr>
+        <w:t xml:space="preserve"> pada area </w:t>
+      </w:r>
+      <w:proofErr w:type="spellStart"/>
+      <w:r>
+        <w:rPr>
+          <w:rFonts w:eastAsia="SimSun"/>
+          <w:sz w:val="24"/>
+          <w:szCs w:val="24"/>
+          <w:lang w:val="en-US"/>
+        </w:rPr>
+        <w:t>presensi</w:t>
+      </w:r>
+      <w:proofErr w:type="spellEnd"/>
+      <w:r>
+        <w:rPr>
+          <w:rFonts w:eastAsia="SimSun"/>
+          <w:sz w:val="24"/>
+          <w:szCs w:val="24"/>
+          <w:lang w:val="en-US"/>
+        </w:rPr>
+        <w:t xml:space="preserve"> yang </w:t>
+      </w:r>
+      <w:proofErr w:type="spellStart"/>
+      <w:r>
+        <w:rPr>
+          <w:rFonts w:eastAsia="SimSun"/>
+          <w:sz w:val="24"/>
+          <w:szCs w:val="24"/>
+          <w:lang w:val="en-US"/>
+        </w:rPr>
+        <w:t>telah</w:t>
+      </w:r>
+      <w:proofErr w:type="spellEnd"/>
+      <w:r>
+        <w:rPr>
+          <w:rFonts w:eastAsia="SimSun"/>
+          <w:sz w:val="24"/>
+          <w:szCs w:val="24"/>
+          <w:lang w:val="en-US"/>
+        </w:rPr>
+        <w:t xml:space="preserve"> </w:t>
+      </w:r>
+      <w:proofErr w:type="spellStart"/>
+      <w:r>
+        <w:rPr>
+          <w:rFonts w:eastAsia="SimSun"/>
+          <w:sz w:val="24"/>
+          <w:szCs w:val="24"/>
+          <w:lang w:val="en-US"/>
+        </w:rPr>
+        <w:t>ditentukan</w:t>
+      </w:r>
+      <w:proofErr w:type="spellEnd"/>
+      <w:r>
+        <w:rPr>
+          <w:rFonts w:eastAsia="SimSun"/>
+          <w:sz w:val="24"/>
+          <w:szCs w:val="24"/>
+          <w:lang w:val="en-US"/>
+        </w:rPr>
+        <w:t xml:space="preserve"> oleh </w:t>
+      </w:r>
+      <w:proofErr w:type="spellStart"/>
+      <w:r>
+        <w:rPr>
+          <w:rFonts w:eastAsia="SimSun"/>
+          <w:sz w:val="24"/>
+          <w:szCs w:val="24"/>
+          <w:lang w:val="en-US"/>
+        </w:rPr>
+        <w:t>pihak</w:t>
+      </w:r>
+      <w:proofErr w:type="spellEnd"/>
+      <w:r>
+        <w:rPr>
+          <w:rFonts w:eastAsia="SimSun"/>
+          <w:sz w:val="24"/>
+          <w:szCs w:val="24"/>
+          <w:lang w:val="en-US"/>
+        </w:rPr>
+        <w:t xml:space="preserve"> </w:t>
+      </w:r>
+      <w:proofErr w:type="spellStart"/>
+      <w:r>
+        <w:rPr>
+          <w:rFonts w:eastAsia="SimSun"/>
+          <w:sz w:val="24"/>
+          <w:szCs w:val="24"/>
+          <w:lang w:val="en-US"/>
+        </w:rPr>
+        <w:t>sekolah</w:t>
+      </w:r>
+      <w:proofErr w:type="spellEnd"/>
+      <w:r>
+        <w:rPr>
+          <w:rFonts w:eastAsia="SimSun"/>
+          <w:sz w:val="24"/>
+          <w:szCs w:val="24"/>
+          <w:lang w:val="en-US"/>
+        </w:rPr>
+        <w:t>.</w:t>
       </w:r>
     </w:p>
     <w:p>
@@ -13025,6 +17501,7 @@
           <w:lang w:val="en-US"/>
         </w:rPr>
       </w:pPr>
+      <w:proofErr w:type="spellStart"/>
       <w:r>
         <w:rPr>
           <w:rFonts w:eastAsia="SimSun"/>
@@ -13032,8 +17509,9 @@
           <w:szCs w:val="24"/>
           <w:lang w:val="en-US"/>
         </w:rPr>
-        <w:t xml:space="preserve">Untuk menjaga keamanan data presensi, sistem menerapkan metode enkripsi AES (Advanced Encryption Standard) pada proses pengiriman dan penyimpanan data. Dengan adanya fitur-fitur tersebut, aplikasi presensi diharapkan mampu meminimalkan kecurangan, meningkatkan kedisiplinan, serta menjaga kerahasiaan </w:t>
-      </w:r>
+        <w:t>Untuk</w:t>
+      </w:r>
+      <w:proofErr w:type="spellEnd"/>
       <w:r>
         <w:rPr>
           <w:rFonts w:eastAsia="SimSun"/>
@@ -13041,8 +17519,517 @@
           <w:szCs w:val="24"/>
           <w:lang w:val="en-US"/>
         </w:rPr>
+        <w:t xml:space="preserve"> </w:t>
+      </w:r>
+      <w:proofErr w:type="spellStart"/>
+      <w:r>
+        <w:rPr>
+          <w:rFonts w:eastAsia="SimSun"/>
+          <w:sz w:val="24"/>
+          <w:szCs w:val="24"/>
+          <w:lang w:val="en-US"/>
+        </w:rPr>
+        <w:t>menjaga</w:t>
+      </w:r>
+      <w:proofErr w:type="spellEnd"/>
+      <w:r>
+        <w:rPr>
+          <w:rFonts w:eastAsia="SimSun"/>
+          <w:sz w:val="24"/>
+          <w:szCs w:val="24"/>
+          <w:lang w:val="en-US"/>
+        </w:rPr>
+        <w:t xml:space="preserve"> </w:t>
+      </w:r>
+      <w:proofErr w:type="spellStart"/>
+      <w:r>
+        <w:rPr>
+          <w:rFonts w:eastAsia="SimSun"/>
+          <w:sz w:val="24"/>
+          <w:szCs w:val="24"/>
+          <w:lang w:val="en-US"/>
+        </w:rPr>
+        <w:t>keamanan</w:t>
+      </w:r>
+      <w:proofErr w:type="spellEnd"/>
+      <w:r>
+        <w:rPr>
+          <w:rFonts w:eastAsia="SimSun"/>
+          <w:sz w:val="24"/>
+          <w:szCs w:val="24"/>
+          <w:lang w:val="en-US"/>
+        </w:rPr>
+        <w:t xml:space="preserve"> data </w:t>
+      </w:r>
+      <w:proofErr w:type="spellStart"/>
+      <w:r>
+        <w:rPr>
+          <w:rFonts w:eastAsia="SimSun"/>
+          <w:sz w:val="24"/>
+          <w:szCs w:val="24"/>
+          <w:lang w:val="en-US"/>
+        </w:rPr>
+        <w:t>presensi</w:t>
+      </w:r>
+      <w:proofErr w:type="spellEnd"/>
+      <w:r>
+        <w:rPr>
+          <w:rFonts w:eastAsia="SimSun"/>
+          <w:sz w:val="24"/>
+          <w:szCs w:val="24"/>
+          <w:lang w:val="en-US"/>
+        </w:rPr>
+        <w:t xml:space="preserve">, </w:t>
+      </w:r>
+      <w:proofErr w:type="spellStart"/>
+      <w:r>
+        <w:rPr>
+          <w:rFonts w:eastAsia="SimSun"/>
+          <w:sz w:val="24"/>
+          <w:szCs w:val="24"/>
+          <w:lang w:val="en-US"/>
+        </w:rPr>
+        <w:t>sistem</w:t>
+      </w:r>
+      <w:proofErr w:type="spellEnd"/>
+      <w:r>
+        <w:rPr>
+          <w:rFonts w:eastAsia="SimSun"/>
+          <w:sz w:val="24"/>
+          <w:szCs w:val="24"/>
+          <w:lang w:val="en-US"/>
+        </w:rPr>
+        <w:t xml:space="preserve"> </w:t>
+      </w:r>
+      <w:proofErr w:type="spellStart"/>
+      <w:r>
+        <w:rPr>
+          <w:rFonts w:eastAsia="SimSun"/>
+          <w:sz w:val="24"/>
+          <w:szCs w:val="24"/>
+          <w:lang w:val="en-US"/>
+        </w:rPr>
+        <w:t>menerapkan</w:t>
+      </w:r>
+      <w:proofErr w:type="spellEnd"/>
+      <w:r>
+        <w:rPr>
+          <w:rFonts w:eastAsia="SimSun"/>
+          <w:sz w:val="24"/>
+          <w:szCs w:val="24"/>
+          <w:lang w:val="en-US"/>
+        </w:rPr>
+        <w:t xml:space="preserve"> </w:t>
+      </w:r>
+      <w:proofErr w:type="spellStart"/>
+      <w:r>
+        <w:rPr>
+          <w:rFonts w:eastAsia="SimSun"/>
+          <w:sz w:val="24"/>
+          <w:szCs w:val="24"/>
+          <w:lang w:val="en-US"/>
+        </w:rPr>
+        <w:t>metode</w:t>
+      </w:r>
+      <w:proofErr w:type="spellEnd"/>
+      <w:r>
+        <w:rPr>
+          <w:rFonts w:eastAsia="SimSun"/>
+          <w:sz w:val="24"/>
+          <w:szCs w:val="24"/>
+          <w:lang w:val="en-US"/>
+        </w:rPr>
+        <w:t xml:space="preserve"> </w:t>
+      </w:r>
+      <w:proofErr w:type="spellStart"/>
+      <w:r>
+        <w:rPr>
+          <w:rFonts w:eastAsia="SimSun"/>
+          <w:sz w:val="24"/>
+          <w:szCs w:val="24"/>
+          <w:lang w:val="en-US"/>
+        </w:rPr>
+        <w:t>enkripsi</w:t>
+      </w:r>
+      <w:proofErr w:type="spellEnd"/>
+      <w:r>
+        <w:rPr>
+          <w:rFonts w:eastAsia="SimSun"/>
+          <w:sz w:val="24"/>
+          <w:szCs w:val="24"/>
+          <w:lang w:val="en-US"/>
+        </w:rPr>
+        <w:t xml:space="preserve"> AES (Advanced Encryption Standard) pada proses </w:t>
+      </w:r>
+      <w:proofErr w:type="spellStart"/>
+      <w:r>
+        <w:rPr>
+          <w:rFonts w:eastAsia="SimSun"/>
+          <w:sz w:val="24"/>
+          <w:szCs w:val="24"/>
+          <w:lang w:val="en-US"/>
+        </w:rPr>
+        <w:t>pengiriman</w:t>
+      </w:r>
+      <w:proofErr w:type="spellEnd"/>
+      <w:r>
+        <w:rPr>
+          <w:rFonts w:eastAsia="SimSun"/>
+          <w:sz w:val="24"/>
+          <w:szCs w:val="24"/>
+          <w:lang w:val="en-US"/>
+        </w:rPr>
+        <w:t xml:space="preserve"> dan </w:t>
+      </w:r>
+      <w:proofErr w:type="spellStart"/>
+      <w:r>
+        <w:rPr>
+          <w:rFonts w:eastAsia="SimSun"/>
+          <w:sz w:val="24"/>
+          <w:szCs w:val="24"/>
+          <w:lang w:val="en-US"/>
+        </w:rPr>
+        <w:t>penyimpanan</w:t>
+      </w:r>
+      <w:proofErr w:type="spellEnd"/>
+      <w:r>
+        <w:rPr>
+          <w:rFonts w:eastAsia="SimSun"/>
+          <w:sz w:val="24"/>
+          <w:szCs w:val="24"/>
+          <w:lang w:val="en-US"/>
+        </w:rPr>
+        <w:t xml:space="preserve"> data. </w:t>
+      </w:r>
+      <w:proofErr w:type="spellStart"/>
+      <w:r>
+        <w:rPr>
+          <w:rFonts w:eastAsia="SimSun"/>
+          <w:sz w:val="24"/>
+          <w:szCs w:val="24"/>
+          <w:lang w:val="en-US"/>
+        </w:rPr>
+        <w:t>Dengan</w:t>
+      </w:r>
+      <w:proofErr w:type="spellEnd"/>
+      <w:r>
+        <w:rPr>
+          <w:rFonts w:eastAsia="SimSun"/>
+          <w:sz w:val="24"/>
+          <w:szCs w:val="24"/>
+          <w:lang w:val="en-US"/>
+        </w:rPr>
+        <w:t xml:space="preserve"> </w:t>
+      </w:r>
+      <w:proofErr w:type="spellStart"/>
+      <w:r>
+        <w:rPr>
+          <w:rFonts w:eastAsia="SimSun"/>
+          <w:sz w:val="24"/>
+          <w:szCs w:val="24"/>
+          <w:lang w:val="en-US"/>
+        </w:rPr>
+        <w:t>adanya</w:t>
+      </w:r>
+      <w:proofErr w:type="spellEnd"/>
+      <w:r>
+        <w:rPr>
+          <w:rFonts w:eastAsia="SimSun"/>
+          <w:sz w:val="24"/>
+          <w:szCs w:val="24"/>
+          <w:lang w:val="en-US"/>
+        </w:rPr>
+        <w:t xml:space="preserve"> </w:t>
+      </w:r>
+      <w:proofErr w:type="spellStart"/>
+      <w:r>
+        <w:rPr>
+          <w:rFonts w:eastAsia="SimSun"/>
+          <w:sz w:val="24"/>
+          <w:szCs w:val="24"/>
+          <w:lang w:val="en-US"/>
+        </w:rPr>
+        <w:t>fitur-fitur</w:t>
+      </w:r>
+      <w:proofErr w:type="spellEnd"/>
+      <w:r>
+        <w:rPr>
+          <w:rFonts w:eastAsia="SimSun"/>
+          <w:sz w:val="24"/>
+          <w:szCs w:val="24"/>
+          <w:lang w:val="en-US"/>
+        </w:rPr>
+        <w:t xml:space="preserve"> </w:t>
+      </w:r>
+      <w:proofErr w:type="spellStart"/>
+      <w:r>
+        <w:rPr>
+          <w:rFonts w:eastAsia="SimSun"/>
+          <w:sz w:val="24"/>
+          <w:szCs w:val="24"/>
+          <w:lang w:val="en-US"/>
+        </w:rPr>
+        <w:t>tersebut</w:t>
+      </w:r>
+      <w:proofErr w:type="spellEnd"/>
+      <w:r>
+        <w:rPr>
+          <w:rFonts w:eastAsia="SimSun"/>
+          <w:sz w:val="24"/>
+          <w:szCs w:val="24"/>
+          <w:lang w:val="en-US"/>
+        </w:rPr>
+        <w:t xml:space="preserve">, </w:t>
+      </w:r>
+      <w:proofErr w:type="spellStart"/>
+      <w:r>
+        <w:rPr>
+          <w:rFonts w:eastAsia="SimSun"/>
+          <w:sz w:val="24"/>
+          <w:szCs w:val="24"/>
+          <w:lang w:val="en-US"/>
+        </w:rPr>
+        <w:t>aplikasi</w:t>
+      </w:r>
+      <w:proofErr w:type="spellEnd"/>
+      <w:r>
+        <w:rPr>
+          <w:rFonts w:eastAsia="SimSun"/>
+          <w:sz w:val="24"/>
+          <w:szCs w:val="24"/>
+          <w:lang w:val="en-US"/>
+        </w:rPr>
+        <w:t xml:space="preserve"> </w:t>
+      </w:r>
+      <w:proofErr w:type="spellStart"/>
+      <w:r>
+        <w:rPr>
+          <w:rFonts w:eastAsia="SimSun"/>
+          <w:sz w:val="24"/>
+          <w:szCs w:val="24"/>
+          <w:lang w:val="en-US"/>
+        </w:rPr>
+        <w:t>presensi</w:t>
+      </w:r>
+      <w:proofErr w:type="spellEnd"/>
+      <w:r>
+        <w:rPr>
+          <w:rFonts w:eastAsia="SimSun"/>
+          <w:sz w:val="24"/>
+          <w:szCs w:val="24"/>
+          <w:lang w:val="en-US"/>
+        </w:rPr>
+        <w:t xml:space="preserve"> </w:t>
+      </w:r>
+      <w:proofErr w:type="spellStart"/>
+      <w:r>
+        <w:rPr>
+          <w:rFonts w:eastAsia="SimSun"/>
+          <w:sz w:val="24"/>
+          <w:szCs w:val="24"/>
+          <w:lang w:val="en-US"/>
+        </w:rPr>
+        <w:t>diharapkan</w:t>
+      </w:r>
+      <w:proofErr w:type="spellEnd"/>
+      <w:r>
+        <w:rPr>
+          <w:rFonts w:eastAsia="SimSun"/>
+          <w:sz w:val="24"/>
+          <w:szCs w:val="24"/>
+          <w:lang w:val="en-US"/>
+        </w:rPr>
+        <w:t xml:space="preserve"> </w:t>
+      </w:r>
+      <w:proofErr w:type="spellStart"/>
+      <w:r>
+        <w:rPr>
+          <w:rFonts w:eastAsia="SimSun"/>
+          <w:sz w:val="24"/>
+          <w:szCs w:val="24"/>
+          <w:lang w:val="en-US"/>
+        </w:rPr>
+        <w:t>mampu</w:t>
+      </w:r>
+      <w:proofErr w:type="spellEnd"/>
+      <w:r>
+        <w:rPr>
+          <w:rFonts w:eastAsia="SimSun"/>
+          <w:sz w:val="24"/>
+          <w:szCs w:val="24"/>
+          <w:lang w:val="en-US"/>
+        </w:rPr>
+        <w:t xml:space="preserve"> </w:t>
+      </w:r>
+      <w:proofErr w:type="spellStart"/>
+      <w:r>
+        <w:rPr>
+          <w:rFonts w:eastAsia="SimSun"/>
+          <w:sz w:val="24"/>
+          <w:szCs w:val="24"/>
+          <w:lang w:val="en-US"/>
+        </w:rPr>
+        <w:t>meminimalkan</w:t>
+      </w:r>
+      <w:proofErr w:type="spellEnd"/>
+      <w:r>
+        <w:rPr>
+          <w:rFonts w:eastAsia="SimSun"/>
+          <w:sz w:val="24"/>
+          <w:szCs w:val="24"/>
+          <w:lang w:val="en-US"/>
+        </w:rPr>
+        <w:t xml:space="preserve"> </w:t>
+      </w:r>
+      <w:proofErr w:type="spellStart"/>
+      <w:r>
+        <w:rPr>
+          <w:rFonts w:eastAsia="SimSun"/>
+          <w:sz w:val="24"/>
+          <w:szCs w:val="24"/>
+          <w:lang w:val="en-US"/>
+        </w:rPr>
+        <w:t>kecurangan</w:t>
+      </w:r>
+      <w:proofErr w:type="spellEnd"/>
+      <w:r>
+        <w:rPr>
+          <w:rFonts w:eastAsia="SimSun"/>
+          <w:sz w:val="24"/>
+          <w:szCs w:val="24"/>
+          <w:lang w:val="en-US"/>
+        </w:rPr>
+        <w:t xml:space="preserve">, </w:t>
+      </w:r>
+      <w:proofErr w:type="spellStart"/>
+      <w:r>
+        <w:rPr>
+          <w:rFonts w:eastAsia="SimSun"/>
+          <w:sz w:val="24"/>
+          <w:szCs w:val="24"/>
+          <w:lang w:val="en-US"/>
+        </w:rPr>
+        <w:t>meningkatkan</w:t>
+      </w:r>
+      <w:proofErr w:type="spellEnd"/>
+      <w:r>
+        <w:rPr>
+          <w:rFonts w:eastAsia="SimSun"/>
+          <w:sz w:val="24"/>
+          <w:szCs w:val="24"/>
+          <w:lang w:val="en-US"/>
+        </w:rPr>
+        <w:t xml:space="preserve"> </w:t>
+      </w:r>
+      <w:proofErr w:type="spellStart"/>
+      <w:r>
+        <w:rPr>
+          <w:rFonts w:eastAsia="SimSun"/>
+          <w:sz w:val="24"/>
+          <w:szCs w:val="24"/>
+          <w:lang w:val="en-US"/>
+        </w:rPr>
+        <w:t>kedisiplinan</w:t>
+      </w:r>
+      <w:proofErr w:type="spellEnd"/>
+      <w:r>
+        <w:rPr>
+          <w:rFonts w:eastAsia="SimSun"/>
+          <w:sz w:val="24"/>
+          <w:szCs w:val="24"/>
+          <w:lang w:val="en-US"/>
+        </w:rPr>
+        <w:t xml:space="preserve">, </w:t>
+      </w:r>
+      <w:proofErr w:type="spellStart"/>
+      <w:r>
+        <w:rPr>
+          <w:rFonts w:eastAsia="SimSun"/>
+          <w:sz w:val="24"/>
+          <w:szCs w:val="24"/>
+          <w:lang w:val="en-US"/>
+        </w:rPr>
+        <w:t>serta</w:t>
+      </w:r>
+      <w:proofErr w:type="spellEnd"/>
+      <w:r>
+        <w:rPr>
+          <w:rFonts w:eastAsia="SimSun"/>
+          <w:sz w:val="24"/>
+          <w:szCs w:val="24"/>
+          <w:lang w:val="en-US"/>
+        </w:rPr>
+        <w:t xml:space="preserve"> </w:t>
+      </w:r>
+      <w:proofErr w:type="spellStart"/>
+      <w:r>
+        <w:rPr>
+          <w:rFonts w:eastAsia="SimSun"/>
+          <w:sz w:val="24"/>
+          <w:szCs w:val="24"/>
+          <w:lang w:val="en-US"/>
+        </w:rPr>
+        <w:t>menjaga</w:t>
+      </w:r>
+      <w:proofErr w:type="spellEnd"/>
+      <w:r>
+        <w:rPr>
+          <w:rFonts w:eastAsia="SimSun"/>
+          <w:sz w:val="24"/>
+          <w:szCs w:val="24"/>
+          <w:lang w:val="en-US"/>
+        </w:rPr>
+        <w:t xml:space="preserve"> </w:t>
+      </w:r>
+      <w:proofErr w:type="spellStart"/>
+      <w:r>
+        <w:rPr>
+          <w:rFonts w:eastAsia="SimSun"/>
+          <w:sz w:val="24"/>
+          <w:szCs w:val="24"/>
+          <w:lang w:val="en-US"/>
+        </w:rPr>
+        <w:t>kerahasiaan</w:t>
+      </w:r>
+      <w:proofErr w:type="spellEnd"/>
+      <w:r>
+        <w:rPr>
+          <w:rFonts w:eastAsia="SimSun"/>
+          <w:sz w:val="24"/>
+          <w:szCs w:val="24"/>
+          <w:lang w:val="en-US"/>
+        </w:rPr>
+        <w:t xml:space="preserve"> </w:t>
+      </w:r>
+      <w:r>
+        <w:rPr>
+          <w:rFonts w:eastAsia="SimSun"/>
+          <w:sz w:val="24"/>
+          <w:szCs w:val="24"/>
+          <w:lang w:val="en-US"/>
+        </w:rPr>
         <w:lastRenderedPageBreak/>
-        <w:t>data guru dan karyawan di SMK Negeri 2 Yogyakarta.</w:t>
+        <w:t xml:space="preserve">data guru dan </w:t>
+      </w:r>
+      <w:proofErr w:type="spellStart"/>
+      <w:r>
+        <w:rPr>
+          <w:rFonts w:eastAsia="SimSun"/>
+          <w:sz w:val="24"/>
+          <w:szCs w:val="24"/>
+          <w:lang w:val="en-US"/>
+        </w:rPr>
+        <w:t>karyawan</w:t>
+      </w:r>
+      <w:proofErr w:type="spellEnd"/>
+      <w:r>
+        <w:rPr>
+          <w:rFonts w:eastAsia="SimSun"/>
+          <w:sz w:val="24"/>
+          <w:szCs w:val="24"/>
+          <w:lang w:val="en-US"/>
+        </w:rPr>
+        <w:t xml:space="preserve"> di SMK Negeri 2 Yogyakarta.</w:t>
       </w:r>
     </w:p>
     <w:p>
@@ -13366,7 +18353,25 @@
           <w:sz w:val="24"/>
           <w:szCs w:val="24"/>
         </w:rPr>
-        <w:t xml:space="preserve">Kebutuhan sistem presensi berbasis mobile ini sejalan dengan penelitian yang dilakukan oleh </w:t>
+        <w:t xml:space="preserve">Kebutuhan sistem presensi berbasis </w:t>
+      </w:r>
+      <w:proofErr w:type="spellStart"/>
+      <w:r>
+        <w:rPr>
+          <w:rFonts w:eastAsia="SimSun"/>
+          <w:sz w:val="24"/>
+          <w:szCs w:val="24"/>
+        </w:rPr>
+        <w:t>mobile</w:t>
+      </w:r>
+      <w:proofErr w:type="spellEnd"/>
+      <w:r>
+        <w:rPr>
+          <w:rFonts w:eastAsia="SimSun"/>
+          <w:sz w:val="24"/>
+          <w:szCs w:val="24"/>
+        </w:rPr>
+        <w:t xml:space="preserve"> ini sejalan dengan penelitian yang dilakukan oleh </w:t>
       </w:r>
       <w:hyperlink w:anchor="DPgmb" w:history="1">
         <w:sdt>
@@ -13472,9 +18477,27 @@
           <w:sz w:val="24"/>
           <w:szCs w:val="24"/>
         </w:rPr>
-        <w:t xml:space="preserve"> yang menyatakan bahwa sistem presensi berbasis GPS pada perangkat mobile mampu meningkatkan keakuratan data kehadiran dan meminimalkan kecurangan presensi. Selain itu, penelitian oleh </w:t>
-      </w:r>
-      <w:hyperlink w:anchor="DPmicheal" w:history="1">
+        <w:t xml:space="preserve"> yang menyatakan bahwa sistem presensi berbasis GPS pada perangkat </w:t>
+      </w:r>
+      <w:proofErr w:type="spellStart"/>
+      <w:r>
+        <w:rPr>
+          <w:rFonts w:eastAsia="SimSun"/>
+          <w:sz w:val="24"/>
+          <w:szCs w:val="24"/>
+        </w:rPr>
+        <w:t>mobile</w:t>
+      </w:r>
+      <w:proofErr w:type="spellEnd"/>
+      <w:r>
+        <w:rPr>
+          <w:rFonts w:eastAsia="SimSun"/>
+          <w:sz w:val="24"/>
+          <w:szCs w:val="24"/>
+        </w:rPr>
+        <w:t xml:space="preserve"> mampu meningkatkan keakuratan data kehadiran dan meminimalkan kecurangan presensi. Selain itu, penelitian oleh </w:t>
+      </w:r>
+      <w:hyperlink w:anchor="DPMichael" w:history="1">
         <w:sdt>
           <w:sdtPr>
             <w:rPr>
@@ -13554,7 +18577,27 @@
                 <w:szCs w:val="24"/>
                 <w:lang w:val="id-ID"/>
               </w:rPr>
-              <w:t>(Michael, Andy, &amp; Hendrik, 2025)</w:t>
+              <w:t>(Michae</w:t>
+            </w:r>
+            <w:r>
+              <w:rPr>
+                <w:rFonts w:eastAsia="SimSun"/>
+                <w:noProof/>
+                <w:sz w:val="24"/>
+                <w:szCs w:val="24"/>
+                <w:lang w:val="id-ID"/>
+              </w:rPr>
+              <w:t>l</w:t>
+            </w:r>
+            <w:r>
+              <w:rPr>
+                <w:rFonts w:eastAsia="SimSun"/>
+                <w:noProof/>
+                <w:sz w:val="24"/>
+                <w:szCs w:val="24"/>
+                <w:lang w:val="id-ID"/>
+              </w:rPr>
+              <w:t>, Andy, &amp; Hendrik, 2025)</w:t>
             </w:r>
             <w:r>
               <w:rPr>
@@ -13587,7 +18630,25 @@
           <w:szCs w:val="24"/>
         </w:rPr>
         <w:lastRenderedPageBreak/>
-        <w:t>teknologi geolokasi pada sistem presensi dapat membantu institusi pendidikan dalam melakukan validasi kehadiran secara lebih efektif.</w:t>
+        <w:t xml:space="preserve">teknologi </w:t>
+      </w:r>
+      <w:proofErr w:type="spellStart"/>
+      <w:r>
+        <w:rPr>
+          <w:rFonts w:eastAsia="SimSun"/>
+          <w:sz w:val="24"/>
+          <w:szCs w:val="24"/>
+        </w:rPr>
+        <w:t>geolokasi</w:t>
+      </w:r>
+      <w:proofErr w:type="spellEnd"/>
+      <w:r>
+        <w:rPr>
+          <w:rFonts w:eastAsia="SimSun"/>
+          <w:sz w:val="24"/>
+          <w:szCs w:val="24"/>
+        </w:rPr>
+        <w:t xml:space="preserve"> pada sistem presensi dapat membantu institusi pendidikan dalam melakukan validasi kehadiran secara lebih efektif.</w:t>
       </w:r>
     </w:p>
     <w:p>
@@ -13607,7 +18668,25 @@
           <w:sz w:val="24"/>
           <w:szCs w:val="24"/>
         </w:rPr>
-        <w:t>Kebutuhan fungsional sistem meliputi pencatatan kehadiran berbasis lokasi (GPS), dokumentasi kehadiran berupa foto, keamanan akun pengguna, serta mekanisme validasi presensi oleh administrator. Sementara itu, kebutuhan non-fungsional sistem mencakup kemampuan sistem untuk berjalan pada berbagai perangkat, khususnya perangkat mobile, serta terhubung dengan server sekolah untuk penyimpanan data secara terpusat dan aman.</w:t>
+        <w:t xml:space="preserve">Kebutuhan fungsional sistem meliputi pencatatan kehadiran berbasis lokasi (GPS), dokumentasi kehadiran berupa foto, keamanan akun pengguna, serta mekanisme validasi presensi oleh administrator. Sementara itu, kebutuhan non-fungsional sistem mencakup kemampuan sistem untuk berjalan pada berbagai perangkat, khususnya perangkat </w:t>
+      </w:r>
+      <w:proofErr w:type="spellStart"/>
+      <w:r>
+        <w:rPr>
+          <w:rFonts w:eastAsia="SimSun"/>
+          <w:sz w:val="24"/>
+          <w:szCs w:val="24"/>
+        </w:rPr>
+        <w:t>mobile</w:t>
+      </w:r>
+      <w:proofErr w:type="spellEnd"/>
+      <w:r>
+        <w:rPr>
+          <w:rFonts w:eastAsia="SimSun"/>
+          <w:sz w:val="24"/>
+          <w:szCs w:val="24"/>
+        </w:rPr>
+        <w:t>, serta terhubung dengan server sekolah untuk penyimpanan data secara terpusat dan aman.</w:t>
       </w:r>
     </w:p>
     <w:p>
@@ -13730,7 +18809,25 @@
           <w:sz w:val="24"/>
           <w:szCs w:val="24"/>
         </w:rPr>
-        <w:t>Presensi masuk dan pulang normal dilakukan secara langsung oleh pengguna melalui aplikasi. Proses ini mengharuskan pengguna berada di dalam area lokasi sekolah sesuai dengan titik koordinat GPS yang telah ditentukan. Selain itu, pengguna wajib melakukan foto selfie sebagai bukti kehadiran.</w:t>
+        <w:t xml:space="preserve">Presensi masuk dan pulang normal dilakukan secara langsung oleh pengguna melalui aplikasi. Proses ini mengharuskan pengguna berada di dalam area lokasi sekolah sesuai dengan titik koordinat GPS yang telah ditentukan. Selain itu, pengguna wajib melakukan foto </w:t>
+      </w:r>
+      <w:proofErr w:type="spellStart"/>
+      <w:r>
+        <w:rPr>
+          <w:rFonts w:eastAsia="SimSun"/>
+          <w:sz w:val="24"/>
+          <w:szCs w:val="24"/>
+        </w:rPr>
+        <w:t>selfie</w:t>
+      </w:r>
+      <w:proofErr w:type="spellEnd"/>
+      <w:r>
+        <w:rPr>
+          <w:rFonts w:eastAsia="SimSun"/>
+          <w:sz w:val="24"/>
+          <w:szCs w:val="24"/>
+        </w:rPr>
+        <w:t xml:space="preserve"> sebagai bukti kehadiran.</w:t>
       </w:r>
     </w:p>
     <w:p>
@@ -13867,7 +18964,7 @@
         </w:rPr>
         <w:t xml:space="preserve"> </w:t>
       </w:r>
-      <w:hyperlink w:anchor="DPmicheal" w:history="1">
+      <w:hyperlink w:anchor="DPMichael" w:history="1">
         <w:sdt>
           <w:sdtPr>
             <w:rPr>
@@ -14066,7 +19163,7 @@
         <w:lastRenderedPageBreak/>
         <w:t xml:space="preserve">ini bertujuan untuk menjaga keakuratan data presensi dan mencegah penyalahgunaan izin, sebagaimana direkomendasikan dalam penelitian oleh </w:t>
       </w:r>
-      <w:hyperlink w:anchor="DPmakhatum" w:history="1">
+      <w:hyperlink w:anchor="DPMakhtum" w:history="1">
         <w:sdt>
           <w:sdtPr>
             <w:rPr>
@@ -14157,6 +19254,16 @@
             </w:r>
           </w:sdtContent>
         </w:sdt>
+        <w:r>
+          <w:rPr>
+            <w:rStyle w:val="Hyperlink"/>
+            <w:rFonts w:eastAsia="SimSun"/>
+            <w:color w:val="auto"/>
+            <w:sz w:val="24"/>
+            <w:szCs w:val="24"/>
+          </w:rPr>
+          <w:t>,</w:t>
+        </w:r>
       </w:hyperlink>
       <w:r>
         <w:rPr>
@@ -14164,7 +19271,7 @@
           <w:sz w:val="24"/>
           <w:szCs w:val="24"/>
         </w:rPr>
-        <w:t xml:space="preserve">, </w:t>
+        <w:t xml:space="preserve"> </w:t>
       </w:r>
       <w:r>
         <w:rPr>
@@ -14172,7 +19279,25 @@
           <w:sz w:val="24"/>
           <w:szCs w:val="24"/>
         </w:rPr>
-        <w:t>mengenai sistem presensi terintegrasi berbasis mobile dan web.</w:t>
+        <w:t xml:space="preserve">mengenai sistem presensi terintegrasi berbasis </w:t>
+      </w:r>
+      <w:proofErr w:type="spellStart"/>
+      <w:r>
+        <w:rPr>
+          <w:rFonts w:eastAsia="SimSun"/>
+          <w:sz w:val="24"/>
+          <w:szCs w:val="24"/>
+        </w:rPr>
+        <w:t>mobile</w:t>
+      </w:r>
+      <w:proofErr w:type="spellEnd"/>
+      <w:r>
+        <w:rPr>
+          <w:rFonts w:eastAsia="SimSun"/>
+          <w:sz w:val="24"/>
+          <w:szCs w:val="24"/>
+        </w:rPr>
+        <w:t xml:space="preserve"> dan web.</w:t>
       </w:r>
     </w:p>
     <w:p>
@@ -14217,7 +19342,25 @@
           <w:sz w:val="24"/>
           <w:szCs w:val="24"/>
         </w:rPr>
-        <w:t>Fitur pulang cepat digunakan ketika pengguna meninggalkan sekolah sebelum jam kerja berakhir. Pengguna diwajibkan mengisi keterangan alasan pulang cepat serta melakukan foto selfie.</w:t>
+        <w:t xml:space="preserve">Fitur pulang cepat digunakan ketika pengguna meninggalkan sekolah sebelum jam kerja berakhir. Pengguna diwajibkan mengisi keterangan alasan pulang cepat serta melakukan foto </w:t>
+      </w:r>
+      <w:proofErr w:type="spellStart"/>
+      <w:r>
+        <w:rPr>
+          <w:rFonts w:eastAsia="SimSun"/>
+          <w:sz w:val="24"/>
+          <w:szCs w:val="24"/>
+        </w:rPr>
+        <w:t>selfie</w:t>
+      </w:r>
+      <w:proofErr w:type="spellEnd"/>
+      <w:r>
+        <w:rPr>
+          <w:rFonts w:eastAsia="SimSun"/>
+          <w:sz w:val="24"/>
+          <w:szCs w:val="24"/>
+        </w:rPr>
+        <w:t>.</w:t>
       </w:r>
     </w:p>
     <w:p>
@@ -14465,7 +19608,25 @@
           <w:szCs w:val="24"/>
         </w:rPr>
         <w:tab/>
-        <w:t>Perancangan alur sistem presensi dimulai dari proses login pengguna, pendeteksian identitas perangkat, pemilihan jenis presensi, hingga proses pengiriman data ke server. Sistem membedakan alur presensi yang dapat langsung disimpan dengan presensi yang memerlukan validasi admin.</w:t>
+        <w:t xml:space="preserve">Perancangan alur sistem presensi dimulai dari proses </w:t>
+      </w:r>
+      <w:proofErr w:type="spellStart"/>
+      <w:r>
+        <w:rPr>
+          <w:rFonts w:eastAsia="SimSun"/>
+          <w:sz w:val="24"/>
+          <w:szCs w:val="24"/>
+        </w:rPr>
+        <w:t>login</w:t>
+      </w:r>
+      <w:proofErr w:type="spellEnd"/>
+      <w:r>
+        <w:rPr>
+          <w:rFonts w:eastAsia="SimSun"/>
+          <w:sz w:val="24"/>
+          <w:szCs w:val="24"/>
+        </w:rPr>
+        <w:t xml:space="preserve"> pengguna, pendeteksian identitas perangkat, pemilihan jenis presensi, hingga proses pengiriman data ke server. Sistem membedakan alur presensi yang dapat langsung disimpan dengan presensi yang memerlukan validasi admin.</w:t>
       </w:r>
     </w:p>
     <w:p>
@@ -14485,9 +19646,27 @@
           <w:szCs w:val="24"/>
         </w:rPr>
         <w:tab/>
-        <w:t xml:space="preserve">Perancangan alur sistem ini mengacu pada konsep sistem presensi berbasis mobile yang dikemukakan oleh </w:t>
-      </w:r>
-      <w:hyperlink w:anchor="DPmicheal" w:history="1">
+        <w:t xml:space="preserve">Perancangan alur sistem ini mengacu pada konsep sistem presensi berbasis </w:t>
+      </w:r>
+      <w:proofErr w:type="spellStart"/>
+      <w:r>
+        <w:rPr>
+          <w:rFonts w:eastAsia="SimSun"/>
+          <w:sz w:val="24"/>
+          <w:szCs w:val="24"/>
+        </w:rPr>
+        <w:t>mobile</w:t>
+      </w:r>
+      <w:proofErr w:type="spellEnd"/>
+      <w:r>
+        <w:rPr>
+          <w:rFonts w:eastAsia="SimSun"/>
+          <w:sz w:val="24"/>
+          <w:szCs w:val="24"/>
+        </w:rPr>
+        <w:t xml:space="preserve"> yang dikemukakan oleh </w:t>
+      </w:r>
+      <w:hyperlink w:anchor="DPMichael" w:history="1">
         <w:sdt>
           <w:sdtPr>
             <w:rPr>
@@ -14567,7 +19746,27 @@
                 <w:szCs w:val="24"/>
                 <w:lang w:val="id-ID"/>
               </w:rPr>
-              <w:t>(Michael, Andy, &amp; Hendrik, 2025)</w:t>
+              <w:t>(Micha</w:t>
+            </w:r>
+            <w:r>
+              <w:rPr>
+                <w:rFonts w:eastAsia="SimSun"/>
+                <w:noProof/>
+                <w:sz w:val="24"/>
+                <w:szCs w:val="24"/>
+                <w:lang w:val="id-ID"/>
+              </w:rPr>
+              <w:t>e</w:t>
+            </w:r>
+            <w:r>
+              <w:rPr>
+                <w:rFonts w:eastAsia="SimSun"/>
+                <w:noProof/>
+                <w:sz w:val="24"/>
+                <w:szCs w:val="24"/>
+                <w:lang w:val="id-ID"/>
+              </w:rPr>
+              <w:t>l, Andy, &amp; Hendrik, 2025)</w:t>
             </w:r>
             <w:r>
               <w:rPr>
@@ -14611,7 +19810,25 @@
           <w:sz w:val="24"/>
           <w:szCs w:val="24"/>
         </w:rPr>
-        <w:t xml:space="preserve">Secara umum, alur kerja sistem presensi dimulai dari proses login pengguna, pendeteksian ID perangkat, pemilihan jenis presensi, hingga pengiriman </w:t>
+        <w:t xml:space="preserve">Secara umum, alur kerja sistem presensi dimulai dari proses </w:t>
+      </w:r>
+      <w:proofErr w:type="spellStart"/>
+      <w:r>
+        <w:rPr>
+          <w:rFonts w:eastAsia="SimSun"/>
+          <w:sz w:val="24"/>
+          <w:szCs w:val="24"/>
+        </w:rPr>
+        <w:t>login</w:t>
+      </w:r>
+      <w:proofErr w:type="spellEnd"/>
+      <w:r>
+        <w:rPr>
+          <w:rFonts w:eastAsia="SimSun"/>
+          <w:sz w:val="24"/>
+          <w:szCs w:val="24"/>
+        </w:rPr>
+        <w:t xml:space="preserve"> pengguna, pendeteksian ID perangkat, pemilihan jenis presensi, hingga pengiriman </w:t>
       </w:r>
       <w:r>
         <w:rPr>
@@ -14765,7 +19982,115 @@
           <w:sz w:val="24"/>
           <w:szCs w:val="24"/>
         </w:rPr>
-        <w:t>Sistem presensi dibangun menggunakan beberapa komponen utama yang saling terhubung, yaitu aplikasi Flutter sebagai antarmuka pengguna, server backend berbasis PHP, database MySQL, serta infrastruktur server berbasis container LAMPP yang berjalan pada Proxmox.</w:t>
+        <w:t xml:space="preserve">Sistem presensi dibangun menggunakan beberapa komponen utama yang saling terhubung, yaitu aplikasi </w:t>
+      </w:r>
+      <w:proofErr w:type="spellStart"/>
+      <w:r>
+        <w:rPr>
+          <w:rFonts w:eastAsia="SimSun"/>
+          <w:sz w:val="24"/>
+          <w:szCs w:val="24"/>
+        </w:rPr>
+        <w:t>Flutter</w:t>
+      </w:r>
+      <w:proofErr w:type="spellEnd"/>
+      <w:r>
+        <w:rPr>
+          <w:rFonts w:eastAsia="SimSun"/>
+          <w:sz w:val="24"/>
+          <w:szCs w:val="24"/>
+        </w:rPr>
+        <w:t xml:space="preserve"> sebagai antarmuka pengguna, server </w:t>
+      </w:r>
+      <w:proofErr w:type="spellStart"/>
+      <w:r>
+        <w:rPr>
+          <w:rFonts w:eastAsia="SimSun"/>
+          <w:sz w:val="24"/>
+          <w:szCs w:val="24"/>
+        </w:rPr>
+        <w:t>backend</w:t>
+      </w:r>
+      <w:proofErr w:type="spellEnd"/>
+      <w:r>
+        <w:rPr>
+          <w:rFonts w:eastAsia="SimSun"/>
+          <w:sz w:val="24"/>
+          <w:szCs w:val="24"/>
+        </w:rPr>
+        <w:t xml:space="preserve"> berbasis PHP, </w:t>
+      </w:r>
+      <w:proofErr w:type="spellStart"/>
+      <w:r>
+        <w:rPr>
+          <w:rFonts w:eastAsia="SimSun"/>
+          <w:sz w:val="24"/>
+          <w:szCs w:val="24"/>
+        </w:rPr>
+        <w:t>database</w:t>
+      </w:r>
+      <w:proofErr w:type="spellEnd"/>
+      <w:r>
+        <w:rPr>
+          <w:rFonts w:eastAsia="SimSun"/>
+          <w:sz w:val="24"/>
+          <w:szCs w:val="24"/>
+        </w:rPr>
+        <w:t xml:space="preserve"> </w:t>
+      </w:r>
+      <w:proofErr w:type="spellStart"/>
+      <w:r>
+        <w:rPr>
+          <w:rFonts w:eastAsia="SimSun"/>
+          <w:sz w:val="24"/>
+          <w:szCs w:val="24"/>
+        </w:rPr>
+        <w:t>MySQL</w:t>
+      </w:r>
+      <w:proofErr w:type="spellEnd"/>
+      <w:r>
+        <w:rPr>
+          <w:rFonts w:eastAsia="SimSun"/>
+          <w:sz w:val="24"/>
+          <w:szCs w:val="24"/>
+        </w:rPr>
+        <w:t xml:space="preserve">, serta infrastruktur server berbasis </w:t>
+      </w:r>
+      <w:proofErr w:type="spellStart"/>
+      <w:r>
+        <w:rPr>
+          <w:rFonts w:eastAsia="SimSun"/>
+          <w:sz w:val="24"/>
+          <w:szCs w:val="24"/>
+        </w:rPr>
+        <w:t>container</w:t>
+      </w:r>
+      <w:proofErr w:type="spellEnd"/>
+      <w:r>
+        <w:rPr>
+          <w:rFonts w:eastAsia="SimSun"/>
+          <w:sz w:val="24"/>
+          <w:szCs w:val="24"/>
+        </w:rPr>
+        <w:t xml:space="preserve"> LAMPP yang berjalan pada </w:t>
+      </w:r>
+      <w:proofErr w:type="spellStart"/>
+      <w:r>
+        <w:rPr>
+          <w:rFonts w:eastAsia="SimSun"/>
+          <w:sz w:val="24"/>
+          <w:szCs w:val="24"/>
+        </w:rPr>
+        <w:t>Proxmox</w:t>
+      </w:r>
+      <w:proofErr w:type="spellEnd"/>
+      <w:r>
+        <w:rPr>
+          <w:rFonts w:eastAsia="SimSun"/>
+          <w:sz w:val="24"/>
+          <w:szCs w:val="24"/>
+        </w:rPr>
+        <w:t>.</w:t>
       </w:r>
     </w:p>
     <w:p>
@@ -14785,9 +20110,27 @@
           <w:sz w:val="24"/>
           <w:szCs w:val="24"/>
         </w:rPr>
-        <w:t>Perancangan arsitektur sistem ini mengikuti konsep sistem presensi terintegrasi berbasis client-server sebagaimana dijelaskan oleh</w:t>
-      </w:r>
-      <w:hyperlink w:anchor="DPmakhatum" w:history="1">
+        <w:t xml:space="preserve">Perancangan arsitektur sistem ini mengikuti konsep sistem presensi terintegrasi berbasis </w:t>
+      </w:r>
+      <w:proofErr w:type="spellStart"/>
+      <w:r>
+        <w:rPr>
+          <w:rFonts w:eastAsia="SimSun"/>
+          <w:sz w:val="24"/>
+          <w:szCs w:val="24"/>
+        </w:rPr>
+        <w:t>client</w:t>
+      </w:r>
+      <w:proofErr w:type="spellEnd"/>
+      <w:r>
+        <w:rPr>
+          <w:rFonts w:eastAsia="SimSun"/>
+          <w:sz w:val="24"/>
+          <w:szCs w:val="24"/>
+        </w:rPr>
+        <w:t>-server sebagaimana dijelaskan oleh</w:t>
+      </w:r>
+      <w:hyperlink w:anchor="DPMakhtum" w:history="1">
         <w:sdt>
           <w:sdtPr>
             <w:rPr>
@@ -14884,6 +20227,17 @@
             </w:r>
           </w:sdtContent>
         </w:sdt>
+        <w:r>
+          <w:rPr>
+            <w:rStyle w:val="Hyperlink"/>
+            <w:rFonts w:eastAsia="SimSun"/>
+            <w:color w:val="auto"/>
+            <w:sz w:val="24"/>
+            <w:szCs w:val="24"/>
+            <w:u w:val="none"/>
+          </w:rPr>
+          <w:t>,</w:t>
+        </w:r>
       </w:hyperlink>
       <w:r>
         <w:rPr>
@@ -14891,7 +20245,7 @@
           <w:sz w:val="24"/>
           <w:szCs w:val="24"/>
         </w:rPr>
-        <w:t>, yang menekankan pentingnya pemisahan antara antarmuka pengguna, logika aplikasi, dan penyimpanan data.</w:t>
+        <w:t xml:space="preserve"> yang menekankan pentingnya pemisahan antara antarmuka pengguna, logika aplikasi, dan penyimpanan data.</w:t>
       </w:r>
     </w:p>
     <w:p>
@@ -15261,6 +20615,7 @@
                 <w:lang w:val="en-US"/>
               </w:rPr>
             </w:pPr>
+            <w:proofErr w:type="spellStart"/>
             <w:r>
               <w:rPr>
                 <w:rFonts w:eastAsia="SimSun"/>
@@ -15272,6 +20627,7 @@
               </w:rPr>
               <w:t>Keterangan</w:t>
             </w:r>
+            <w:proofErr w:type="spellEnd"/>
           </w:p>
         </w:tc>
       </w:tr>
@@ -15322,6 +20678,7 @@
                 <w:lang w:val="en-US"/>
               </w:rPr>
             </w:pPr>
+            <w:proofErr w:type="spellStart"/>
             <w:r>
               <w:rPr>
                 <w:rFonts w:eastAsia="SimSun"/>
@@ -15329,7 +20686,17 @@
                 <w:szCs w:val="24"/>
                 <w:lang w:val="en-US"/>
               </w:rPr>
-              <w:t>Presensi Masuk</w:t>
+              <w:t>Presensi</w:t>
+            </w:r>
+            <w:proofErr w:type="spellEnd"/>
+            <w:r>
+              <w:rPr>
+                <w:rFonts w:eastAsia="SimSun"/>
+                <w:sz w:val="24"/>
+                <w:szCs w:val="24"/>
+                <w:lang w:val="en-US"/>
+              </w:rPr>
+              <w:t xml:space="preserve"> Masuk</w:t>
             </w:r>
           </w:p>
         </w:tc>
@@ -15349,6 +20716,7 @@
                 <w:lang w:val="en-US"/>
               </w:rPr>
             </w:pPr>
+            <w:proofErr w:type="spellStart"/>
             <w:r>
               <w:rPr>
                 <w:rFonts w:eastAsia="SimSun"/>
@@ -15356,8 +20724,49 @@
                 <w:szCs w:val="24"/>
                 <w:lang w:val="en-US"/>
               </w:rPr>
-              <w:t>Presensi awal jam kerja</w:t>
-            </w:r>
+              <w:t>Presensi</w:t>
+            </w:r>
+            <w:proofErr w:type="spellEnd"/>
+            <w:r>
+              <w:rPr>
+                <w:rFonts w:eastAsia="SimSun"/>
+                <w:sz w:val="24"/>
+                <w:szCs w:val="24"/>
+                <w:lang w:val="en-US"/>
+              </w:rPr>
+              <w:t xml:space="preserve"> </w:t>
+            </w:r>
+            <w:proofErr w:type="spellStart"/>
+            <w:r>
+              <w:rPr>
+                <w:rFonts w:eastAsia="SimSun"/>
+                <w:sz w:val="24"/>
+                <w:szCs w:val="24"/>
+                <w:lang w:val="en-US"/>
+              </w:rPr>
+              <w:t>awal</w:t>
+            </w:r>
+            <w:proofErr w:type="spellEnd"/>
+            <w:r>
+              <w:rPr>
+                <w:rFonts w:eastAsia="SimSun"/>
+                <w:sz w:val="24"/>
+                <w:szCs w:val="24"/>
+                <w:lang w:val="en-US"/>
+              </w:rPr>
+              <w:t xml:space="preserve"> jam </w:t>
+            </w:r>
+            <w:proofErr w:type="spellStart"/>
+            <w:r>
+              <w:rPr>
+                <w:rFonts w:eastAsia="SimSun"/>
+                <w:sz w:val="24"/>
+                <w:szCs w:val="24"/>
+                <w:lang w:val="en-US"/>
+              </w:rPr>
+              <w:t>kerja</w:t>
+            </w:r>
+            <w:proofErr w:type="spellEnd"/>
           </w:p>
         </w:tc>
       </w:tr>
@@ -15408,6 +20817,7 @@
                 <w:lang w:val="en-US"/>
               </w:rPr>
             </w:pPr>
+            <w:proofErr w:type="spellStart"/>
             <w:r>
               <w:rPr>
                 <w:rFonts w:eastAsia="SimSun"/>
@@ -15415,7 +20825,17 @@
                 <w:szCs w:val="24"/>
                 <w:lang w:val="en-US"/>
               </w:rPr>
-              <w:t>Presensi Pulang</w:t>
+              <w:t>Presensi</w:t>
+            </w:r>
+            <w:proofErr w:type="spellEnd"/>
+            <w:r>
+              <w:rPr>
+                <w:rFonts w:eastAsia="SimSun"/>
+                <w:sz w:val="24"/>
+                <w:szCs w:val="24"/>
+                <w:lang w:val="en-US"/>
+              </w:rPr>
+              <w:t xml:space="preserve"> Pulang</w:t>
             </w:r>
           </w:p>
         </w:tc>
@@ -15435,6 +20855,7 @@
                 <w:lang w:val="en-US"/>
               </w:rPr>
             </w:pPr>
+            <w:proofErr w:type="spellStart"/>
             <w:r>
               <w:rPr>
                 <w:rFonts w:eastAsia="SimSun"/>
@@ -15442,8 +20863,49 @@
                 <w:szCs w:val="24"/>
                 <w:lang w:val="en-US"/>
               </w:rPr>
-              <w:t>Presensi akhir jam kerja</w:t>
-            </w:r>
+              <w:t>Presensi</w:t>
+            </w:r>
+            <w:proofErr w:type="spellEnd"/>
+            <w:r>
+              <w:rPr>
+                <w:rFonts w:eastAsia="SimSun"/>
+                <w:sz w:val="24"/>
+                <w:szCs w:val="24"/>
+                <w:lang w:val="en-US"/>
+              </w:rPr>
+              <w:t xml:space="preserve"> </w:t>
+            </w:r>
+            <w:proofErr w:type="spellStart"/>
+            <w:r>
+              <w:rPr>
+                <w:rFonts w:eastAsia="SimSun"/>
+                <w:sz w:val="24"/>
+                <w:szCs w:val="24"/>
+                <w:lang w:val="en-US"/>
+              </w:rPr>
+              <w:t>akhir</w:t>
+            </w:r>
+            <w:proofErr w:type="spellEnd"/>
+            <w:r>
+              <w:rPr>
+                <w:rFonts w:eastAsia="SimSun"/>
+                <w:sz w:val="24"/>
+                <w:szCs w:val="24"/>
+                <w:lang w:val="en-US"/>
+              </w:rPr>
+              <w:t xml:space="preserve"> jam </w:t>
+            </w:r>
+            <w:proofErr w:type="spellStart"/>
+            <w:r>
+              <w:rPr>
+                <w:rFonts w:eastAsia="SimSun"/>
+                <w:sz w:val="24"/>
+                <w:szCs w:val="24"/>
+                <w:lang w:val="en-US"/>
+              </w:rPr>
+              <w:t>kerja</w:t>
+            </w:r>
+            <w:proofErr w:type="spellEnd"/>
           </w:p>
         </w:tc>
       </w:tr>
@@ -15501,8 +20963,19 @@
                 <w:szCs w:val="24"/>
                 <w:lang w:val="en-US"/>
               </w:rPr>
-              <w:t>Pulang Cepat</w:t>
-            </w:r>
+              <w:t xml:space="preserve">Pulang </w:t>
+            </w:r>
+            <w:proofErr w:type="spellStart"/>
+            <w:r>
+              <w:rPr>
+                <w:rFonts w:eastAsia="SimSun"/>
+                <w:sz w:val="24"/>
+                <w:szCs w:val="24"/>
+                <w:lang w:val="en-US"/>
+              </w:rPr>
+              <w:t>Cepat</w:t>
+            </w:r>
+            <w:proofErr w:type="spellEnd"/>
           </w:p>
         </w:tc>
         <w:tc>
@@ -15521,6 +20994,7 @@
                 <w:lang w:val="en-US"/>
               </w:rPr>
             </w:pPr>
+            <w:proofErr w:type="spellStart"/>
             <w:r>
               <w:rPr>
                 <w:rFonts w:eastAsia="SimSun"/>
@@ -15528,8 +21002,69 @@
                 <w:szCs w:val="24"/>
                 <w:lang w:val="en-US"/>
               </w:rPr>
-              <w:t>Presensi sebelum jam kerja berakhir</w:t>
-            </w:r>
+              <w:t>Presensi</w:t>
+            </w:r>
+            <w:proofErr w:type="spellEnd"/>
+            <w:r>
+              <w:rPr>
+                <w:rFonts w:eastAsia="SimSun"/>
+                <w:sz w:val="24"/>
+                <w:szCs w:val="24"/>
+                <w:lang w:val="en-US"/>
+              </w:rPr>
+              <w:t xml:space="preserve"> </w:t>
+            </w:r>
+            <w:proofErr w:type="spellStart"/>
+            <w:r>
+              <w:rPr>
+                <w:rFonts w:eastAsia="SimSun"/>
+                <w:sz w:val="24"/>
+                <w:szCs w:val="24"/>
+                <w:lang w:val="en-US"/>
+              </w:rPr>
+              <w:t>sebelum</w:t>
+            </w:r>
+            <w:proofErr w:type="spellEnd"/>
+            <w:r>
+              <w:rPr>
+                <w:rFonts w:eastAsia="SimSun"/>
+                <w:sz w:val="24"/>
+                <w:szCs w:val="24"/>
+                <w:lang w:val="en-US"/>
+              </w:rPr>
+              <w:t xml:space="preserve"> jam </w:t>
+            </w:r>
+            <w:proofErr w:type="spellStart"/>
+            <w:r>
+              <w:rPr>
+                <w:rFonts w:eastAsia="SimSun"/>
+                <w:sz w:val="24"/>
+                <w:szCs w:val="24"/>
+                <w:lang w:val="en-US"/>
+              </w:rPr>
+              <w:t>kerja</w:t>
+            </w:r>
+            <w:proofErr w:type="spellEnd"/>
+            <w:r>
+              <w:rPr>
+                <w:rFonts w:eastAsia="SimSun"/>
+                <w:sz w:val="24"/>
+                <w:szCs w:val="24"/>
+                <w:lang w:val="en-US"/>
+              </w:rPr>
+              <w:t xml:space="preserve"> </w:t>
+            </w:r>
+            <w:proofErr w:type="spellStart"/>
+            <w:r>
+              <w:rPr>
+                <w:rFonts w:eastAsia="SimSun"/>
+                <w:sz w:val="24"/>
+                <w:szCs w:val="24"/>
+                <w:lang w:val="en-US"/>
+              </w:rPr>
+              <w:t>berakhir</w:t>
+            </w:r>
+            <w:proofErr w:type="spellEnd"/>
           </w:p>
         </w:tc>
       </w:tr>
@@ -15580,6 +21115,7 @@
                 <w:lang w:val="en-US"/>
               </w:rPr>
             </w:pPr>
+            <w:proofErr w:type="spellStart"/>
             <w:r>
               <w:rPr>
                 <w:rFonts w:eastAsia="SimSun"/>
@@ -15587,7 +21123,17 @@
                 <w:szCs w:val="24"/>
                 <w:lang w:val="en-US"/>
               </w:rPr>
-              <w:t>Izin Tidak Hadir</w:t>
+              <w:t>Izin</w:t>
+            </w:r>
+            <w:proofErr w:type="spellEnd"/>
+            <w:r>
+              <w:rPr>
+                <w:rFonts w:eastAsia="SimSun"/>
+                <w:sz w:val="24"/>
+                <w:szCs w:val="24"/>
+                <w:lang w:val="en-US"/>
+              </w:rPr>
+              <w:t xml:space="preserve"> Tidak Hadir</w:t>
             </w:r>
           </w:p>
         </w:tc>
@@ -15607,6 +21153,7 @@
                 <w:lang w:val="en-US"/>
               </w:rPr>
             </w:pPr>
+            <w:proofErr w:type="spellStart"/>
             <w:r>
               <w:rPr>
                 <w:rFonts w:eastAsia="SimSun"/>
@@ -15614,8 +21161,69 @@
                 <w:szCs w:val="24"/>
                 <w:lang w:val="en-US"/>
               </w:rPr>
-              <w:t>Pengajuan izin dengan dokumen</w:t>
-            </w:r>
+              <w:t>Pengajuan</w:t>
+            </w:r>
+            <w:proofErr w:type="spellEnd"/>
+            <w:r>
+              <w:rPr>
+                <w:rFonts w:eastAsia="SimSun"/>
+                <w:sz w:val="24"/>
+                <w:szCs w:val="24"/>
+                <w:lang w:val="en-US"/>
+              </w:rPr>
+              <w:t xml:space="preserve"> </w:t>
+            </w:r>
+            <w:proofErr w:type="spellStart"/>
+            <w:r>
+              <w:rPr>
+                <w:rFonts w:eastAsia="SimSun"/>
+                <w:sz w:val="24"/>
+                <w:szCs w:val="24"/>
+                <w:lang w:val="en-US"/>
+              </w:rPr>
+              <w:t>izin</w:t>
+            </w:r>
+            <w:proofErr w:type="spellEnd"/>
+            <w:r>
+              <w:rPr>
+                <w:rFonts w:eastAsia="SimSun"/>
+                <w:sz w:val="24"/>
+                <w:szCs w:val="24"/>
+                <w:lang w:val="en-US"/>
+              </w:rPr>
+              <w:t xml:space="preserve"> </w:t>
+            </w:r>
+            <w:proofErr w:type="spellStart"/>
+            <w:r>
+              <w:rPr>
+                <w:rFonts w:eastAsia="SimSun"/>
+                <w:sz w:val="24"/>
+                <w:szCs w:val="24"/>
+                <w:lang w:val="en-US"/>
+              </w:rPr>
+              <w:t>dengan</w:t>
+            </w:r>
+            <w:proofErr w:type="spellEnd"/>
+            <w:r>
+              <w:rPr>
+                <w:rFonts w:eastAsia="SimSun"/>
+                <w:sz w:val="24"/>
+                <w:szCs w:val="24"/>
+                <w:lang w:val="en-US"/>
+              </w:rPr>
+              <w:t xml:space="preserve"> </w:t>
+            </w:r>
+            <w:proofErr w:type="spellStart"/>
+            <w:r>
+              <w:rPr>
+                <w:rFonts w:eastAsia="SimSun"/>
+                <w:sz w:val="24"/>
+                <w:szCs w:val="24"/>
+                <w:lang w:val="en-US"/>
+              </w:rPr>
+              <w:t>dokumen</w:t>
+            </w:r>
+            <w:proofErr w:type="spellEnd"/>
           </w:p>
         </w:tc>
       </w:tr>
@@ -15666,6 +21274,7 @@
                 <w:lang w:val="en-US"/>
               </w:rPr>
             </w:pPr>
+            <w:proofErr w:type="spellStart"/>
             <w:r>
               <w:rPr>
                 <w:rFonts w:eastAsia="SimSun"/>
@@ -15675,6 +21284,7 @@
               </w:rPr>
               <w:t>Penugasan</w:t>
             </w:r>
+            <w:proofErr w:type="spellEnd"/>
           </w:p>
         </w:tc>
         <w:tc>
@@ -15693,6 +21303,7 @@
                 <w:lang w:val="en-US"/>
               </w:rPr>
             </w:pPr>
+            <w:proofErr w:type="spellStart"/>
             <w:r>
               <w:rPr>
                 <w:rFonts w:eastAsia="SimSun"/>
@@ -15700,8 +21311,49 @@
                 <w:szCs w:val="24"/>
                 <w:lang w:val="en-US"/>
               </w:rPr>
-              <w:t>Presensi kegiatan dinas</w:t>
-            </w:r>
+              <w:t>Presensi</w:t>
+            </w:r>
+            <w:proofErr w:type="spellEnd"/>
+            <w:r>
+              <w:rPr>
+                <w:rFonts w:eastAsia="SimSun"/>
+                <w:sz w:val="24"/>
+                <w:szCs w:val="24"/>
+                <w:lang w:val="en-US"/>
+              </w:rPr>
+              <w:t xml:space="preserve"> </w:t>
+            </w:r>
+            <w:proofErr w:type="spellStart"/>
+            <w:r>
+              <w:rPr>
+                <w:rFonts w:eastAsia="SimSun"/>
+                <w:sz w:val="24"/>
+                <w:szCs w:val="24"/>
+                <w:lang w:val="en-US"/>
+              </w:rPr>
+              <w:t>kegiatan</w:t>
+            </w:r>
+            <w:proofErr w:type="spellEnd"/>
+            <w:r>
+              <w:rPr>
+                <w:rFonts w:eastAsia="SimSun"/>
+                <w:sz w:val="24"/>
+                <w:szCs w:val="24"/>
+                <w:lang w:val="en-US"/>
+              </w:rPr>
+              <w:t xml:space="preserve"> </w:t>
+            </w:r>
+            <w:proofErr w:type="spellStart"/>
+            <w:r>
+              <w:rPr>
+                <w:rFonts w:eastAsia="SimSun"/>
+                <w:sz w:val="24"/>
+                <w:szCs w:val="24"/>
+                <w:lang w:val="en-US"/>
+              </w:rPr>
+              <w:t>dinas</w:t>
+            </w:r>
+            <w:proofErr w:type="spellEnd"/>
           </w:p>
         </w:tc>
       </w:tr>
@@ -15752,6 +21404,7 @@
                 <w:lang w:val="en-US"/>
               </w:rPr>
             </w:pPr>
+            <w:proofErr w:type="spellStart"/>
             <w:r>
               <w:rPr>
                 <w:rFonts w:eastAsia="SimSun"/>
@@ -15759,7 +21412,17 @@
                 <w:szCs w:val="24"/>
                 <w:lang w:val="en-US"/>
               </w:rPr>
-              <w:t>Validasi Admin</w:t>
+              <w:t>Validasi</w:t>
+            </w:r>
+            <w:proofErr w:type="spellEnd"/>
+            <w:r>
+              <w:rPr>
+                <w:rFonts w:eastAsia="SimSun"/>
+                <w:sz w:val="24"/>
+                <w:szCs w:val="24"/>
+                <w:lang w:val="en-US"/>
+              </w:rPr>
+              <w:t xml:space="preserve"> Admin</w:t>
             </w:r>
           </w:p>
         </w:tc>
@@ -15780,6 +21443,7 @@
                 <w:lang w:val="en-US"/>
               </w:rPr>
             </w:pPr>
+            <w:proofErr w:type="spellStart"/>
             <w:r>
               <w:rPr>
                 <w:rFonts w:eastAsia="SimSun"/>
@@ -15787,8 +21451,69 @@
                 <w:szCs w:val="24"/>
                 <w:lang w:val="en-US"/>
               </w:rPr>
-              <w:t>Persetujuan atau penolakan presensi</w:t>
-            </w:r>
+              <w:t>Persetujuan</w:t>
+            </w:r>
+            <w:proofErr w:type="spellEnd"/>
+            <w:r>
+              <w:rPr>
+                <w:rFonts w:eastAsia="SimSun"/>
+                <w:sz w:val="24"/>
+                <w:szCs w:val="24"/>
+                <w:lang w:val="en-US"/>
+              </w:rPr>
+              <w:t xml:space="preserve"> </w:t>
+            </w:r>
+            <w:proofErr w:type="spellStart"/>
+            <w:r>
+              <w:rPr>
+                <w:rFonts w:eastAsia="SimSun"/>
+                <w:sz w:val="24"/>
+                <w:szCs w:val="24"/>
+                <w:lang w:val="en-US"/>
+              </w:rPr>
+              <w:t>atau</w:t>
+            </w:r>
+            <w:proofErr w:type="spellEnd"/>
+            <w:r>
+              <w:rPr>
+                <w:rFonts w:eastAsia="SimSun"/>
+                <w:sz w:val="24"/>
+                <w:szCs w:val="24"/>
+                <w:lang w:val="en-US"/>
+              </w:rPr>
+              <w:t xml:space="preserve"> </w:t>
+            </w:r>
+            <w:proofErr w:type="spellStart"/>
+            <w:r>
+              <w:rPr>
+                <w:rFonts w:eastAsia="SimSun"/>
+                <w:sz w:val="24"/>
+                <w:szCs w:val="24"/>
+                <w:lang w:val="en-US"/>
+              </w:rPr>
+              <w:t>penolakan</w:t>
+            </w:r>
+            <w:proofErr w:type="spellEnd"/>
+            <w:r>
+              <w:rPr>
+                <w:rFonts w:eastAsia="SimSun"/>
+                <w:sz w:val="24"/>
+                <w:szCs w:val="24"/>
+                <w:lang w:val="en-US"/>
+              </w:rPr>
+              <w:t xml:space="preserve"> </w:t>
+            </w:r>
+            <w:proofErr w:type="spellStart"/>
+            <w:r>
+              <w:rPr>
+                <w:rFonts w:eastAsia="SimSun"/>
+                <w:sz w:val="24"/>
+                <w:szCs w:val="24"/>
+                <w:lang w:val="en-US"/>
+              </w:rPr>
+              <w:t>presensi</w:t>
+            </w:r>
+            <w:proofErr w:type="spellEnd"/>
           </w:p>
         </w:tc>
       </w:tr>
@@ -15955,7 +21680,23 @@
           <w:sz w:val="24"/>
           <w:szCs w:val="24"/>
         </w:rPr>
-        <w:t>Pencapaian Hasil yang dilaporkan harus sampai pada evaluasi atau umpan balik dari organisasi Mitra Magang (misal apakah sudah di coba di perusahaan, ataukah sudah memberikan training kepada calon pengguna di organisasi mitra, apakah ada tindak lanjut yang harus dilakukan untuk perbaikan, dan sebagainya).</w:t>
+        <w:t xml:space="preserve">Pencapaian Hasil yang dilaporkan harus sampai pada evaluasi atau umpan balik dari organisasi Mitra Magang (misal apakah sudah di coba di perusahaan, ataukah sudah memberikan </w:t>
+      </w:r>
+      <w:proofErr w:type="spellStart"/>
+      <w:r>
+        <w:rPr>
+          <w:sz w:val="24"/>
+          <w:szCs w:val="24"/>
+        </w:rPr>
+        <w:t>training</w:t>
+      </w:r>
+      <w:proofErr w:type="spellEnd"/>
+      <w:r>
+        <w:rPr>
+          <w:sz w:val="24"/>
+          <w:szCs w:val="24"/>
+        </w:rPr>
+        <w:t xml:space="preserve"> kepada calon pengguna di organisasi mitra, apakah ada tindak lanjut yang harus dilakukan untuk perbaikan, dan sebagainya).</w:t>
       </w:r>
     </w:p>
     <w:p>
@@ -15976,7 +21717,23 @@
           <w:sz w:val="24"/>
           <w:szCs w:val="24"/>
         </w:rPr>
-        <w:t>Dalam bab ini dituliskan kesulitan atau kemudahan yang ditemui selama Magang terkait dengan komunikasi antarpersonal (dengan lingkungan kerja), kerja tim, pengetahuan yang mendukung pelaksanaan Magang, serta bagaimana solusi untuk kesulitan yang dihadapi.</w:t>
+        <w:t xml:space="preserve">Dalam bab ini dituliskan kesulitan atau kemudahan yang ditemui selama Magang terkait dengan komunikasi </w:t>
+      </w:r>
+      <w:proofErr w:type="spellStart"/>
+      <w:r>
+        <w:rPr>
+          <w:sz w:val="24"/>
+          <w:szCs w:val="24"/>
+        </w:rPr>
+        <w:t>antarpersonal</w:t>
+      </w:r>
+      <w:proofErr w:type="spellEnd"/>
+      <w:r>
+        <w:rPr>
+          <w:sz w:val="24"/>
+          <w:szCs w:val="24"/>
+        </w:rPr>
+        <w:t xml:space="preserve"> (dengan lingkungan kerja), kerja tim, pengetahuan yang mendukung pelaksanaan Magang, serta bagaimana solusi untuk kesulitan yang dihadapi.</w:t>
       </w:r>
     </w:p>
     <w:p>
@@ -16409,6 +22166,8 @@
                   <w:lang w:val="id-ID"/>
                 </w:rPr>
               </w:pPr>
+              <w:bookmarkStart w:id="53" w:name="DPHidayati"/>
+              <w:bookmarkStart w:id="54" w:name="DPMakhtum"/>
               <w:r>
                 <w:rPr>
                   <w:rFonts w:cs="Times New Roman"/>
@@ -16446,6 +22205,9 @@
                   <w:lang w:val="id-ID"/>
                 </w:rPr>
               </w:pPr>
+              <w:bookmarkStart w:id="55" w:name="DPMichael"/>
+              <w:bookmarkEnd w:id="53"/>
+              <w:bookmarkEnd w:id="54"/>
               <w:r>
                 <w:rPr>
                   <w:rFonts w:cs="Times New Roman"/>
@@ -16473,6 +22235,7 @@
                 <w:t>(2), 143-150. From file:///C:/Users/M%20S%20I/Downloads/3.+Rohiqim+Fix.pdf</w:t>
               </w:r>
             </w:p>
+            <w:bookmarkEnd w:id="55"/>
             <w:p>
               <w:pPr>
                 <w:pStyle w:val="Bibliography"/>
@@ -16520,6 +22283,7 @@
                   <w:lang w:val="id-ID"/>
                 </w:rPr>
               </w:pPr>
+              <w:bookmarkStart w:id="56" w:name="DPPutri"/>
               <w:r>
                 <w:rPr>
                   <w:rFonts w:cs="Times New Roman"/>
@@ -16557,6 +22321,8 @@
                   <w:lang w:val="id-ID"/>
                 </w:rPr>
               </w:pPr>
+              <w:bookmarkStart w:id="57" w:name="DPShadzily"/>
+              <w:bookmarkEnd w:id="56"/>
               <w:r>
                 <w:rPr>
                   <w:rFonts w:cs="Times New Roman"/>
@@ -16585,6 +22351,7 @@
               </w:r>
             </w:p>
             <w:bookmarkEnd w:id="52"/>
+            <w:bookmarkEnd w:id="57"/>
             <w:p>
               <w:r>
                 <w:rPr>
@@ -16645,7 +22412,7 @@
           <w:szCs w:val="32"/>
         </w:rPr>
       </w:pPr>
-      <w:bookmarkStart w:id="53" w:name="_Toc216336539"/>
+      <w:bookmarkStart w:id="58" w:name="_Toc216336539"/>
       <w:r>
         <w:rPr>
           <w:rFonts w:eastAsia="SimSun"/>
@@ -16656,7 +22423,7 @@
         <w:lastRenderedPageBreak/>
         <w:t>LAMPIRAN</w:t>
       </w:r>
-      <w:bookmarkEnd w:id="53"/>
+      <w:bookmarkEnd w:id="58"/>
     </w:p>
     <w:p>
       <w:pPr>
@@ -16802,7 +22569,27 @@
           <w:sz w:val="28"/>
           <w:szCs w:val="36"/>
         </w:rPr>
-        <w:t xml:space="preserve">4. Log Activity Kegiatan Magang </w:t>
+        <w:t xml:space="preserve">4. Log </w:t>
+      </w:r>
+      <w:proofErr w:type="spellStart"/>
+      <w:r>
+        <w:rPr>
+          <w:rFonts w:ascii="Times New Roman" w:hAnsi="Times New Roman" w:cs="Times New Roman"/>
+          <w:color w:val="auto"/>
+          <w:sz w:val="28"/>
+          <w:szCs w:val="36"/>
+        </w:rPr>
+        <w:t>Activity</w:t>
+      </w:r>
+      <w:proofErr w:type="spellEnd"/>
+      <w:r>
+        <w:rPr>
+          <w:rFonts w:ascii="Times New Roman" w:hAnsi="Times New Roman" w:cs="Times New Roman"/>
+          <w:color w:val="auto"/>
+          <w:sz w:val="28"/>
+          <w:szCs w:val="36"/>
+        </w:rPr>
+        <w:t xml:space="preserve"> Kegiatan Magang </w:t>
       </w:r>
     </w:p>
     <w:p>
@@ -16825,7 +22612,27 @@
           <w:sz w:val="28"/>
           <w:szCs w:val="32"/>
         </w:rPr>
-        <w:t>Log Activity Program MBKM Magang Mandiri UTDI</w:t>
+        <w:t xml:space="preserve">Log </w:t>
+      </w:r>
+      <w:proofErr w:type="spellStart"/>
+      <w:r>
+        <w:rPr>
+          <w:rFonts w:eastAsia="SimSun"/>
+          <w:bCs/>
+          <w:sz w:val="28"/>
+          <w:szCs w:val="32"/>
+        </w:rPr>
+        <w:t>Activity</w:t>
+      </w:r>
+      <w:proofErr w:type="spellEnd"/>
+      <w:r>
+        <w:rPr>
+          <w:rFonts w:eastAsia="SimSun"/>
+          <w:bCs/>
+          <w:sz w:val="28"/>
+          <w:szCs w:val="32"/>
+        </w:rPr>
+        <w:t xml:space="preserve"> Program MBKM Magang Mandiri UTDI</w:t>
       </w:r>
     </w:p>
     <w:tbl>
@@ -17798,14 +23605,70 @@
                       <w:lang w:val="en-US"/>
                     </w:rPr>
                   </w:pPr>
+                  <w:proofErr w:type="spellStart"/>
                   <w:r>
                     <w:rPr>
                       <w:sz w:val="24"/>
                       <w:szCs w:val="24"/>
                       <w:lang w:val="en-US"/>
                     </w:rPr>
-                    <w:t>Observasi jam kerja dan kebijakan kehadiran</w:t>
+                    <w:t>Observasi</w:t>
                   </w:r>
+                  <w:proofErr w:type="spellEnd"/>
+                  <w:r>
+                    <w:rPr>
+                      <w:sz w:val="24"/>
+                      <w:szCs w:val="24"/>
+                      <w:lang w:val="en-US"/>
+                    </w:rPr>
+                    <w:t xml:space="preserve"> jam </w:t>
+                  </w:r>
+                  <w:proofErr w:type="spellStart"/>
+                  <w:r>
+                    <w:rPr>
+                      <w:sz w:val="24"/>
+                      <w:szCs w:val="24"/>
+                      <w:lang w:val="en-US"/>
+                    </w:rPr>
+                    <w:t>kerja</w:t>
+                  </w:r>
+                  <w:proofErr w:type="spellEnd"/>
+                  <w:r>
+                    <w:rPr>
+                      <w:sz w:val="24"/>
+                      <w:szCs w:val="24"/>
+                      <w:lang w:val="en-US"/>
+                    </w:rPr>
+                    <w:t xml:space="preserve"> dan </w:t>
+                  </w:r>
+                  <w:proofErr w:type="spellStart"/>
+                  <w:r>
+                    <w:rPr>
+                      <w:sz w:val="24"/>
+                      <w:szCs w:val="24"/>
+                      <w:lang w:val="en-US"/>
+                    </w:rPr>
+                    <w:t>kebijakan</w:t>
+                  </w:r>
+                  <w:proofErr w:type="spellEnd"/>
+                  <w:r>
+                    <w:rPr>
+                      <w:sz w:val="24"/>
+                      <w:szCs w:val="24"/>
+                      <w:lang w:val="en-US"/>
+                    </w:rPr>
+                    <w:t xml:space="preserve"> </w:t>
+                  </w:r>
+                  <w:proofErr w:type="spellStart"/>
+                  <w:r>
+                    <w:rPr>
+                      <w:sz w:val="24"/>
+                      <w:szCs w:val="24"/>
+                      <w:lang w:val="en-US"/>
+                    </w:rPr>
+                    <w:t>kehadiran</w:t>
+                  </w:r>
+                  <w:proofErr w:type="spellEnd"/>
                 </w:p>
               </w:tc>
             </w:tr>
@@ -18758,14 +24621,106 @@
                       <w:lang w:val="en-US"/>
                     </w:rPr>
                   </w:pPr>
+                  <w:proofErr w:type="spellStart"/>
                   <w:r>
                     <w:rPr>
                       <w:sz w:val="24"/>
                       <w:szCs w:val="24"/>
                       <w:lang w:val="en-US"/>
                     </w:rPr>
-                    <w:t>Observasi kehadiran guru dan siswa saat kegiatan mengajar</w:t>
+                    <w:t>Observasi</w:t>
                   </w:r>
+                  <w:proofErr w:type="spellEnd"/>
+                  <w:r>
+                    <w:rPr>
+                      <w:sz w:val="24"/>
+                      <w:szCs w:val="24"/>
+                      <w:lang w:val="en-US"/>
+                    </w:rPr>
+                    <w:t xml:space="preserve"> </w:t>
+                  </w:r>
+                  <w:proofErr w:type="spellStart"/>
+                  <w:r>
+                    <w:rPr>
+                      <w:sz w:val="24"/>
+                      <w:szCs w:val="24"/>
+                      <w:lang w:val="en-US"/>
+                    </w:rPr>
+                    <w:t>kehadiran</w:t>
+                  </w:r>
+                  <w:proofErr w:type="spellEnd"/>
+                  <w:r>
+                    <w:rPr>
+                      <w:sz w:val="24"/>
+                      <w:szCs w:val="24"/>
+                      <w:lang w:val="en-US"/>
+                    </w:rPr>
+                    <w:t xml:space="preserve"> guru dan </w:t>
+                  </w:r>
+                  <w:proofErr w:type="spellStart"/>
+                  <w:r>
+                    <w:rPr>
+                      <w:sz w:val="24"/>
+                      <w:szCs w:val="24"/>
+                      <w:lang w:val="en-US"/>
+                    </w:rPr>
+                    <w:t>siswa</w:t>
+                  </w:r>
+                  <w:proofErr w:type="spellEnd"/>
+                  <w:r>
+                    <w:rPr>
+                      <w:sz w:val="24"/>
+                      <w:szCs w:val="24"/>
+                      <w:lang w:val="en-US"/>
+                    </w:rPr>
+                    <w:t xml:space="preserve"> </w:t>
+                  </w:r>
+                  <w:proofErr w:type="spellStart"/>
+                  <w:r>
+                    <w:rPr>
+                      <w:sz w:val="24"/>
+                      <w:szCs w:val="24"/>
+                      <w:lang w:val="en-US"/>
+                    </w:rPr>
+                    <w:t>saat</w:t>
+                  </w:r>
+                  <w:proofErr w:type="spellEnd"/>
+                  <w:r>
+                    <w:rPr>
+                      <w:sz w:val="24"/>
+                      <w:szCs w:val="24"/>
+                      <w:lang w:val="en-US"/>
+                    </w:rPr>
+                    <w:t xml:space="preserve"> </w:t>
+                  </w:r>
+                  <w:proofErr w:type="spellStart"/>
+                  <w:r>
+                    <w:rPr>
+                      <w:sz w:val="24"/>
+                      <w:szCs w:val="24"/>
+                      <w:lang w:val="en-US"/>
+                    </w:rPr>
+                    <w:t>kegiatan</w:t>
+                  </w:r>
+                  <w:proofErr w:type="spellEnd"/>
+                  <w:r>
+                    <w:rPr>
+                      <w:sz w:val="24"/>
+                      <w:szCs w:val="24"/>
+                      <w:lang w:val="en-US"/>
+                    </w:rPr>
+                    <w:t xml:space="preserve"> </w:t>
+                  </w:r>
+                  <w:proofErr w:type="spellStart"/>
+                  <w:r>
+                    <w:rPr>
+                      <w:sz w:val="24"/>
+                      <w:szCs w:val="24"/>
+                      <w:lang w:val="en-US"/>
+                    </w:rPr>
+                    <w:t>mengajar</w:t>
+                  </w:r>
+                  <w:proofErr w:type="spellEnd"/>
                 </w:p>
               </w:tc>
             </w:tr>
@@ -19288,14 +25243,88 @@
                       <w:lang w:val="en-US"/>
                     </w:rPr>
                   </w:pPr>
+                  <w:proofErr w:type="spellStart"/>
                   <w:r>
                     <w:rPr>
                       <w:sz w:val="24"/>
                       <w:szCs w:val="24"/>
                       <w:lang w:val="en-US"/>
                     </w:rPr>
-                    <w:t>Observasi keterlambatan guru dalam kegiatan mengajar</w:t>
+                    <w:t>Observasi</w:t>
                   </w:r>
+                  <w:proofErr w:type="spellEnd"/>
+                  <w:r>
+                    <w:rPr>
+                      <w:sz w:val="24"/>
+                      <w:szCs w:val="24"/>
+                      <w:lang w:val="en-US"/>
+                    </w:rPr>
+                    <w:t xml:space="preserve"> </w:t>
+                  </w:r>
+                  <w:proofErr w:type="spellStart"/>
+                  <w:r>
+                    <w:rPr>
+                      <w:sz w:val="24"/>
+                      <w:szCs w:val="24"/>
+                      <w:lang w:val="en-US"/>
+                    </w:rPr>
+                    <w:t>keterlambatan</w:t>
+                  </w:r>
+                  <w:proofErr w:type="spellEnd"/>
+                  <w:r>
+                    <w:rPr>
+                      <w:sz w:val="24"/>
+                      <w:szCs w:val="24"/>
+                      <w:lang w:val="en-US"/>
+                    </w:rPr>
+                    <w:t xml:space="preserve"> guru </w:t>
+                  </w:r>
+                  <w:proofErr w:type="spellStart"/>
+                  <w:r>
+                    <w:rPr>
+                      <w:sz w:val="24"/>
+                      <w:szCs w:val="24"/>
+                      <w:lang w:val="en-US"/>
+                    </w:rPr>
+                    <w:t>dalam</w:t>
+                  </w:r>
+                  <w:proofErr w:type="spellEnd"/>
+                  <w:r>
+                    <w:rPr>
+                      <w:sz w:val="24"/>
+                      <w:szCs w:val="24"/>
+                      <w:lang w:val="en-US"/>
+                    </w:rPr>
+                    <w:t xml:space="preserve"> </w:t>
+                  </w:r>
+                  <w:proofErr w:type="spellStart"/>
+                  <w:r>
+                    <w:rPr>
+                      <w:sz w:val="24"/>
+                      <w:szCs w:val="24"/>
+                      <w:lang w:val="en-US"/>
+                    </w:rPr>
+                    <w:t>kegiatan</w:t>
+                  </w:r>
+                  <w:proofErr w:type="spellEnd"/>
+                  <w:r>
+                    <w:rPr>
+                      <w:sz w:val="24"/>
+                      <w:szCs w:val="24"/>
+                      <w:lang w:val="en-US"/>
+                    </w:rPr>
+                    <w:t xml:space="preserve"> </w:t>
+                  </w:r>
+                  <w:proofErr w:type="spellStart"/>
+                  <w:r>
+                    <w:rPr>
+                      <w:sz w:val="24"/>
+                      <w:szCs w:val="24"/>
+                      <w:lang w:val="en-US"/>
+                    </w:rPr>
+                    <w:t>mengajar</w:t>
+                  </w:r>
+                  <w:proofErr w:type="spellEnd"/>
                 </w:p>
               </w:tc>
             </w:tr>
@@ -45348,6 +51377,7 @@
   <w:style w:type="character" w:default="1" w:styleId="DefaultParagraphFont">
     <w:name w:val="Default Paragraph Font"/>
     <w:uiPriority w:val="1"/>
+    <w:semiHidden/>
     <w:unhideWhenUsed/>
   </w:style>
   <w:style w:type="table" w:default="1" w:styleId="TableNormal">
